--- a/Documentation/V1495_for_pulser_specs_implemented.docx
+++ b/Documentation/V1495_for_pulser_specs_implemented.docx
@@ -13,7 +13,15 @@
         <w:jc w:val="center"/>
       </w:pPr>
       <w:r>
-        <w:t>FPGA Program Specifications for the LED Pulsing Application for GlueX Calorimeters Using CAEN V1495 Board</w:t>
+        <w:t xml:space="preserve">FPGA Program Specifications for the LED Pulsing Application for </w:t>
+      </w:r>
+      <w:proofErr w:type="spellStart"/>
+      <w:r>
+        <w:t>GlueX</w:t>
+      </w:r>
+      <w:proofErr w:type="spellEnd"/>
+      <w:r>
+        <w:t xml:space="preserve"> Calorimeters Using CAEN V1495 Board</w:t>
       </w:r>
     </w:p>
     <w:p>
@@ -21,6 +29,7 @@
         <w:pStyle w:val="Heading3"/>
         <w:jc w:val="center"/>
       </w:pPr>
+      <w:proofErr w:type="spellStart"/>
       <w:r>
         <w:rPr>
           <w:b w:val="0"/>
@@ -30,14 +39,9 @@
           <w:sz w:val="26"/>
           <w:szCs w:val="26"/>
         </w:rPr>
-        <w:t>Hovanes Egiyan, Ben Raydo, Elton Smith, Sasha Somov, Dave Lawrence</w:t>
-      </w:r>
-    </w:p>
-    <w:p>
-      <w:pPr>
-        <w:pStyle w:val="Heading3"/>
-        <w:jc w:val="center"/>
-      </w:pPr>
+        <w:t>Hovanes</w:t>
+      </w:r>
+      <w:proofErr w:type="spellEnd"/>
       <w:r>
         <w:rPr>
           <w:b w:val="0"/>
@@ -47,8 +51,9 @@
           <w:sz w:val="26"/>
           <w:szCs w:val="26"/>
         </w:rPr>
-        <w:t>April 1</w:t>
-      </w:r>
+        <w:t xml:space="preserve"> </w:t>
+      </w:r>
+      <w:proofErr w:type="spellStart"/>
       <w:r>
         <w:rPr>
           <w:b w:val="0"/>
@@ -58,8 +63,9 @@
           <w:sz w:val="26"/>
           <w:szCs w:val="26"/>
         </w:rPr>
-        <w:t>0</w:t>
-      </w:r>
+        <w:t>Egiyan</w:t>
+      </w:r>
+      <w:proofErr w:type="spellEnd"/>
       <w:r>
         <w:rPr>
           <w:b w:val="0"/>
@@ -69,7 +75,55 @@
           <w:sz w:val="26"/>
           <w:szCs w:val="26"/>
         </w:rPr>
-        <w:t>, 2013</w:t>
+        <w:t xml:space="preserve">, Ben </w:t>
+      </w:r>
+      <w:proofErr w:type="spellStart"/>
+      <w:r>
+        <w:rPr>
+          <w:b w:val="0"/>
+          <w:bCs w:val="0"/>
+          <w:i/>
+          <w:iCs/>
+          <w:sz w:val="26"/>
+          <w:szCs w:val="26"/>
+        </w:rPr>
+        <w:t>Raydo</w:t>
+      </w:r>
+      <w:proofErr w:type="spellEnd"/>
+      <w:r>
+        <w:rPr>
+          <w:b w:val="0"/>
+          <w:bCs w:val="0"/>
+          <w:i/>
+          <w:iCs/>
+          <w:sz w:val="26"/>
+          <w:szCs w:val="26"/>
+        </w:rPr>
+        <w:t xml:space="preserve">, Elton Smith, Sasha </w:t>
+      </w:r>
+      <w:proofErr w:type="spellStart"/>
+      <w:r>
+        <w:rPr>
+          <w:b w:val="0"/>
+          <w:bCs w:val="0"/>
+          <w:i/>
+          <w:iCs/>
+          <w:sz w:val="26"/>
+          <w:szCs w:val="26"/>
+        </w:rPr>
+        <w:t>Somov</w:t>
+      </w:r>
+      <w:proofErr w:type="spellEnd"/>
+      <w:r>
+        <w:rPr>
+          <w:b w:val="0"/>
+          <w:bCs w:val="0"/>
+          <w:i/>
+          <w:iCs/>
+          <w:sz w:val="26"/>
+          <w:szCs w:val="26"/>
+        </w:rPr>
+        <w:t>, Dave Lawrence</w:t>
       </w:r>
     </w:p>
     <w:p>
@@ -77,6 +131,45 @@
         <w:pStyle w:val="Heading3"/>
         <w:jc w:val="center"/>
       </w:pPr>
+      <w:r>
+        <w:rPr>
+          <w:b w:val="0"/>
+          <w:bCs w:val="0"/>
+          <w:i/>
+          <w:iCs/>
+          <w:sz w:val="26"/>
+          <w:szCs w:val="26"/>
+        </w:rPr>
+        <w:t>April 1</w:t>
+      </w:r>
+      <w:r>
+        <w:rPr>
+          <w:b w:val="0"/>
+          <w:bCs w:val="0"/>
+          <w:i/>
+          <w:iCs/>
+          <w:sz w:val="26"/>
+          <w:szCs w:val="26"/>
+        </w:rPr>
+        <w:t>0</w:t>
+      </w:r>
+      <w:r>
+        <w:rPr>
+          <w:b w:val="0"/>
+          <w:bCs w:val="0"/>
+          <w:i/>
+          <w:iCs/>
+          <w:sz w:val="26"/>
+          <w:szCs w:val="26"/>
+        </w:rPr>
+        <w:t>, 2013</w:t>
+      </w:r>
+    </w:p>
+    <w:p>
+      <w:pPr>
+        <w:pStyle w:val="Heading3"/>
+        <w:jc w:val="center"/>
+      </w:pPr>
     </w:p>
     <w:p>
       <w:pPr>
@@ -90,7 +183,47 @@
       </w:pPr>
       <w:r>
         <w:tab/>
-        <w:t xml:space="preserve">This application is designed to use CAEN V1495 VME board as a pulser using all ports on the C, D, E, F connectors for Hall D calorimeter monitoring systems. All 24 ports on the D, E, and F connectors are used as individual pulsing outputs. Port 31 (last one) on the C-connector should be configured as the MasterOR of the pulses on all other ports on  C, D, E, F connectors. This is specified for DAQ triggering purposes, and for the user is somewhat similar to what G port is for in V1495 Reference Design. The other  first 31 ports of the C-connector are used as individual pulse outputs. Therefore, we will have 55 individual pulses and one MasterOR pulse per V1495 board. </w:t>
+        <w:t xml:space="preserve">This application is designed to use CAEN V1495 VME board as a </w:t>
+      </w:r>
+      <w:proofErr w:type="spellStart"/>
+      <w:r>
+        <w:t>pulser</w:t>
+      </w:r>
+      <w:proofErr w:type="spellEnd"/>
+      <w:r>
+        <w:t xml:space="preserve"> using all ports on the C, D, E, F connectors for Hall D calorimeter monitoring systems. All 24 ports on the D, E, and F connectors are used as individual pulsing outputs. Port 31 (last one) on the C-connector should be configured as the </w:t>
+      </w:r>
+      <w:proofErr w:type="spellStart"/>
+      <w:r>
+        <w:t>MasterOR</w:t>
+      </w:r>
+      <w:proofErr w:type="spellEnd"/>
+      <w:r>
+        <w:t xml:space="preserve"> of the pulses on all other ports </w:t>
+      </w:r>
+      <w:proofErr w:type="gramStart"/>
+      <w:r>
+        <w:t>on  C</w:t>
+      </w:r>
+      <w:proofErr w:type="gramEnd"/>
+      <w:r>
+        <w:t xml:space="preserve">, D, E, F connectors. This is specified for DAQ triggering purposes, and for the user is somewhat similar to what G port is for in V1495 Reference Design. The </w:t>
+      </w:r>
+      <w:proofErr w:type="gramStart"/>
+      <w:r>
+        <w:t>other  first</w:t>
+      </w:r>
+      <w:proofErr w:type="gramEnd"/>
+      <w:r>
+        <w:t xml:space="preserve"> 31 ports of the C-connector are used as individual pulse outputs. Therefore, we will have 55 individual pulses and one </w:t>
+      </w:r>
+      <w:proofErr w:type="spellStart"/>
+      <w:r>
+        <w:t>MasterOR</w:t>
+      </w:r>
+      <w:proofErr w:type="spellEnd"/>
+      <w:r>
+        <w:t xml:space="preserve"> pulse per V1495 board. </w:t>
       </w:r>
     </w:p>
     <w:p>
@@ -104,7 +237,44 @@
       </w:pPr>
       <w:r>
         <w:tab/>
-        <w:t xml:space="preserve">The pulser shall start pulsing with default frequency, width and MasterOR delay as soon as it is placed and powered in a VME crate if the dedicated DIP-switch for auto-running is ON. If the dedicated DIP-switch is OFF, there are no pulses on the outputs until pulsing is initiated from the VME controller. The pulser  needs to be controllable from the VME controller to set the frequency, the pulse width, the MasterOR delay, as well as to launch and stop the pulse trains  when the dedicated DIP-switch is OFF.  We will need three identical boards for FCAL and BCAL monitoring system, so G0 and G1 ports can be used for the purposes of synchronization of the boards, if needed. If G0 and/or G1 ports are used for synchronization additional DIP-switches may be needed for clock selection. </w:t>
+        <w:t xml:space="preserve">The </w:t>
+      </w:r>
+      <w:proofErr w:type="spellStart"/>
+      <w:r>
+        <w:t>pulser</w:t>
+      </w:r>
+      <w:proofErr w:type="spellEnd"/>
+      <w:r>
+        <w:t xml:space="preserve"> shall start pulsing with default frequency, width and </w:t>
+      </w:r>
+      <w:proofErr w:type="spellStart"/>
+      <w:r>
+        <w:t>MasterOR</w:t>
+      </w:r>
+      <w:proofErr w:type="spellEnd"/>
+      <w:r>
+        <w:t xml:space="preserve"> delay as soon as it is placed and powered in a VME crate if the dedicated DIP-switch for auto-running is ON. If the dedicated DIP-switch is OFF, there are no pulses on the outputs until pulsing is initiated from the VME controller. The </w:t>
+      </w:r>
+      <w:proofErr w:type="spellStart"/>
+      <w:proofErr w:type="gramStart"/>
+      <w:r>
+        <w:t>pulser</w:t>
+      </w:r>
+      <w:proofErr w:type="spellEnd"/>
+      <w:r>
+        <w:t xml:space="preserve">  needs</w:t>
+      </w:r>
+      <w:proofErr w:type="gramEnd"/>
+      <w:r>
+        <w:t xml:space="preserve"> to be controllable from the VME controller to set the frequency, the pulse width, the </w:t>
+      </w:r>
+      <w:proofErr w:type="spellStart"/>
+      <w:r>
+        <w:t>MasterOR</w:t>
+      </w:r>
+      <w:proofErr w:type="spellEnd"/>
+      <w:r>
+        <w:t xml:space="preserve"> delay, as well as to launch and stop the pulse trains  when the dedicated DIP-switch is OFF.  We will need three identical boards for FCAL and BCAL monitoring system, so G0 and G1 ports can be used for the purposes of synchronization of the boards, if needed. If G0 and/or G1 ports are used for synchronization additional DIP-switches may be needed for clock selection. </w:t>
       </w:r>
     </w:p>
     <w:p>
@@ -143,8 +313,13 @@
           <w:numId w:val="2"/>
         </w:numPr>
       </w:pPr>
-      <w:r>
-        <w:t>A and B connectors are not used in this application.</w:t>
+      <w:proofErr w:type="gramStart"/>
+      <w:r>
+        <w:t>A and</w:t>
+      </w:r>
+      <w:proofErr w:type="gramEnd"/>
+      <w:r>
+        <w:t xml:space="preserve"> B connectors are not used in this application.</w:t>
       </w:r>
     </w:p>
     <w:p>
@@ -156,7 +331,23 @@
         </w:numPr>
       </w:pPr>
       <w:r>
-        <w:t>Ports on the C-connector are used as independent 31 LVDS pulse outputs, and the last port (port 31) is programmed as the MasterOR pulse output. MasterOR output pulses every time any of the 55 individual ports pulse.</w:t>
+        <w:t xml:space="preserve">Ports on the C-connector are used as independent 31 LVDS pulse outputs, and the last port (port 31) is programmed as the </w:t>
+      </w:r>
+      <w:proofErr w:type="spellStart"/>
+      <w:r>
+        <w:t>MasterOR</w:t>
+      </w:r>
+      <w:proofErr w:type="spellEnd"/>
+      <w:r>
+        <w:t xml:space="preserve"> pulse output. </w:t>
+      </w:r>
+      <w:proofErr w:type="spellStart"/>
+      <w:r>
+        <w:t>MasterOR</w:t>
+      </w:r>
+      <w:proofErr w:type="spellEnd"/>
+      <w:r>
+        <w:t xml:space="preserve"> output pulses every time any of the 55 individual ports pulse.</w:t>
       </w:r>
     </w:p>
     <w:p>
@@ -169,8 +360,21 @@
       </w:pPr>
       <w:r>
         <w:lastRenderedPageBreak/>
-        <w:t>G0 and G1  ports are configured for synchronization of the boards. G0 and G1 direction will be set as INPUT, but G1 will be used for OUTPUT, similar to how the ports on the A395D mezzanine board in Reference Design for V1495 are used (?) .</w:t>
-      </w:r>
+        <w:t xml:space="preserve">G0 and </w:t>
+      </w:r>
+      <w:proofErr w:type="gramStart"/>
+      <w:r>
+        <w:t>G1  ports</w:t>
+      </w:r>
+      <w:proofErr w:type="gramEnd"/>
+      <w:r>
+        <w:t xml:space="preserve"> are configured for synchronization of the boards. G0 and G1 direction will be set as INPUT, but G1 will be used for OUTPUT, similar to how the ports on the A395D mezzanine board in Reference Design for V1495 are used (?</w:t>
+      </w:r>
+      <w:proofErr w:type="gramStart"/>
+      <w:r>
+        <w:t>) .</w:t>
+      </w:r>
+      <w:proofErr w:type="gramEnd"/>
     </w:p>
     <w:p>
       <w:pPr>
@@ -181,8 +385,13 @@
         </w:numPr>
       </w:pPr>
       <w:r>
-        <w:t>D, E, F ports are assumed to be provided by A395D daughter boards and shall be configured as 24 independent TTL pulse outputs .</w:t>
-      </w:r>
+        <w:t xml:space="preserve">D, E, F ports are assumed to be provided by A395D daughter boards and shall be configured as 24 independent TTL pulse </w:t>
+      </w:r>
+      <w:proofErr w:type="gramStart"/>
+      <w:r>
+        <w:t>outputs .</w:t>
+      </w:r>
+      <w:proofErr w:type="gramEnd"/>
     </w:p>
     <w:p>
       <w:pPr>
@@ -193,7 +402,15 @@
         </w:numPr>
       </w:pPr>
       <w:r>
-        <w:t xml:space="preserve">The correctness  of the three mezzanine board configuration shall be checked by the software, therefore the firmware assumes that the right daughter boards are installed.  </w:t>
+        <w:t xml:space="preserve">The </w:t>
+      </w:r>
+      <w:proofErr w:type="gramStart"/>
+      <w:r>
+        <w:t>correctness  of</w:t>
+      </w:r>
+      <w:proofErr w:type="gramEnd"/>
+      <w:r>
+        <w:t xml:space="preserve"> the three mezzanine board configuration shall be checked by the software, therefore the firmware assumes that the right daughter boards are installed.  </w:t>
       </w:r>
     </w:p>
     <w:p>
@@ -255,7 +472,15 @@
         </w:numPr>
       </w:pPr>
       <w:r>
-        <w:t>55x 32 bits, 1 Hz – 1.0 MHz,  with 1Hz increment, 0  - continues true level (?), default value is 100Hz.</w:t>
+        <w:t>55x 32 bits, 1 Hz – 1.0 MHz</w:t>
+      </w:r>
+      <w:proofErr w:type="gramStart"/>
+      <w:r>
+        <w:t>,  with</w:t>
+      </w:r>
+      <w:proofErr w:type="gramEnd"/>
+      <w:r>
+        <w:t xml:space="preserve"> 1Hz increment, 0  - continues true level (?), default value is 100Hz.</w:t>
       </w:r>
     </w:p>
     <w:p>
@@ -266,12 +491,14 @@
           <w:color w:val="FF0000"/>
         </w:rPr>
       </w:pPr>
+      <w:proofErr w:type="gramStart"/>
       <w:r>
         <w:rPr>
           <w:color w:val="FF0000"/>
         </w:rPr>
         <w:t>Implemented with a 32bit counter at 100MHz.</w:t>
       </w:r>
+      <w:proofErr w:type="gramEnd"/>
     </w:p>
     <w:p>
       <w:pPr>
@@ -314,8 +541,13 @@
           <w:numId w:val="4"/>
         </w:numPr>
       </w:pPr>
-      <w:r>
-        <w:t>if the dedicated DIP-switch is ON, the changes to the pulsing parameters are ignored.</w:t>
+      <w:proofErr w:type="gramStart"/>
+      <w:r>
+        <w:t>if</w:t>
+      </w:r>
+      <w:proofErr w:type="gramEnd"/>
+      <w:r>
+        <w:t xml:space="preserve"> the dedicated DIP-switch is ON, the changes to the pulsing parameters are ignored.</w:t>
       </w:r>
     </w:p>
     <w:p>
@@ -327,7 +559,21 @@
         <w:rPr>
           <w:color w:val="FF0000"/>
         </w:rPr>
-        <w:t>Implemented by used of Spare I/O header. Jumper pins 1-2 to write protect default board values.</w:t>
+        <w:t xml:space="preserve">Implemented by used of Spare I/O header. Jumper pins 1-2 to write protect default board </w:t>
+      </w:r>
+      <w:proofErr w:type="gramStart"/>
+      <w:r>
+        <w:rPr>
+          <w:color w:val="FF0000"/>
+        </w:rPr>
+        <w:t>values</w:t>
+      </w:r>
+      <w:proofErr w:type="gramEnd"/>
+      <w:r>
+        <w:rPr>
+          <w:color w:val="FF0000"/>
+        </w:rPr>
+        <w:t>.</w:t>
       </w:r>
     </w:p>
     <w:p>
@@ -367,7 +613,21 @@
           <w:color w:val="FF0000"/>
         </w:rPr>
         <w:lastRenderedPageBreak/>
-        <w:t>The implemented definition is slightly different from above: 0 – disables the pulse, 1-0xFFFFFFFE is the finite pulse count, 0xFFFFFFFF – pulser counts forever</w:t>
+        <w:t xml:space="preserve">The implemented definition is slightly different from above: 0 – disables the pulse, 1-0xFFFFFFFE is the finite pulse count, 0xFFFFFFFF – </w:t>
+      </w:r>
+      <w:proofErr w:type="spellStart"/>
+      <w:r>
+        <w:rPr>
+          <w:color w:val="FF0000"/>
+        </w:rPr>
+        <w:t>pulser</w:t>
+      </w:r>
+      <w:proofErr w:type="spellEnd"/>
+      <w:r>
+        <w:rPr>
+          <w:color w:val="FF0000"/>
+        </w:rPr>
+        <w:t xml:space="preserve"> counts forever</w:t>
       </w:r>
     </w:p>
     <w:p>
@@ -378,8 +638,13 @@
           <w:numId w:val="5"/>
         </w:numPr>
       </w:pPr>
-      <w:r>
-        <w:t>if the dedicated DIP-switch is ON, the changes to the pulsing parameters are ignored.</w:t>
+      <w:proofErr w:type="gramStart"/>
+      <w:r>
+        <w:t>if</w:t>
+      </w:r>
+      <w:proofErr w:type="gramEnd"/>
+      <w:r>
+        <w:t xml:space="preserve"> the dedicated DIP-switch is ON, the changes to the pulsing parameters are ignored.</w:t>
       </w:r>
     </w:p>
     <w:p>
@@ -391,7 +656,15 @@
         </w:numPr>
       </w:pPr>
       <w:r>
-        <w:t>Set pulse width  for individual 55 outputs and the MasterOR output (R/W) :</w:t>
+        <w:t xml:space="preserve">Set pulse width  for individual 55 outputs and the </w:t>
+      </w:r>
+      <w:proofErr w:type="spellStart"/>
+      <w:r>
+        <w:t>MasterOR</w:t>
+      </w:r>
+      <w:proofErr w:type="spellEnd"/>
+      <w:r>
+        <w:t xml:space="preserve"> output (R/W) :</w:t>
       </w:r>
     </w:p>
     <w:p>
@@ -403,7 +676,15 @@
         </w:numPr>
       </w:pPr>
       <w:r>
-        <w:t>56x 32 bits 10ns – 1000ns, 10ns increment, default value is 100ns.</w:t>
+        <w:t xml:space="preserve">56x 32 bits 10ns – 1000ns, 10ns increment, </w:t>
+      </w:r>
+      <w:proofErr w:type="gramStart"/>
+      <w:r>
+        <w:t>default</w:t>
+      </w:r>
+      <w:proofErr w:type="gramEnd"/>
+      <w:r>
+        <w:t xml:space="preserve"> value is 100ns.</w:t>
       </w:r>
     </w:p>
     <w:p>
@@ -426,8 +707,13 @@
           <w:numId w:val="6"/>
         </w:numPr>
       </w:pPr>
-      <w:r>
-        <w:t>if the dedicated DIP-switch is ON, the changes to the pulsing parameters are ignored.</w:t>
+      <w:proofErr w:type="gramStart"/>
+      <w:r>
+        <w:t>if</w:t>
+      </w:r>
+      <w:proofErr w:type="gramEnd"/>
+      <w:r>
+        <w:t xml:space="preserve"> the dedicated DIP-switch is ON, the changes to the pulsing parameters are ignored.</w:t>
       </w:r>
     </w:p>
     <w:p>
@@ -439,7 +725,15 @@
         </w:numPr>
       </w:pPr>
       <w:r>
-        <w:t>Set MasterOR pulse delay with respect to the original pulse time (RW) :</w:t>
+        <w:t xml:space="preserve">Set </w:t>
+      </w:r>
+      <w:proofErr w:type="spellStart"/>
+      <w:r>
+        <w:t>MasterOR</w:t>
+      </w:r>
+      <w:proofErr w:type="spellEnd"/>
+      <w:r>
+        <w:t xml:space="preserve"> pulse delay with respect to the original pulse time (RW) :</w:t>
       </w:r>
     </w:p>
     <w:p>
@@ -451,7 +745,15 @@
         </w:numPr>
       </w:pPr>
       <w:r>
-        <w:t>32 bits, 0ns – 10000ns, 10ns increment, default value is 0ns.</w:t>
+        <w:t xml:space="preserve">32 bits, 0ns – 10000ns, 10ns increment, </w:t>
+      </w:r>
+      <w:proofErr w:type="gramStart"/>
+      <w:r>
+        <w:t>default</w:t>
+      </w:r>
+      <w:proofErr w:type="gramEnd"/>
+      <w:r>
+        <w:t xml:space="preserve"> value is 0ns.</w:t>
       </w:r>
     </w:p>
     <w:p>
@@ -459,11 +761,19 @@
         <w:pStyle w:val="Default"/>
         <w:ind w:left="1080"/>
       </w:pPr>
+      <w:proofErr w:type="gramStart"/>
       <w:r>
         <w:rPr>
           <w:color w:val="FF0000"/>
         </w:rPr>
-        <w:t>Implemented. 0 to 40,950ns delay in 10ns incremented.</w:t>
+        <w:t>Implemented.</w:t>
+      </w:r>
+      <w:proofErr w:type="gramEnd"/>
+      <w:r>
+        <w:rPr>
+          <w:color w:val="FF0000"/>
+        </w:rPr>
+        <w:t xml:space="preserve"> 0 to 40,950ns delay in 10ns incremented.</w:t>
       </w:r>
     </w:p>
     <w:p>
@@ -474,8 +784,13 @@
           <w:numId w:val="7"/>
         </w:numPr>
       </w:pPr>
-      <w:r>
-        <w:t>if the dedicated DIP-switch is ON, the changes to the pulsing parameters are ignored.</w:t>
+      <w:proofErr w:type="gramStart"/>
+      <w:r>
+        <w:t>if</w:t>
+      </w:r>
+      <w:proofErr w:type="gramEnd"/>
+      <w:r>
+        <w:t xml:space="preserve"> the dedicated DIP-switch is ON, the changes to the pulsing parameters are ignored.</w:t>
       </w:r>
     </w:p>
     <w:p>
@@ -511,8 +826,13 @@
         </w:numPr>
       </w:pPr>
       <w:r>
-        <w:t>64 bits used as an enable mask to determine for which registers to start pulsing .</w:t>
-      </w:r>
+        <w:t xml:space="preserve">64 bits used as an enable mask to determine for which registers to start </w:t>
+      </w:r>
+      <w:proofErr w:type="gramStart"/>
+      <w:r>
+        <w:t>pulsing .</w:t>
+      </w:r>
+      <w:proofErr w:type="gramEnd"/>
     </w:p>
     <w:p>
       <w:pPr>
@@ -522,8 +842,13 @@
           <w:numId w:val="8"/>
         </w:numPr>
       </w:pPr>
-      <w:r>
-        <w:t>if the mask is inconsistent with the installed boards, still continue as if all are present.</w:t>
+      <w:proofErr w:type="gramStart"/>
+      <w:r>
+        <w:t>if</w:t>
+      </w:r>
+      <w:proofErr w:type="gramEnd"/>
+      <w:r>
+        <w:t xml:space="preserve"> the mask is inconsistent with the installed boards, still continue as if all are present.</w:t>
       </w:r>
     </w:p>
     <w:p>
@@ -534,8 +859,13 @@
           <w:numId w:val="8"/>
         </w:numPr>
       </w:pPr>
-      <w:r>
-        <w:t>writing to this register does not start pulsing.</w:t>
+      <w:proofErr w:type="gramStart"/>
+      <w:r>
+        <w:t>writing</w:t>
+      </w:r>
+      <w:proofErr w:type="gramEnd"/>
+      <w:r>
+        <w:t xml:space="preserve"> to this register does not start pulsing.</w:t>
       </w:r>
     </w:p>
     <w:p>
@@ -546,8 +876,13 @@
           <w:numId w:val="8"/>
         </w:numPr>
       </w:pPr>
-      <w:r>
-        <w:t>if the dedicated DIP-switch is ON, the changes to the pulsing parameters are ignored.</w:t>
+      <w:proofErr w:type="gramStart"/>
+      <w:r>
+        <w:t>if</w:t>
+      </w:r>
+      <w:proofErr w:type="gramEnd"/>
+      <w:r>
+        <w:t xml:space="preserve"> the dedicated DIP-switch is ON, the changes to the pulsing parameters are ignored.</w:t>
       </w:r>
     </w:p>
     <w:p>
@@ -594,8 +929,13 @@
           <w:numId w:val="9"/>
         </w:numPr>
       </w:pPr>
-      <w:r>
-        <w:t>if the mask is inconsistent with the installed boards, still continue as if all are present.</w:t>
+      <w:proofErr w:type="gramStart"/>
+      <w:r>
+        <w:t>if</w:t>
+      </w:r>
+      <w:proofErr w:type="gramEnd"/>
+      <w:r>
+        <w:t xml:space="preserve"> the mask is inconsistent with the installed boards, still continue as if all are present.</w:t>
       </w:r>
     </w:p>
     <w:p>
@@ -606,8 +946,13 @@
           <w:numId w:val="9"/>
         </w:numPr>
       </w:pPr>
-      <w:r>
-        <w:t>writing to this register does not stop pulsing.</w:t>
+      <w:proofErr w:type="gramStart"/>
+      <w:r>
+        <w:t>writing</w:t>
+      </w:r>
+      <w:proofErr w:type="gramEnd"/>
+      <w:r>
+        <w:t xml:space="preserve"> to this register does not stop pulsing.</w:t>
       </w:r>
     </w:p>
     <w:p>
@@ -618,8 +963,13 @@
           <w:numId w:val="9"/>
         </w:numPr>
       </w:pPr>
-      <w:r>
-        <w:t>if the dedicated DIP-switch is ON, the changes to the pulsing parameters are ignored.</w:t>
+      <w:proofErr w:type="gramStart"/>
+      <w:r>
+        <w:t>if</w:t>
+      </w:r>
+      <w:proofErr w:type="gramEnd"/>
+      <w:r>
+        <w:t xml:space="preserve"> the dedicated DIP-switch is ON, the changes to the pulsing parameters are ignored.</w:t>
       </w:r>
     </w:p>
     <w:p>
@@ -697,8 +1047,13 @@
           <w:numId w:val="11"/>
         </w:numPr>
       </w:pPr>
-      <w:r>
-        <w:t>only single bit is needed: START transition and STOP transition.</w:t>
+      <w:proofErr w:type="gramStart"/>
+      <w:r>
+        <w:t>only</w:t>
+      </w:r>
+      <w:proofErr w:type="gramEnd"/>
+      <w:r>
+        <w:t xml:space="preserve"> single bit is needed: START transition and STOP transition.</w:t>
       </w:r>
     </w:p>
     <w:p>
@@ -709,8 +1064,13 @@
           <w:numId w:val="11"/>
         </w:numPr>
       </w:pPr>
-      <w:r>
-        <w:t>writing “1” to this register starts pulsing out of the ports enabled by the start enable mask.</w:t>
+      <w:proofErr w:type="gramStart"/>
+      <w:r>
+        <w:t>writing</w:t>
+      </w:r>
+      <w:proofErr w:type="gramEnd"/>
+      <w:r>
+        <w:t xml:space="preserve"> “1” to this register starts pulsing out of the ports enabled by the start enable mask.</w:t>
       </w:r>
     </w:p>
     <w:p>
@@ -721,8 +1081,13 @@
           <w:numId w:val="11"/>
         </w:numPr>
       </w:pPr>
-      <w:r>
-        <w:t>writing “0” to this register stops pulsing out of the ports enabled by the stop enable mask.</w:t>
+      <w:proofErr w:type="gramStart"/>
+      <w:r>
+        <w:t>writing</w:t>
+      </w:r>
+      <w:proofErr w:type="gramEnd"/>
+      <w:r>
+        <w:t xml:space="preserve"> “0” to this register stops pulsing out of the ports enabled by the stop enable mask.</w:t>
       </w:r>
     </w:p>
     <w:p>
@@ -733,8 +1098,13 @@
           <w:numId w:val="11"/>
         </w:numPr>
       </w:pPr>
-      <w:r>
-        <w:t>writing any other value to this register is ignored.</w:t>
+      <w:proofErr w:type="gramStart"/>
+      <w:r>
+        <w:t>writing</w:t>
+      </w:r>
+      <w:proofErr w:type="gramEnd"/>
+      <w:r>
+        <w:t xml:space="preserve"> any other value to this register is ignored.</w:t>
       </w:r>
     </w:p>
     <w:p>
@@ -745,8 +1115,13 @@
           <w:numId w:val="11"/>
         </w:numPr>
       </w:pPr>
-      <w:r>
-        <w:t>if the dedicated DIP-switch is ON, the board continues pulsing as before.</w:t>
+      <w:proofErr w:type="gramStart"/>
+      <w:r>
+        <w:t>if</w:t>
+      </w:r>
+      <w:proofErr w:type="gramEnd"/>
+      <w:r>
+        <w:t xml:space="preserve"> the dedicated DIP-switch is ON, the board continues pulsing as before.</w:t>
       </w:r>
     </w:p>
     <w:p>
@@ -757,8 +1132,13 @@
           <w:numId w:val="11"/>
         </w:numPr>
       </w:pPr>
-      <w:r>
-        <w:t>if the mask is inconsistent with the installed boards, still continue as if all boards are present.</w:t>
+      <w:proofErr w:type="gramStart"/>
+      <w:r>
+        <w:t>if</w:t>
+      </w:r>
+      <w:proofErr w:type="gramEnd"/>
+      <w:r>
+        <w:t xml:space="preserve"> the mask is inconsistent with the installed boards, still continue as if all boards are present.</w:t>
       </w:r>
     </w:p>
     <w:p>
@@ -825,7 +1205,25 @@
           <w:sz w:val="24"/>
           <w:szCs w:val="24"/>
         </w:rPr>
-        <w:t>All V1495 pulser board registers can be accessed through the VME bus in the following mode:</w:t>
+        <w:t xml:space="preserve">All V1495 </w:t>
+      </w:r>
+      <w:proofErr w:type="spellStart"/>
+      <w:r>
+        <w:rPr>
+          <w:rFonts w:ascii="Times New Roman" w:hAnsi="Times New Roman" w:cs="Times New Roman"/>
+          <w:sz w:val="24"/>
+          <w:szCs w:val="24"/>
+        </w:rPr>
+        <w:t>pulser</w:t>
+      </w:r>
+      <w:proofErr w:type="spellEnd"/>
+      <w:r>
+        <w:rPr>
+          <w:rFonts w:ascii="Times New Roman" w:hAnsi="Times New Roman" w:cs="Times New Roman"/>
+          <w:sz w:val="24"/>
+          <w:szCs w:val="24"/>
+        </w:rPr>
+        <w:t xml:space="preserve"> board registers can be accessed through the VME bus in the following mode:</w:t>
       </w:r>
     </w:p>
     <w:p>
@@ -1291,7 +1689,15 @@
               <w:jc w:val="center"/>
             </w:pPr>
             <w:r>
-              <w:t>NIM/TTL daugherboard mode</w:t>
+              <w:t xml:space="preserve">NIM/TTL </w:t>
+            </w:r>
+            <w:proofErr w:type="spellStart"/>
+            <w:r>
+              <w:t>daugherboard</w:t>
+            </w:r>
+            <w:proofErr w:type="spellEnd"/>
+            <w:r>
+              <w:t xml:space="preserve"> mode</w:t>
             </w:r>
           </w:p>
         </w:tc>
@@ -1374,7 +1780,21 @@
               <w:rPr>
                 <w:b/>
               </w:rPr>
-              <w:t xml:space="preserve">Global Pulser </w:t>
+              <w:t xml:space="preserve">Global </w:t>
+            </w:r>
+            <w:proofErr w:type="spellStart"/>
+            <w:r>
+              <w:rPr>
+                <w:b/>
+              </w:rPr>
+              <w:t>Pulser</w:t>
+            </w:r>
+            <w:proofErr w:type="spellEnd"/>
+            <w:r>
+              <w:rPr>
+                <w:b/>
+              </w:rPr>
+              <w:t xml:space="preserve"> </w:t>
             </w:r>
             <w:r>
               <w:rPr>
@@ -1434,8 +1854,13 @@
             <w:pPr>
               <w:jc w:val="center"/>
             </w:pPr>
-            <w:r>
-              <w:t>Pulser Active Status</w:t>
+            <w:proofErr w:type="spellStart"/>
+            <w:r>
+              <w:t>Pulser</w:t>
+            </w:r>
+            <w:proofErr w:type="spellEnd"/>
+            <w:r>
+              <w:t xml:space="preserve"> Active Status</w:t>
             </w:r>
           </w:p>
         </w:tc>
@@ -1523,8 +1948,13 @@
             <w:pPr>
               <w:jc w:val="center"/>
             </w:pPr>
-            <w:r>
-              <w:t>Pulser Start Mask</w:t>
+            <w:proofErr w:type="spellStart"/>
+            <w:r>
+              <w:t>Pulser</w:t>
+            </w:r>
+            <w:proofErr w:type="spellEnd"/>
+            <w:r>
+              <w:t xml:space="preserve"> Start Mask</w:t>
             </w:r>
           </w:p>
         </w:tc>
@@ -1612,8 +2042,13 @@
             <w:pPr>
               <w:jc w:val="center"/>
             </w:pPr>
-            <w:r>
-              <w:t>Pulser Stop Mask</w:t>
+            <w:proofErr w:type="spellStart"/>
+            <w:r>
+              <w:t>Pulser</w:t>
+            </w:r>
+            <w:proofErr w:type="spellEnd"/>
+            <w:r>
+              <w:t xml:space="preserve"> Stop Mask</w:t>
             </w:r>
           </w:p>
         </w:tc>
@@ -1701,8 +2136,13 @@
             <w:pPr>
               <w:jc w:val="center"/>
             </w:pPr>
-            <w:r>
-              <w:t>Pulser GIN OR Mask</w:t>
+            <w:proofErr w:type="spellStart"/>
+            <w:r>
+              <w:t>Pulser</w:t>
+            </w:r>
+            <w:proofErr w:type="spellEnd"/>
+            <w:r>
+              <w:t xml:space="preserve"> GIN OR Mask</w:t>
             </w:r>
           </w:p>
         </w:tc>
@@ -1790,8 +2230,13 @@
             <w:pPr>
               <w:jc w:val="center"/>
             </w:pPr>
-            <w:r>
-              <w:t>Pulser Start/Stop</w:t>
+            <w:proofErr w:type="spellStart"/>
+            <w:r>
+              <w:t>Pulser</w:t>
+            </w:r>
+            <w:proofErr w:type="spellEnd"/>
+            <w:r>
+              <w:t xml:space="preserve"> Start/Stop</w:t>
             </w:r>
           </w:p>
         </w:tc>
@@ -1920,10 +2365,6 @@
         <w:tc>
           <w:tcPr>
             <w:tcW w:w="3416" w:type="dxa"/>
-            <w:tcBorders>
-              <w:left w:val="nil"/>
-              <w:right w:val="nil"/>
-            </w:tcBorders>
           </w:tcPr>
           <w:p>
             <w:pPr>
@@ -1931,54 +2372,155 @@
                 <w:b/>
               </w:rPr>
             </w:pPr>
-          </w:p>
-        </w:tc>
-        <w:tc>
-          <w:tcPr>
-            <w:tcW w:w="2969" w:type="dxa"/>
-            <w:tcBorders>
-              <w:left w:val="nil"/>
-              <w:right w:val="nil"/>
-            </w:tcBorders>
-          </w:tcPr>
-          <w:p>
-            <w:pPr>
-              <w:jc w:val="center"/>
-            </w:pPr>
-          </w:p>
-        </w:tc>
-        <w:tc>
-          <w:tcPr>
-            <w:tcW w:w="3173" w:type="dxa"/>
-            <w:tcBorders>
-              <w:left w:val="nil"/>
-              <w:right w:val="nil"/>
-            </w:tcBorders>
-          </w:tcPr>
-          <w:p>
-            <w:pPr>
-              <w:jc w:val="center"/>
-            </w:pPr>
-          </w:p>
-        </w:tc>
-      </w:tr>
-      <w:tr>
-        <w:tc>
-          <w:tcPr>
-            <w:tcW w:w="3416" w:type="dxa"/>
-            <w:shd w:val="clear" w:color="auto" w:fill="A6A6A6" w:themeFill="background1" w:themeFillShade="A6"/>
-          </w:tcPr>
-          <w:p>
-            <w:pPr>
+            <w:r>
               <w:rPr>
                 <w:b/>
               </w:rPr>
-            </w:pPr>
-            <w:r>
+              <w:t>A_PULSER_MOR_MASK_H</w:t>
+            </w:r>
+          </w:p>
+        </w:tc>
+        <w:tc>
+          <w:tcPr>
+            <w:tcW w:w="2969" w:type="dxa"/>
+          </w:tcPr>
+          <w:p>
+            <w:pPr>
+              <w:jc w:val="center"/>
+            </w:pPr>
+            <w:r>
+              <w:t>Master OR output Mask</w:t>
+            </w:r>
+          </w:p>
+        </w:tc>
+        <w:tc>
+          <w:tcPr>
+            <w:tcW w:w="3173" w:type="dxa"/>
+          </w:tcPr>
+          <w:p>
+            <w:pPr>
+              <w:jc w:val="center"/>
+            </w:pPr>
+            <w:r>
+              <w:t>0x1038</w:t>
+            </w:r>
+          </w:p>
+        </w:tc>
+      </w:tr>
+      <w:tr>
+        <w:tc>
+          <w:tcPr>
+            <w:tcW w:w="3416" w:type="dxa"/>
+          </w:tcPr>
+          <w:p>
+            <w:pPr>
               <w:rPr>
                 <w:b/>
               </w:rPr>
-              <w:t>Pulser Channel Configuration</w:t>
+            </w:pPr>
+            <w:r>
+              <w:rPr>
+                <w:b/>
+              </w:rPr>
+              <w:t>A_PULSER_MOR_MASK_L</w:t>
+            </w:r>
+          </w:p>
+        </w:tc>
+        <w:tc>
+          <w:tcPr>
+            <w:tcW w:w="2969" w:type="dxa"/>
+          </w:tcPr>
+          <w:p>
+            <w:pPr>
+              <w:jc w:val="center"/>
+            </w:pPr>
+          </w:p>
+        </w:tc>
+        <w:tc>
+          <w:tcPr>
+            <w:tcW w:w="3173" w:type="dxa"/>
+          </w:tcPr>
+          <w:p>
+            <w:pPr>
+              <w:jc w:val="center"/>
+            </w:pPr>
+            <w:r>
+              <w:t>0x103C</w:t>
+            </w:r>
+          </w:p>
+        </w:tc>
+      </w:tr>
+      <w:tr>
+        <w:tc>
+          <w:tcPr>
+            <w:tcW w:w="3416" w:type="dxa"/>
+            <w:tcBorders>
+              <w:left w:val="nil"/>
+              <w:right w:val="nil"/>
+            </w:tcBorders>
+          </w:tcPr>
+          <w:p>
+            <w:pPr>
+              <w:rPr>
+                <w:b/>
+              </w:rPr>
+            </w:pPr>
+          </w:p>
+        </w:tc>
+        <w:tc>
+          <w:tcPr>
+            <w:tcW w:w="2969" w:type="dxa"/>
+            <w:tcBorders>
+              <w:left w:val="nil"/>
+              <w:right w:val="nil"/>
+            </w:tcBorders>
+          </w:tcPr>
+          <w:p>
+            <w:pPr>
+              <w:jc w:val="center"/>
+            </w:pPr>
+          </w:p>
+        </w:tc>
+        <w:tc>
+          <w:tcPr>
+            <w:tcW w:w="3173" w:type="dxa"/>
+            <w:tcBorders>
+              <w:left w:val="nil"/>
+              <w:right w:val="nil"/>
+            </w:tcBorders>
+          </w:tcPr>
+          <w:p>
+            <w:pPr>
+              <w:jc w:val="center"/>
+            </w:pPr>
+          </w:p>
+        </w:tc>
+      </w:tr>
+      <w:tr>
+        <w:tc>
+          <w:tcPr>
+            <w:tcW w:w="3416" w:type="dxa"/>
+            <w:shd w:val="clear" w:color="auto" w:fill="A6A6A6" w:themeFill="background1" w:themeFillShade="A6"/>
+          </w:tcPr>
+          <w:p>
+            <w:pPr>
+              <w:rPr>
+                <w:b/>
+              </w:rPr>
+            </w:pPr>
+            <w:proofErr w:type="spellStart"/>
+            <w:r>
+              <w:rPr>
+                <w:b/>
+              </w:rPr>
+              <w:t>Pulser</w:t>
+            </w:r>
+            <w:proofErr w:type="spellEnd"/>
+            <w:r>
+              <w:rPr>
+                <w:b/>
+              </w:rPr>
+              <w:t xml:space="preserve"> Channel Configuration</w:t>
             </w:r>
           </w:p>
         </w:tc>
@@ -2032,8 +2574,13 @@
             <w:pPr>
               <w:jc w:val="center"/>
             </w:pPr>
-            <w:r>
-              <w:t>Pulser Pulse Period</w:t>
+            <w:proofErr w:type="spellStart"/>
+            <w:r>
+              <w:t>Pulser</w:t>
+            </w:r>
+            <w:proofErr w:type="spellEnd"/>
+            <w:r>
+              <w:t xml:space="preserve"> Pulse Period</w:t>
             </w:r>
           </w:p>
         </w:tc>
@@ -2049,8 +2596,13 @@
               <w:t>0x</w:t>
             </w:r>
             <w:r>
-              <w:t>2000+0x10*ch</w:t>
-            </w:r>
+              <w:t>2000+0x10*</w:t>
+            </w:r>
+            <w:proofErr w:type="spellStart"/>
+            <w:r>
+              <w:t>ch</w:t>
+            </w:r>
+            <w:proofErr w:type="spellEnd"/>
           </w:p>
         </w:tc>
       </w:tr>
@@ -2087,8 +2639,13 @@
             <w:pPr>
               <w:jc w:val="center"/>
             </w:pPr>
-            <w:r>
-              <w:t>Pulser Pulse Width</w:t>
+            <w:proofErr w:type="spellStart"/>
+            <w:r>
+              <w:t>Pulser</w:t>
+            </w:r>
+            <w:proofErr w:type="spellEnd"/>
+            <w:r>
+              <w:t xml:space="preserve"> Pulse Width</w:t>
             </w:r>
           </w:p>
         </w:tc>
@@ -2101,8 +2658,13 @@
               <w:jc w:val="center"/>
             </w:pPr>
             <w:r>
-              <w:t>0x2004+0x10*ch</w:t>
-            </w:r>
+              <w:t>0x2004+0x10*</w:t>
+            </w:r>
+            <w:proofErr w:type="spellStart"/>
+            <w:r>
+              <w:t>ch</w:t>
+            </w:r>
+            <w:proofErr w:type="spellEnd"/>
           </w:p>
         </w:tc>
       </w:tr>
@@ -2139,8 +2701,13 @@
             <w:pPr>
               <w:jc w:val="center"/>
             </w:pPr>
-            <w:r>
-              <w:t>Pulser Pulse Count</w:t>
+            <w:proofErr w:type="spellStart"/>
+            <w:r>
+              <w:t>Pulser</w:t>
+            </w:r>
+            <w:proofErr w:type="spellEnd"/>
+            <w:r>
+              <w:t xml:space="preserve"> Pulse Count</w:t>
             </w:r>
           </w:p>
         </w:tc>
@@ -2153,8 +2720,13 @@
               <w:jc w:val="center"/>
             </w:pPr>
             <w:r>
-              <w:t>0x2008+0x10*ch</w:t>
-            </w:r>
+              <w:t>0x2008+0x10*</w:t>
+            </w:r>
+            <w:proofErr w:type="spellStart"/>
+            <w:r>
+              <w:t>ch</w:t>
+            </w:r>
+            <w:proofErr w:type="spellEnd"/>
           </w:p>
         </w:tc>
       </w:tr>
@@ -5146,6 +5718,7 @@
           <w:b/>
         </w:rPr>
       </w:pPr>
+      <w:proofErr w:type="spellStart"/>
       <w:r>
         <w:rPr>
           <w:rFonts w:ascii="Times New Roman" w:hAnsi="Times New Roman" w:cs="Times New Roman"/>
@@ -5153,6 +5726,7 @@
         </w:rPr>
         <w:t>IDx</w:t>
       </w:r>
+      <w:proofErr w:type="spellEnd"/>
       <w:r>
         <w:rPr>
           <w:rFonts w:ascii="Times New Roman" w:hAnsi="Times New Roman" w:cs="Times New Roman"/>
@@ -6485,6 +7059,7 @@
           <w:b/>
         </w:rPr>
       </w:pPr>
+      <w:proofErr w:type="spellStart"/>
       <w:r>
         <w:rPr>
           <w:rFonts w:ascii="Times New Roman" w:hAnsi="Times New Roman" w:cs="Times New Roman"/>
@@ -6492,6 +7067,7 @@
         </w:rPr>
         <w:t>JMPx</w:t>
       </w:r>
+      <w:proofErr w:type="spellEnd"/>
       <w:r>
         <w:rPr>
           <w:rFonts w:ascii="Times New Roman" w:hAnsi="Times New Roman" w:cs="Times New Roman"/>
@@ -7792,6 +8368,7 @@
           <w:b/>
         </w:rPr>
       </w:pPr>
+      <w:proofErr w:type="spellStart"/>
       <w:r>
         <w:rPr>
           <w:rFonts w:ascii="Times New Roman" w:hAnsi="Times New Roman" w:cs="Times New Roman"/>
@@ -7799,6 +8376,7 @@
         </w:rPr>
         <w:t>CHx</w:t>
       </w:r>
+      <w:proofErr w:type="spellEnd"/>
       <w:r>
         <w:rPr>
           <w:rFonts w:ascii="Times New Roman" w:hAnsi="Times New Roman" w:cs="Times New Roman"/>
@@ -7819,7 +8397,21 @@
         <w:rPr>
           <w:rFonts w:ascii="Times New Roman" w:hAnsi="Times New Roman" w:cs="Times New Roman"/>
         </w:rPr>
-        <w:t>‘1’ – indicates pulser channel x is active</w:t>
+        <w:t xml:space="preserve">‘1’ – indicates </w:t>
+      </w:r>
+      <w:proofErr w:type="spellStart"/>
+      <w:r>
+        <w:rPr>
+          <w:rFonts w:ascii="Times New Roman" w:hAnsi="Times New Roman" w:cs="Times New Roman"/>
+        </w:rPr>
+        <w:t>pulser</w:t>
+      </w:r>
+      <w:proofErr w:type="spellEnd"/>
+      <w:r>
+        <w:rPr>
+          <w:rFonts w:ascii="Times New Roman" w:hAnsi="Times New Roman" w:cs="Times New Roman"/>
+        </w:rPr>
+        <w:t xml:space="preserve"> channel x is active</w:t>
       </w:r>
     </w:p>
     <w:p>
@@ -7834,7 +8426,21 @@
         <w:rPr>
           <w:rFonts w:ascii="Times New Roman" w:hAnsi="Times New Roman" w:cs="Times New Roman"/>
         </w:rPr>
-        <w:t>‘0’ – indicates pulser channel x is not active</w:t>
+        <w:t xml:space="preserve">‘0’ – indicates </w:t>
+      </w:r>
+      <w:proofErr w:type="spellStart"/>
+      <w:r>
+        <w:rPr>
+          <w:rFonts w:ascii="Times New Roman" w:hAnsi="Times New Roman" w:cs="Times New Roman"/>
+        </w:rPr>
+        <w:t>pulser</w:t>
+      </w:r>
+      <w:proofErr w:type="spellEnd"/>
+      <w:r>
+        <w:rPr>
+          <w:rFonts w:ascii="Times New Roman" w:hAnsi="Times New Roman" w:cs="Times New Roman"/>
+        </w:rPr>
+        <w:t xml:space="preserve"> channel x is not active</w:t>
       </w:r>
     </w:p>
     <w:p>
@@ -9166,6 +9772,7 @@
           <w:b/>
         </w:rPr>
       </w:pPr>
+      <w:proofErr w:type="spellStart"/>
       <w:r>
         <w:rPr>
           <w:rFonts w:ascii="Times New Roman" w:hAnsi="Times New Roman" w:cs="Times New Roman"/>
@@ -9173,6 +9780,7 @@
         </w:rPr>
         <w:t>CHx</w:t>
       </w:r>
+      <w:proofErr w:type="spellEnd"/>
       <w:r>
         <w:rPr>
           <w:rFonts w:ascii="Times New Roman" w:hAnsi="Times New Roman" w:cs="Times New Roman"/>
@@ -9193,7 +9801,21 @@
         <w:rPr>
           <w:rFonts w:ascii="Times New Roman" w:hAnsi="Times New Roman" w:cs="Times New Roman"/>
         </w:rPr>
-        <w:t>‘1’ – indicates pulser channel x is active</w:t>
+        <w:t xml:space="preserve">‘1’ – indicates </w:t>
+      </w:r>
+      <w:proofErr w:type="spellStart"/>
+      <w:r>
+        <w:rPr>
+          <w:rFonts w:ascii="Times New Roman" w:hAnsi="Times New Roman" w:cs="Times New Roman"/>
+        </w:rPr>
+        <w:t>pulser</w:t>
+      </w:r>
+      <w:proofErr w:type="spellEnd"/>
+      <w:r>
+        <w:rPr>
+          <w:rFonts w:ascii="Times New Roman" w:hAnsi="Times New Roman" w:cs="Times New Roman"/>
+        </w:rPr>
+        <w:t xml:space="preserve"> channel x is active</w:t>
       </w:r>
     </w:p>
     <w:p>
@@ -9208,7 +9830,21 @@
         <w:rPr>
           <w:rFonts w:ascii="Times New Roman" w:hAnsi="Times New Roman" w:cs="Times New Roman"/>
         </w:rPr>
-        <w:t>‘0’ – indicates pulser channel x is not active</w:t>
+        <w:t xml:space="preserve">‘0’ – indicates </w:t>
+      </w:r>
+      <w:proofErr w:type="spellStart"/>
+      <w:r>
+        <w:rPr>
+          <w:rFonts w:ascii="Times New Roman" w:hAnsi="Times New Roman" w:cs="Times New Roman"/>
+        </w:rPr>
+        <w:t>pulser</w:t>
+      </w:r>
+      <w:proofErr w:type="spellEnd"/>
+      <w:r>
+        <w:rPr>
+          <w:rFonts w:ascii="Times New Roman" w:hAnsi="Times New Roman" w:cs="Times New Roman"/>
+        </w:rPr>
+        <w:t xml:space="preserve"> channel x is not active</w:t>
       </w:r>
     </w:p>
     <w:p>
@@ -10522,6 +11158,7 @@
           <w:b/>
         </w:rPr>
       </w:pPr>
+      <w:proofErr w:type="spellStart"/>
       <w:r>
         <w:rPr>
           <w:rFonts w:ascii="Times New Roman" w:hAnsi="Times New Roman" w:cs="Times New Roman"/>
@@ -10529,6 +11166,7 @@
         </w:rPr>
         <w:t>CHx</w:t>
       </w:r>
+      <w:proofErr w:type="spellEnd"/>
       <w:r>
         <w:rPr>
           <w:rFonts w:ascii="Times New Roman" w:hAnsi="Times New Roman" w:cs="Times New Roman"/>
@@ -10575,7 +11213,21 @@
         <w:rPr>
           <w:rFonts w:ascii="Times New Roman" w:hAnsi="Times New Roman" w:cs="Times New Roman"/>
         </w:rPr>
-        <w:t>channel x will be started when a pulser start condition is set</w:t>
+        <w:t xml:space="preserve">channel x will be started when a </w:t>
+      </w:r>
+      <w:proofErr w:type="spellStart"/>
+      <w:r>
+        <w:rPr>
+          <w:rFonts w:ascii="Times New Roman" w:hAnsi="Times New Roman" w:cs="Times New Roman"/>
+        </w:rPr>
+        <w:t>pulser</w:t>
+      </w:r>
+      <w:proofErr w:type="spellEnd"/>
+      <w:r>
+        <w:rPr>
+          <w:rFonts w:ascii="Times New Roman" w:hAnsi="Times New Roman" w:cs="Times New Roman"/>
+        </w:rPr>
+        <w:t xml:space="preserve"> start condition is set</w:t>
       </w:r>
     </w:p>
     <w:p>
@@ -10602,7 +11254,21 @@
         <w:rPr>
           <w:rFonts w:ascii="Times New Roman" w:hAnsi="Times New Roman" w:cs="Times New Roman"/>
         </w:rPr>
-        <w:t>channel x will not be changed on a pulser start condition</w:t>
+        <w:t xml:space="preserve">channel x will not be changed on a </w:t>
+      </w:r>
+      <w:proofErr w:type="spellStart"/>
+      <w:r>
+        <w:rPr>
+          <w:rFonts w:ascii="Times New Roman" w:hAnsi="Times New Roman" w:cs="Times New Roman"/>
+        </w:rPr>
+        <w:t>pulser</w:t>
+      </w:r>
+      <w:proofErr w:type="spellEnd"/>
+      <w:r>
+        <w:rPr>
+          <w:rFonts w:ascii="Times New Roman" w:hAnsi="Times New Roman" w:cs="Times New Roman"/>
+        </w:rPr>
+        <w:t xml:space="preserve"> start condition</w:t>
       </w:r>
     </w:p>
     <w:p>
@@ -11946,6 +12612,7 @@
           <w:b/>
         </w:rPr>
       </w:pPr>
+      <w:proofErr w:type="spellStart"/>
       <w:r>
         <w:rPr>
           <w:rFonts w:ascii="Times New Roman" w:hAnsi="Times New Roman" w:cs="Times New Roman"/>
@@ -11953,6 +12620,7 @@
         </w:rPr>
         <w:t>CHx</w:t>
       </w:r>
+      <w:proofErr w:type="spellEnd"/>
       <w:r>
         <w:rPr>
           <w:rFonts w:ascii="Times New Roman" w:hAnsi="Times New Roman" w:cs="Times New Roman"/>
@@ -11999,7 +12667,21 @@
         <w:rPr>
           <w:rFonts w:ascii="Times New Roman" w:hAnsi="Times New Roman" w:cs="Times New Roman"/>
         </w:rPr>
-        <w:t>channel x will be started when a pulser start condition is set</w:t>
+        <w:t xml:space="preserve">channel x will be started when a </w:t>
+      </w:r>
+      <w:proofErr w:type="spellStart"/>
+      <w:r>
+        <w:rPr>
+          <w:rFonts w:ascii="Times New Roman" w:hAnsi="Times New Roman" w:cs="Times New Roman"/>
+        </w:rPr>
+        <w:t>pulser</w:t>
+      </w:r>
+      <w:proofErr w:type="spellEnd"/>
+      <w:r>
+        <w:rPr>
+          <w:rFonts w:ascii="Times New Roman" w:hAnsi="Times New Roman" w:cs="Times New Roman"/>
+        </w:rPr>
+        <w:t xml:space="preserve"> start condition is set</w:t>
       </w:r>
     </w:p>
     <w:p>
@@ -12026,7 +12708,21 @@
         <w:rPr>
           <w:rFonts w:ascii="Times New Roman" w:hAnsi="Times New Roman" w:cs="Times New Roman"/>
         </w:rPr>
-        <w:t>channel x will not be changed on a pulser start condition</w:t>
+        <w:t xml:space="preserve">channel x will not be changed on a </w:t>
+      </w:r>
+      <w:proofErr w:type="spellStart"/>
+      <w:r>
+        <w:rPr>
+          <w:rFonts w:ascii="Times New Roman" w:hAnsi="Times New Roman" w:cs="Times New Roman"/>
+        </w:rPr>
+        <w:t>pulser</w:t>
+      </w:r>
+      <w:proofErr w:type="spellEnd"/>
+      <w:r>
+        <w:rPr>
+          <w:rFonts w:ascii="Times New Roman" w:hAnsi="Times New Roman" w:cs="Times New Roman"/>
+        </w:rPr>
+        <w:t xml:space="preserve"> start condition</w:t>
       </w:r>
     </w:p>
     <w:p>
@@ -13358,6 +14054,7 @@
           <w:b/>
         </w:rPr>
       </w:pPr>
+      <w:proofErr w:type="spellStart"/>
       <w:r>
         <w:rPr>
           <w:rFonts w:ascii="Times New Roman" w:hAnsi="Times New Roman" w:cs="Times New Roman"/>
@@ -13365,6 +14062,7 @@
         </w:rPr>
         <w:t>CHx</w:t>
       </w:r>
+      <w:proofErr w:type="spellEnd"/>
       <w:r>
         <w:rPr>
           <w:rFonts w:ascii="Times New Roman" w:hAnsi="Times New Roman" w:cs="Times New Roman"/>
@@ -13411,7 +14109,21 @@
         <w:rPr>
           <w:rFonts w:ascii="Times New Roman" w:hAnsi="Times New Roman" w:cs="Times New Roman"/>
         </w:rPr>
-        <w:t>channel x will be started when a pulser stop condition is set</w:t>
+        <w:t xml:space="preserve">channel x will be started when a </w:t>
+      </w:r>
+      <w:proofErr w:type="spellStart"/>
+      <w:r>
+        <w:rPr>
+          <w:rFonts w:ascii="Times New Roman" w:hAnsi="Times New Roman" w:cs="Times New Roman"/>
+        </w:rPr>
+        <w:t>pulser</w:t>
+      </w:r>
+      <w:proofErr w:type="spellEnd"/>
+      <w:r>
+        <w:rPr>
+          <w:rFonts w:ascii="Times New Roman" w:hAnsi="Times New Roman" w:cs="Times New Roman"/>
+        </w:rPr>
+        <w:t xml:space="preserve"> stop condition is set</w:t>
       </w:r>
     </w:p>
     <w:p>
@@ -13438,7 +14150,21 @@
         <w:rPr>
           <w:rFonts w:ascii="Times New Roman" w:hAnsi="Times New Roman" w:cs="Times New Roman"/>
         </w:rPr>
-        <w:t>channel x will not be changed on a pulser stop condition</w:t>
+        <w:t xml:space="preserve">channel x will not be changed on a </w:t>
+      </w:r>
+      <w:proofErr w:type="spellStart"/>
+      <w:r>
+        <w:rPr>
+          <w:rFonts w:ascii="Times New Roman" w:hAnsi="Times New Roman" w:cs="Times New Roman"/>
+        </w:rPr>
+        <w:t>pulser</w:t>
+      </w:r>
+      <w:proofErr w:type="spellEnd"/>
+      <w:r>
+        <w:rPr>
+          <w:rFonts w:ascii="Times New Roman" w:hAnsi="Times New Roman" w:cs="Times New Roman"/>
+        </w:rPr>
+        <w:t xml:space="preserve"> stop condition</w:t>
       </w:r>
     </w:p>
     <w:p>
@@ -14788,6 +15514,7 @@
           <w:b/>
         </w:rPr>
       </w:pPr>
+      <w:proofErr w:type="spellStart"/>
       <w:r>
         <w:rPr>
           <w:rFonts w:ascii="Times New Roman" w:hAnsi="Times New Roman" w:cs="Times New Roman"/>
@@ -14795,6 +15522,7 @@
         </w:rPr>
         <w:t>CHx</w:t>
       </w:r>
+      <w:proofErr w:type="spellEnd"/>
       <w:r>
         <w:rPr>
           <w:rFonts w:ascii="Times New Roman" w:hAnsi="Times New Roman" w:cs="Times New Roman"/>
@@ -14841,7 +15569,21 @@
         <w:rPr>
           <w:rFonts w:ascii="Times New Roman" w:hAnsi="Times New Roman" w:cs="Times New Roman"/>
         </w:rPr>
-        <w:t>channel x will be started when a pulser stop condition is set</w:t>
+        <w:t xml:space="preserve">channel x will be started when a </w:t>
+      </w:r>
+      <w:proofErr w:type="spellStart"/>
+      <w:r>
+        <w:rPr>
+          <w:rFonts w:ascii="Times New Roman" w:hAnsi="Times New Roman" w:cs="Times New Roman"/>
+        </w:rPr>
+        <w:t>pulser</w:t>
+      </w:r>
+      <w:proofErr w:type="spellEnd"/>
+      <w:r>
+        <w:rPr>
+          <w:rFonts w:ascii="Times New Roman" w:hAnsi="Times New Roman" w:cs="Times New Roman"/>
+        </w:rPr>
+        <w:t xml:space="preserve"> stop condition is set</w:t>
       </w:r>
     </w:p>
     <w:p>
@@ -14868,7 +15610,21 @@
         <w:rPr>
           <w:rFonts w:ascii="Times New Roman" w:hAnsi="Times New Roman" w:cs="Times New Roman"/>
         </w:rPr>
-        <w:t>channel x will not be changed on a pulser stop condition</w:t>
+        <w:t xml:space="preserve">channel x will not be changed on a </w:t>
+      </w:r>
+      <w:proofErr w:type="spellStart"/>
+      <w:r>
+        <w:rPr>
+          <w:rFonts w:ascii="Times New Roman" w:hAnsi="Times New Roman" w:cs="Times New Roman"/>
+        </w:rPr>
+        <w:t>pulser</w:t>
+      </w:r>
+      <w:proofErr w:type="spellEnd"/>
+      <w:r>
+        <w:rPr>
+          <w:rFonts w:ascii="Times New Roman" w:hAnsi="Times New Roman" w:cs="Times New Roman"/>
+        </w:rPr>
+        <w:t xml:space="preserve"> stop condition</w:t>
       </w:r>
     </w:p>
     <w:p>
@@ -16197,6 +16953,7 @@
           <w:b/>
         </w:rPr>
       </w:pPr>
+      <w:proofErr w:type="spellStart"/>
       <w:r>
         <w:rPr>
           <w:rFonts w:ascii="Times New Roman" w:hAnsi="Times New Roman" w:cs="Times New Roman"/>
@@ -16204,6 +16961,7 @@
         </w:rPr>
         <w:t>CHx</w:t>
       </w:r>
+      <w:proofErr w:type="spellEnd"/>
       <w:r>
         <w:rPr>
           <w:rFonts w:ascii="Times New Roman" w:hAnsi="Times New Roman" w:cs="Times New Roman"/>
@@ -16238,7 +16996,35 @@
         <w:rPr>
           <w:rFonts w:ascii="Times New Roman" w:hAnsi="Times New Roman" w:cs="Times New Roman"/>
         </w:rPr>
-        <w:t>‘1’ – GIN(0)  will be OR’d with channel x output</w:t>
+        <w:t xml:space="preserve">‘1’ – </w:t>
+      </w:r>
+      <w:proofErr w:type="gramStart"/>
+      <w:r>
+        <w:rPr>
+          <w:rFonts w:ascii="Times New Roman" w:hAnsi="Times New Roman" w:cs="Times New Roman"/>
+        </w:rPr>
+        <w:t>GIN(</w:t>
+      </w:r>
+      <w:proofErr w:type="gramEnd"/>
+      <w:r>
+        <w:rPr>
+          <w:rFonts w:ascii="Times New Roman" w:hAnsi="Times New Roman" w:cs="Times New Roman"/>
+        </w:rPr>
+        <w:t xml:space="preserve">0)  will be </w:t>
+      </w:r>
+      <w:proofErr w:type="spellStart"/>
+      <w:r>
+        <w:rPr>
+          <w:rFonts w:ascii="Times New Roman" w:hAnsi="Times New Roman" w:cs="Times New Roman"/>
+        </w:rPr>
+        <w:t>OR’d</w:t>
+      </w:r>
+      <w:proofErr w:type="spellEnd"/>
+      <w:r>
+        <w:rPr>
+          <w:rFonts w:ascii="Times New Roman" w:hAnsi="Times New Roman" w:cs="Times New Roman"/>
+        </w:rPr>
+        <w:t xml:space="preserve"> with channel x output</w:t>
       </w:r>
     </w:p>
     <w:p>
@@ -16253,7 +17039,35 @@
         <w:rPr>
           <w:rFonts w:ascii="Times New Roman" w:hAnsi="Times New Roman" w:cs="Times New Roman"/>
         </w:rPr>
-        <w:t>‘0’ – GIN(0) will not be OR’d with channel x output</w:t>
+        <w:t xml:space="preserve">‘0’ – </w:t>
+      </w:r>
+      <w:proofErr w:type="gramStart"/>
+      <w:r>
+        <w:rPr>
+          <w:rFonts w:ascii="Times New Roman" w:hAnsi="Times New Roman" w:cs="Times New Roman"/>
+        </w:rPr>
+        <w:t>GIN(</w:t>
+      </w:r>
+      <w:proofErr w:type="gramEnd"/>
+      <w:r>
+        <w:rPr>
+          <w:rFonts w:ascii="Times New Roman" w:hAnsi="Times New Roman" w:cs="Times New Roman"/>
+        </w:rPr>
+        <w:t xml:space="preserve">0) will not be </w:t>
+      </w:r>
+      <w:proofErr w:type="spellStart"/>
+      <w:r>
+        <w:rPr>
+          <w:rFonts w:ascii="Times New Roman" w:hAnsi="Times New Roman" w:cs="Times New Roman"/>
+        </w:rPr>
+        <w:t>OR’d</w:t>
+      </w:r>
+      <w:proofErr w:type="spellEnd"/>
+      <w:r>
+        <w:rPr>
+          <w:rFonts w:ascii="Times New Roman" w:hAnsi="Times New Roman" w:cs="Times New Roman"/>
+        </w:rPr>
+        <w:t xml:space="preserve"> with channel x output</w:t>
       </w:r>
     </w:p>
     <w:p>
@@ -16280,7 +17094,15 @@
         </w:numPr>
       </w:pPr>
       <w:r>
-        <w:t>This allows a master/slave option to support a fanning out more than can be done on a single V1495. Normally the master board will set the G1 port pulser to feed the G0 of a slave board. The slave board can then enable the G0 to OR to the selected outputs.</w:t>
+        <w:t xml:space="preserve">This allows a master/slave option to support a fanning out more than can be done on a single V1495. Normally the master board will set the G1 port </w:t>
+      </w:r>
+      <w:proofErr w:type="spellStart"/>
+      <w:r>
+        <w:t>pulser</w:t>
+      </w:r>
+      <w:proofErr w:type="spellEnd"/>
+      <w:r>
+        <w:t xml:space="preserve"> to feed the G0 of a slave board. The slave board can then enable the G0 to OR to the selected outputs.</w:t>
       </w:r>
     </w:p>
     <w:p>
@@ -17605,6 +18427,7 @@
           <w:b/>
         </w:rPr>
       </w:pPr>
+      <w:proofErr w:type="spellStart"/>
       <w:r>
         <w:rPr>
           <w:rFonts w:ascii="Times New Roman" w:hAnsi="Times New Roman" w:cs="Times New Roman"/>
@@ -17612,6 +18435,7 @@
         </w:rPr>
         <w:t>CHx</w:t>
       </w:r>
+      <w:proofErr w:type="spellEnd"/>
       <w:r>
         <w:rPr>
           <w:rFonts w:ascii="Times New Roman" w:hAnsi="Times New Roman" w:cs="Times New Roman"/>
@@ -17646,7 +18470,35 @@
         <w:rPr>
           <w:rFonts w:ascii="Times New Roman" w:hAnsi="Times New Roman" w:cs="Times New Roman"/>
         </w:rPr>
-        <w:t>‘1’ – GIN(0)  will be OR’d with channel x output</w:t>
+        <w:t xml:space="preserve">‘1’ – </w:t>
+      </w:r>
+      <w:proofErr w:type="gramStart"/>
+      <w:r>
+        <w:rPr>
+          <w:rFonts w:ascii="Times New Roman" w:hAnsi="Times New Roman" w:cs="Times New Roman"/>
+        </w:rPr>
+        <w:t>GIN(</w:t>
+      </w:r>
+      <w:proofErr w:type="gramEnd"/>
+      <w:r>
+        <w:rPr>
+          <w:rFonts w:ascii="Times New Roman" w:hAnsi="Times New Roman" w:cs="Times New Roman"/>
+        </w:rPr>
+        <w:t xml:space="preserve">0)  will be </w:t>
+      </w:r>
+      <w:proofErr w:type="spellStart"/>
+      <w:r>
+        <w:rPr>
+          <w:rFonts w:ascii="Times New Roman" w:hAnsi="Times New Roman" w:cs="Times New Roman"/>
+        </w:rPr>
+        <w:t>OR’d</w:t>
+      </w:r>
+      <w:proofErr w:type="spellEnd"/>
+      <w:r>
+        <w:rPr>
+          <w:rFonts w:ascii="Times New Roman" w:hAnsi="Times New Roman" w:cs="Times New Roman"/>
+        </w:rPr>
+        <w:t xml:space="preserve"> with channel x output</w:t>
       </w:r>
     </w:p>
     <w:p>
@@ -17661,7 +18513,35 @@
         <w:rPr>
           <w:rFonts w:ascii="Times New Roman" w:hAnsi="Times New Roman" w:cs="Times New Roman"/>
         </w:rPr>
-        <w:t>‘0’ – GIN(0) will not be OR’d with channel x output</w:t>
+        <w:t xml:space="preserve">‘0’ – </w:t>
+      </w:r>
+      <w:proofErr w:type="gramStart"/>
+      <w:r>
+        <w:rPr>
+          <w:rFonts w:ascii="Times New Roman" w:hAnsi="Times New Roman" w:cs="Times New Roman"/>
+        </w:rPr>
+        <w:t>GIN(</w:t>
+      </w:r>
+      <w:proofErr w:type="gramEnd"/>
+      <w:r>
+        <w:rPr>
+          <w:rFonts w:ascii="Times New Roman" w:hAnsi="Times New Roman" w:cs="Times New Roman"/>
+        </w:rPr>
+        <w:t xml:space="preserve">0) will not be </w:t>
+      </w:r>
+      <w:proofErr w:type="spellStart"/>
+      <w:r>
+        <w:rPr>
+          <w:rFonts w:ascii="Times New Roman" w:hAnsi="Times New Roman" w:cs="Times New Roman"/>
+        </w:rPr>
+        <w:t>OR’d</w:t>
+      </w:r>
+      <w:proofErr w:type="spellEnd"/>
+      <w:r>
+        <w:rPr>
+          <w:rFonts w:ascii="Times New Roman" w:hAnsi="Times New Roman" w:cs="Times New Roman"/>
+        </w:rPr>
+        <w:t xml:space="preserve"> with channel x output</w:t>
       </w:r>
     </w:p>
     <w:p>
@@ -17688,7 +18568,15 @@
         </w:numPr>
       </w:pPr>
       <w:r>
-        <w:t>This allows a master/slave option to support a fanning out more than can be done on a single V1495. Normally the master board will set the G1 port pulser to feed the G0 of a slave board. The slave board can then enable the G0 to OR to the selected outputs.</w:t>
+        <w:t xml:space="preserve">This allows a master/slave option to support a fanning out more than can be done on a single V1495. Normally the master board will set the G1 port </w:t>
+      </w:r>
+      <w:proofErr w:type="spellStart"/>
+      <w:r>
+        <w:t>pulser</w:t>
+      </w:r>
+      <w:proofErr w:type="spellEnd"/>
+      <w:r>
+        <w:t xml:space="preserve"> to feed the G0 of a slave board. The slave board can then enable the G0 to OR to the selected outputs.</w:t>
       </w:r>
     </w:p>
     <w:p>
@@ -17784,7 +18672,21 @@
           <w:rFonts w:ascii="Times New Roman" w:hAnsi="Times New Roman" w:cs="Times New Roman"/>
           <w:b/>
         </w:rPr>
-        <w:t>A_PULSER_START_STOP</w:t>
+        <w:t>A_PULSER_</w:t>
+      </w:r>
+      <w:r>
+        <w:rPr>
+          <w:rFonts w:ascii="Times New Roman" w:hAnsi="Times New Roman" w:cs="Times New Roman"/>
+          <w:b/>
+        </w:rPr>
+        <w:t>MOR</w:t>
+      </w:r>
+      <w:r>
+        <w:rPr>
+          <w:rFonts w:ascii="Times New Roman" w:hAnsi="Times New Roman" w:cs="Times New Roman"/>
+          <w:b/>
+        </w:rPr>
+        <w:t>_MASK_H</w:t>
       </w:r>
     </w:p>
     <w:p>
@@ -17818,7 +18720,7 @@
         <w:rPr>
           <w:rFonts w:ascii="Times New Roman" w:hAnsi="Times New Roman" w:cs="Times New Roman"/>
         </w:rPr>
-        <w:t>0</w:t>
+        <w:t>8</w:t>
       </w:r>
     </w:p>
     <w:p>
@@ -17896,7 +18798,7 @@
         <w:rPr>
           <w:rFonts w:ascii="Times New Roman" w:hAnsi="Times New Roman" w:cs="Times New Roman"/>
         </w:rPr>
-        <w:t>XXXXXXXX</w:t>
+        <w:t>00000000</w:t>
       </w:r>
     </w:p>
     <w:p>
@@ -18350,7 +19252,7 @@
               <w:jc w:val="center"/>
             </w:pPr>
             <w:r>
-              <w:t>-</w:t>
+              <w:t>CH55</w:t>
             </w:r>
           </w:p>
         </w:tc>
@@ -18366,7 +19268,7 @@
               <w:jc w:val="center"/>
             </w:pPr>
             <w:r>
-              <w:t>-</w:t>
+              <w:t>CH54</w:t>
             </w:r>
           </w:p>
         </w:tc>
@@ -18382,7 +19284,7 @@
               <w:jc w:val="center"/>
             </w:pPr>
             <w:r>
-              <w:t>-</w:t>
+              <w:t>CH53</w:t>
             </w:r>
           </w:p>
         </w:tc>
@@ -18398,7 +19300,7 @@
               <w:jc w:val="center"/>
             </w:pPr>
             <w:r>
-              <w:t>-</w:t>
+              <w:t>CH52</w:t>
             </w:r>
           </w:p>
         </w:tc>
@@ -18414,7 +19316,7 @@
               <w:jc w:val="center"/>
             </w:pPr>
             <w:r>
-              <w:t>-</w:t>
+              <w:t>CH51</w:t>
             </w:r>
           </w:p>
         </w:tc>
@@ -18430,7 +19332,7 @@
               <w:jc w:val="center"/>
             </w:pPr>
             <w:r>
-              <w:t>-</w:t>
+              <w:t>CH50</w:t>
             </w:r>
           </w:p>
         </w:tc>
@@ -18446,7 +19348,7 @@
               <w:jc w:val="center"/>
             </w:pPr>
             <w:r>
-              <w:t>-</w:t>
+              <w:t>CH49</w:t>
             </w:r>
           </w:p>
         </w:tc>
@@ -18462,7 +19364,7 @@
               <w:jc w:val="center"/>
             </w:pPr>
             <w:r>
-              <w:t>-</w:t>
+              <w:t>CH48</w:t>
             </w:r>
           </w:p>
         </w:tc>
@@ -18618,7 +19520,7 @@
               <w:jc w:val="center"/>
             </w:pPr>
             <w:r>
-              <w:t>-</w:t>
+              <w:t>CH47</w:t>
             </w:r>
           </w:p>
         </w:tc>
@@ -18634,7 +19536,7 @@
               <w:jc w:val="center"/>
             </w:pPr>
             <w:r>
-              <w:t>-</w:t>
+              <w:t>CH46</w:t>
             </w:r>
           </w:p>
         </w:tc>
@@ -18650,7 +19552,7 @@
               <w:jc w:val="center"/>
             </w:pPr>
             <w:r>
-              <w:t>-</w:t>
+              <w:t>CH45</w:t>
             </w:r>
           </w:p>
         </w:tc>
@@ -18666,7 +19568,7 @@
               <w:jc w:val="center"/>
             </w:pPr>
             <w:r>
-              <w:t>-</w:t>
+              <w:t>CH44</w:t>
             </w:r>
           </w:p>
         </w:tc>
@@ -18682,7 +19584,7 @@
               <w:jc w:val="center"/>
             </w:pPr>
             <w:r>
-              <w:t>-</w:t>
+              <w:t>CH43</w:t>
             </w:r>
           </w:p>
         </w:tc>
@@ -18698,7 +19600,7 @@
               <w:jc w:val="center"/>
             </w:pPr>
             <w:r>
-              <w:t>-</w:t>
+              <w:t>CH42</w:t>
             </w:r>
           </w:p>
         </w:tc>
@@ -18714,7 +19616,7 @@
               <w:jc w:val="center"/>
             </w:pPr>
             <w:r>
-              <w:t>-</w:t>
+              <w:t>CH41</w:t>
             </w:r>
           </w:p>
         </w:tc>
@@ -18730,7 +19632,7 @@
               <w:jc w:val="center"/>
             </w:pPr>
             <w:r>
-              <w:t>-</w:t>
+              <w:t>CH40</w:t>
             </w:r>
           </w:p>
         </w:tc>
@@ -18883,7 +19785,7 @@
               <w:jc w:val="center"/>
             </w:pPr>
             <w:r>
-              <w:t>-</w:t>
+              <w:t>CH39</w:t>
             </w:r>
           </w:p>
         </w:tc>
@@ -18896,7 +19798,7 @@
               <w:jc w:val="center"/>
             </w:pPr>
             <w:r>
-              <w:t>-</w:t>
+              <w:t>CH38</w:t>
             </w:r>
           </w:p>
         </w:tc>
@@ -18909,7 +19811,7 @@
               <w:jc w:val="center"/>
             </w:pPr>
             <w:r>
-              <w:t>-</w:t>
+              <w:t>CH37</w:t>
             </w:r>
           </w:p>
         </w:tc>
@@ -18922,7 +19824,7 @@
               <w:jc w:val="center"/>
             </w:pPr>
             <w:r>
-              <w:t>-</w:t>
+              <w:t>CH36</w:t>
             </w:r>
           </w:p>
         </w:tc>
@@ -18935,7 +19837,7 @@
               <w:jc w:val="center"/>
             </w:pPr>
             <w:r>
-              <w:t>-</w:t>
+              <w:t>CH35</w:t>
             </w:r>
           </w:p>
         </w:tc>
@@ -18948,7 +19850,7 @@
               <w:jc w:val="center"/>
             </w:pPr>
             <w:r>
-              <w:t>-</w:t>
+              <w:t>CH34</w:t>
             </w:r>
           </w:p>
         </w:tc>
@@ -18961,7 +19863,7 @@
               <w:jc w:val="center"/>
             </w:pPr>
             <w:r>
-              <w:t>-</w:t>
+              <w:t>CH33</w:t>
             </w:r>
           </w:p>
         </w:tc>
@@ -18974,7 +19876,7 @@
               <w:jc w:val="center"/>
             </w:pPr>
             <w:r>
-              <w:t>START</w:t>
+              <w:t>CH32</w:t>
             </w:r>
           </w:p>
         </w:tc>
@@ -18999,26 +19901,28 @@
           <w:b/>
         </w:rPr>
       </w:pPr>
+      <w:proofErr w:type="spellStart"/>
       <w:r>
         <w:rPr>
           <w:rFonts w:ascii="Times New Roman" w:hAnsi="Times New Roman" w:cs="Times New Roman"/>
           <w:b/>
         </w:rPr>
-        <w:t>START</w:t>
-      </w:r>
+        <w:t>CHx</w:t>
+      </w:r>
+      <w:proofErr w:type="spellEnd"/>
       <w:r>
         <w:rPr>
           <w:rFonts w:ascii="Times New Roman" w:hAnsi="Times New Roman" w:cs="Times New Roman"/>
           <w:b/>
         </w:rPr>
-        <w:t xml:space="preserve"> (</w:t>
+        <w:t xml:space="preserve"> (R</w:t>
       </w:r>
       <w:r>
         <w:rPr>
           <w:rFonts w:ascii="Times New Roman" w:hAnsi="Times New Roman" w:cs="Times New Roman"/>
           <w:b/>
         </w:rPr>
-        <w:t>WO</w:t>
+        <w:t>W</w:t>
       </w:r>
       <w:r>
         <w:rPr>
@@ -19040,7 +19944,47 @@
         <w:rPr>
           <w:rFonts w:ascii="Times New Roman" w:hAnsi="Times New Roman" w:cs="Times New Roman"/>
         </w:rPr>
-        <w:t>‘1’ – Writing this value starts all pulsers defined by PULSER_START_MASK</w:t>
+        <w:t xml:space="preserve">‘1’ – </w:t>
+      </w:r>
+      <w:r>
+        <w:rPr>
+          <w:rFonts w:ascii="Times New Roman" w:hAnsi="Times New Roman" w:cs="Times New Roman"/>
+        </w:rPr>
+        <w:t xml:space="preserve">Master </w:t>
+      </w:r>
+      <w:proofErr w:type="gramStart"/>
+      <w:r>
+        <w:rPr>
+          <w:rFonts w:ascii="Times New Roman" w:hAnsi="Times New Roman" w:cs="Times New Roman"/>
+        </w:rPr>
+        <w:t>OR</w:t>
+      </w:r>
+      <w:r>
+        <w:rPr>
+          <w:rFonts w:ascii="Times New Roman" w:hAnsi="Times New Roman" w:cs="Times New Roman"/>
+        </w:rPr>
+        <w:t xml:space="preserve">  will</w:t>
+      </w:r>
+      <w:proofErr w:type="gramEnd"/>
+      <w:r>
+        <w:rPr>
+          <w:rFonts w:ascii="Times New Roman" w:hAnsi="Times New Roman" w:cs="Times New Roman"/>
+        </w:rPr>
+        <w:t xml:space="preserve"> be </w:t>
+      </w:r>
+      <w:proofErr w:type="spellStart"/>
+      <w:r>
+        <w:rPr>
+          <w:rFonts w:ascii="Times New Roman" w:hAnsi="Times New Roman" w:cs="Times New Roman"/>
+        </w:rPr>
+        <w:t>OR’d</w:t>
+      </w:r>
+      <w:proofErr w:type="spellEnd"/>
+      <w:r>
+        <w:rPr>
+          <w:rFonts w:ascii="Times New Roman" w:hAnsi="Times New Roman" w:cs="Times New Roman"/>
+        </w:rPr>
+        <w:t xml:space="preserve"> with channel x output</w:t>
       </w:r>
     </w:p>
     <w:p>
@@ -19055,7 +19999,21 @@
         <w:rPr>
           <w:rFonts w:ascii="Times New Roman" w:hAnsi="Times New Roman" w:cs="Times New Roman"/>
         </w:rPr>
-        <w:t>‘0’ – Write this value stops all pulsers defined by PULSER_STOP_MASK</w:t>
+        <w:t xml:space="preserve">‘0’ – Master OR will not be </w:t>
+      </w:r>
+      <w:proofErr w:type="spellStart"/>
+      <w:r>
+        <w:rPr>
+          <w:rFonts w:ascii="Times New Roman" w:hAnsi="Times New Roman" w:cs="Times New Roman"/>
+        </w:rPr>
+        <w:t>OR’d</w:t>
+      </w:r>
+      <w:proofErr w:type="spellEnd"/>
+      <w:r>
+        <w:rPr>
+          <w:rFonts w:ascii="Times New Roman" w:hAnsi="Times New Roman" w:cs="Times New Roman"/>
+        </w:rPr>
+        <w:t xml:space="preserve"> with channel x output</w:t>
       </w:r>
     </w:p>
     <w:p>
@@ -19078,11 +20036,19 @@
         <w:pStyle w:val="ListParagraph"/>
         <w:numPr>
           <w:ilvl w:val="0"/>
-          <w:numId w:val="26"/>
+          <w:numId w:val="29"/>
         </w:numPr>
       </w:pPr>
       <w:r>
-        <w:t>Set the PULSER_START_MASK/PULSER_STOP_MASK mask registers before writing START</w:t>
+        <w:t xml:space="preserve">This allows the Master OR signal (which has a programmable delay) to be sent out on any of the normal </w:t>
+      </w:r>
+      <w:proofErr w:type="spellStart"/>
+      <w:r>
+        <w:t>pulser</w:t>
+      </w:r>
+      <w:proofErr w:type="spellEnd"/>
+      <w:r>
+        <w:t xml:space="preserve"> output channels.</w:t>
       </w:r>
     </w:p>
     <w:p>
@@ -19090,11 +20056,59 @@
         <w:pStyle w:val="ListParagraph"/>
         <w:numPr>
           <w:ilvl w:val="0"/>
-          <w:numId w:val="26"/>
+          <w:numId w:val="29"/>
         </w:numPr>
       </w:pPr>
       <w:r>
-        <w:t>This provides the mechanism to synchronously start/stop a set of pulsers</w:t>
+        <w:t>Ch0-30 =&gt; port C 0-30</w:t>
+      </w:r>
+    </w:p>
+    <w:p>
+      <w:pPr>
+        <w:pStyle w:val="ListParagraph"/>
+        <w:numPr>
+          <w:ilvl w:val="0"/>
+          <w:numId w:val="29"/>
+        </w:numPr>
+      </w:pPr>
+      <w:r>
+        <w:t>Ch31-38 =&gt; port D 0-7</w:t>
+      </w:r>
+    </w:p>
+    <w:p>
+      <w:pPr>
+        <w:pStyle w:val="ListParagraph"/>
+        <w:numPr>
+          <w:ilvl w:val="0"/>
+          <w:numId w:val="29"/>
+        </w:numPr>
+      </w:pPr>
+      <w:r>
+        <w:t>Ch39-46 =&gt; port E 0-7</w:t>
+      </w:r>
+    </w:p>
+    <w:p>
+      <w:pPr>
+        <w:pStyle w:val="ListParagraph"/>
+        <w:numPr>
+          <w:ilvl w:val="0"/>
+          <w:numId w:val="29"/>
+        </w:numPr>
+      </w:pPr>
+      <w:r>
+        <w:t>Ch47-54 =&gt; port F 0-7</w:t>
+      </w:r>
+    </w:p>
+    <w:p>
+      <w:pPr>
+        <w:pStyle w:val="ListParagraph"/>
+        <w:numPr>
+          <w:ilvl w:val="0"/>
+          <w:numId w:val="29"/>
+        </w:numPr>
+      </w:pPr>
+      <w:r>
+        <w:t>Ch55 =&gt; port G 1</w:t>
       </w:r>
     </w:p>
     <w:p>
@@ -19114,46 +20128,33 @@
           <w:b/>
         </w:rPr>
       </w:pPr>
-    </w:p>
-    <w:p>
-      <w:pPr>
-        <w:spacing w:after="0" w:line="240" w:lineRule="auto"/>
+      <w:r>
         <w:rPr>
           <w:rFonts w:ascii="Times New Roman" w:hAnsi="Times New Roman" w:cs="Times New Roman"/>
           <w:b/>
         </w:rPr>
-      </w:pPr>
-    </w:p>
-    <w:p>
-      <w:pPr>
-        <w:spacing w:after="0" w:line="240" w:lineRule="auto"/>
+        <w:t xml:space="preserve">Register: </w:t>
+      </w:r>
+      <w:r>
         <w:rPr>
           <w:rFonts w:ascii="Times New Roman" w:hAnsi="Times New Roman" w:cs="Times New Roman"/>
           <w:b/>
         </w:rPr>
-      </w:pPr>
-    </w:p>
-    <w:p>
-      <w:pPr>
-        <w:spacing w:after="0" w:line="240" w:lineRule="auto"/>
+        <w:t>A_PULSER_</w:t>
+      </w:r>
+      <w:r>
         <w:rPr>
           <w:rFonts w:ascii="Times New Roman" w:hAnsi="Times New Roman" w:cs="Times New Roman"/>
           <w:b/>
         </w:rPr>
-      </w:pPr>
+        <w:t>MOR</w:t>
+      </w:r>
       <w:r>
         <w:rPr>
           <w:rFonts w:ascii="Times New Roman" w:hAnsi="Times New Roman" w:cs="Times New Roman"/>
           <w:b/>
         </w:rPr>
-        <w:t xml:space="preserve">Register: </w:t>
-      </w:r>
-      <w:r>
-        <w:rPr>
-          <w:rFonts w:ascii="Times New Roman" w:hAnsi="Times New Roman" w:cs="Times New Roman"/>
-          <w:b/>
-        </w:rPr>
-        <w:t>A_MASTEROR_DELAY</w:t>
+        <w:t>_MASK_L</w:t>
       </w:r>
     </w:p>
     <w:p>
@@ -19181,7 +20182,19 @@
         <w:rPr>
           <w:rFonts w:ascii="Times New Roman" w:hAnsi="Times New Roman" w:cs="Times New Roman"/>
         </w:rPr>
-        <w:t>100</w:t>
+        <w:t>0</w:t>
+      </w:r>
+      <w:r>
+        <w:rPr>
+          <w:rFonts w:ascii="Times New Roman" w:hAnsi="Times New Roman" w:cs="Times New Roman"/>
+        </w:rPr>
+        <w:t>3</w:t>
+      </w:r>
+      <w:r>
+        <w:rPr>
+          <w:rFonts w:ascii="Times New Roman" w:hAnsi="Times New Roman" w:cs="Times New Roman"/>
+        </w:rPr>
+        <w:t>C</w:t>
       </w:r>
     </w:p>
     <w:p>
@@ -19291,6 +20304,2886 @@
       <w:tr>
         <w:tc>
           <w:tcPr>
+            <w:tcW w:w="1108" w:type="dxa"/>
+            <w:tcBorders>
+              <w:top w:val="nil"/>
+              <w:left w:val="nil"/>
+              <w:right w:val="nil"/>
+            </w:tcBorders>
+          </w:tcPr>
+          <w:p>
+            <w:pPr>
+              <w:jc w:val="center"/>
+            </w:pPr>
+            <w:r>
+              <w:t>31</w:t>
+            </w:r>
+          </w:p>
+        </w:tc>
+        <w:tc>
+          <w:tcPr>
+            <w:tcW w:w="1109" w:type="dxa"/>
+            <w:tcBorders>
+              <w:top w:val="nil"/>
+              <w:left w:val="nil"/>
+              <w:right w:val="nil"/>
+            </w:tcBorders>
+          </w:tcPr>
+          <w:p>
+            <w:pPr>
+              <w:jc w:val="center"/>
+            </w:pPr>
+            <w:r>
+              <w:t>30</w:t>
+            </w:r>
+          </w:p>
+        </w:tc>
+        <w:tc>
+          <w:tcPr>
+            <w:tcW w:w="1105" w:type="dxa"/>
+            <w:tcBorders>
+              <w:top w:val="nil"/>
+              <w:left w:val="nil"/>
+              <w:right w:val="nil"/>
+            </w:tcBorders>
+          </w:tcPr>
+          <w:p>
+            <w:pPr>
+              <w:jc w:val="center"/>
+            </w:pPr>
+            <w:r>
+              <w:t>29</w:t>
+            </w:r>
+          </w:p>
+        </w:tc>
+        <w:tc>
+          <w:tcPr>
+            <w:tcW w:w="1106" w:type="dxa"/>
+            <w:tcBorders>
+              <w:top w:val="nil"/>
+              <w:left w:val="nil"/>
+              <w:right w:val="nil"/>
+            </w:tcBorders>
+          </w:tcPr>
+          <w:p>
+            <w:pPr>
+              <w:jc w:val="center"/>
+            </w:pPr>
+            <w:r>
+              <w:t>28</w:t>
+            </w:r>
+          </w:p>
+        </w:tc>
+        <w:tc>
+          <w:tcPr>
+            <w:tcW w:w="1104" w:type="dxa"/>
+            <w:tcBorders>
+              <w:top w:val="nil"/>
+              <w:left w:val="nil"/>
+              <w:right w:val="nil"/>
+            </w:tcBorders>
+          </w:tcPr>
+          <w:p>
+            <w:pPr>
+              <w:jc w:val="center"/>
+            </w:pPr>
+            <w:r>
+              <w:t>27</w:t>
+            </w:r>
+          </w:p>
+        </w:tc>
+        <w:tc>
+          <w:tcPr>
+            <w:tcW w:w="1104" w:type="dxa"/>
+            <w:gridSpan w:val="2"/>
+            <w:tcBorders>
+              <w:top w:val="nil"/>
+              <w:left w:val="nil"/>
+              <w:right w:val="nil"/>
+            </w:tcBorders>
+          </w:tcPr>
+          <w:p>
+            <w:pPr>
+              <w:jc w:val="center"/>
+            </w:pPr>
+            <w:r>
+              <w:t>26</w:t>
+            </w:r>
+          </w:p>
+        </w:tc>
+        <w:tc>
+          <w:tcPr>
+            <w:tcW w:w="1119" w:type="dxa"/>
+            <w:gridSpan w:val="2"/>
+            <w:tcBorders>
+              <w:top w:val="nil"/>
+              <w:left w:val="nil"/>
+              <w:right w:val="nil"/>
+            </w:tcBorders>
+          </w:tcPr>
+          <w:p>
+            <w:pPr>
+              <w:jc w:val="center"/>
+            </w:pPr>
+            <w:r>
+              <w:t>25</w:t>
+            </w:r>
+          </w:p>
+        </w:tc>
+        <w:tc>
+          <w:tcPr>
+            <w:tcW w:w="1122" w:type="dxa"/>
+            <w:tcBorders>
+              <w:top w:val="nil"/>
+              <w:left w:val="nil"/>
+              <w:right w:val="nil"/>
+            </w:tcBorders>
+          </w:tcPr>
+          <w:p>
+            <w:pPr>
+              <w:jc w:val="center"/>
+            </w:pPr>
+            <w:r>
+              <w:t>24</w:t>
+            </w:r>
+          </w:p>
+        </w:tc>
+      </w:tr>
+      <w:tr>
+        <w:tc>
+          <w:tcPr>
+            <w:tcW w:w="1108" w:type="dxa"/>
+            <w:tcBorders>
+              <w:bottom w:val="single" w:sz="4" w:space="0" w:color="000000" w:themeColor="text1"/>
+            </w:tcBorders>
+          </w:tcPr>
+          <w:p>
+            <w:pPr>
+              <w:jc w:val="center"/>
+            </w:pPr>
+            <w:r>
+              <w:t>CH31</w:t>
+            </w:r>
+          </w:p>
+        </w:tc>
+        <w:tc>
+          <w:tcPr>
+            <w:tcW w:w="1109" w:type="dxa"/>
+            <w:tcBorders>
+              <w:bottom w:val="single" w:sz="4" w:space="0" w:color="000000" w:themeColor="text1"/>
+            </w:tcBorders>
+          </w:tcPr>
+          <w:p>
+            <w:pPr>
+              <w:jc w:val="center"/>
+            </w:pPr>
+            <w:r>
+              <w:t>CH30</w:t>
+            </w:r>
+          </w:p>
+        </w:tc>
+        <w:tc>
+          <w:tcPr>
+            <w:tcW w:w="1110" w:type="dxa"/>
+            <w:tcBorders>
+              <w:bottom w:val="single" w:sz="4" w:space="0" w:color="000000" w:themeColor="text1"/>
+            </w:tcBorders>
+          </w:tcPr>
+          <w:p>
+            <w:pPr>
+              <w:jc w:val="center"/>
+            </w:pPr>
+            <w:r>
+              <w:t>CH29</w:t>
+            </w:r>
+          </w:p>
+        </w:tc>
+        <w:tc>
+          <w:tcPr>
+            <w:tcW w:w="1109" w:type="dxa"/>
+            <w:tcBorders>
+              <w:bottom w:val="single" w:sz="4" w:space="0" w:color="000000" w:themeColor="text1"/>
+            </w:tcBorders>
+          </w:tcPr>
+          <w:p>
+            <w:pPr>
+              <w:jc w:val="center"/>
+            </w:pPr>
+            <w:r>
+              <w:t>CH28</w:t>
+            </w:r>
+          </w:p>
+        </w:tc>
+        <w:tc>
+          <w:tcPr>
+            <w:tcW w:w="1109" w:type="dxa"/>
+            <w:gridSpan w:val="2"/>
+            <w:tcBorders>
+              <w:bottom w:val="single" w:sz="4" w:space="0" w:color="000000" w:themeColor="text1"/>
+            </w:tcBorders>
+          </w:tcPr>
+          <w:p>
+            <w:pPr>
+              <w:jc w:val="center"/>
+            </w:pPr>
+            <w:r>
+              <w:t>CH27</w:t>
+            </w:r>
+          </w:p>
+        </w:tc>
+        <w:tc>
+          <w:tcPr>
+            <w:tcW w:w="1109" w:type="dxa"/>
+            <w:gridSpan w:val="2"/>
+            <w:tcBorders>
+              <w:bottom w:val="single" w:sz="4" w:space="0" w:color="000000" w:themeColor="text1"/>
+            </w:tcBorders>
+          </w:tcPr>
+          <w:p>
+            <w:pPr>
+              <w:jc w:val="center"/>
+            </w:pPr>
+            <w:r>
+              <w:t>CH26</w:t>
+            </w:r>
+          </w:p>
+        </w:tc>
+        <w:tc>
+          <w:tcPr>
+            <w:tcW w:w="1110" w:type="dxa"/>
+            <w:tcBorders>
+              <w:bottom w:val="single" w:sz="4" w:space="0" w:color="000000" w:themeColor="text1"/>
+            </w:tcBorders>
+          </w:tcPr>
+          <w:p>
+            <w:pPr>
+              <w:jc w:val="center"/>
+            </w:pPr>
+            <w:r>
+              <w:t>CH25</w:t>
+            </w:r>
+          </w:p>
+        </w:tc>
+        <w:tc>
+          <w:tcPr>
+            <w:tcW w:w="1113" w:type="dxa"/>
+            <w:tcBorders>
+              <w:bottom w:val="single" w:sz="4" w:space="0" w:color="000000" w:themeColor="text1"/>
+            </w:tcBorders>
+          </w:tcPr>
+          <w:p>
+            <w:pPr>
+              <w:jc w:val="center"/>
+            </w:pPr>
+            <w:r>
+              <w:t>CH24</w:t>
+            </w:r>
+          </w:p>
+        </w:tc>
+      </w:tr>
+      <w:tr>
+        <w:tc>
+          <w:tcPr>
+            <w:tcW w:w="1108" w:type="dxa"/>
+            <w:tcBorders>
+              <w:left w:val="nil"/>
+              <w:right w:val="nil"/>
+            </w:tcBorders>
+          </w:tcPr>
+          <w:p>
+            <w:pPr>
+              <w:jc w:val="center"/>
+            </w:pPr>
+            <w:r>
+              <w:t>23</w:t>
+            </w:r>
+          </w:p>
+        </w:tc>
+        <w:tc>
+          <w:tcPr>
+            <w:tcW w:w="1109" w:type="dxa"/>
+            <w:tcBorders>
+              <w:left w:val="nil"/>
+              <w:right w:val="nil"/>
+            </w:tcBorders>
+          </w:tcPr>
+          <w:p>
+            <w:pPr>
+              <w:jc w:val="center"/>
+            </w:pPr>
+            <w:r>
+              <w:t>22</w:t>
+            </w:r>
+          </w:p>
+        </w:tc>
+        <w:tc>
+          <w:tcPr>
+            <w:tcW w:w="1105" w:type="dxa"/>
+            <w:tcBorders>
+              <w:left w:val="nil"/>
+              <w:right w:val="nil"/>
+            </w:tcBorders>
+          </w:tcPr>
+          <w:p>
+            <w:pPr>
+              <w:jc w:val="center"/>
+            </w:pPr>
+            <w:r>
+              <w:t>21</w:t>
+            </w:r>
+          </w:p>
+        </w:tc>
+        <w:tc>
+          <w:tcPr>
+            <w:tcW w:w="1106" w:type="dxa"/>
+            <w:tcBorders>
+              <w:left w:val="nil"/>
+              <w:right w:val="nil"/>
+            </w:tcBorders>
+          </w:tcPr>
+          <w:p>
+            <w:pPr>
+              <w:jc w:val="center"/>
+            </w:pPr>
+            <w:r>
+              <w:t>20</w:t>
+            </w:r>
+          </w:p>
+        </w:tc>
+        <w:tc>
+          <w:tcPr>
+            <w:tcW w:w="1104" w:type="dxa"/>
+            <w:tcBorders>
+              <w:left w:val="nil"/>
+              <w:right w:val="nil"/>
+            </w:tcBorders>
+          </w:tcPr>
+          <w:p>
+            <w:pPr>
+              <w:jc w:val="center"/>
+            </w:pPr>
+            <w:r>
+              <w:t>19</w:t>
+            </w:r>
+          </w:p>
+        </w:tc>
+        <w:tc>
+          <w:tcPr>
+            <w:tcW w:w="1104" w:type="dxa"/>
+            <w:gridSpan w:val="2"/>
+            <w:tcBorders>
+              <w:left w:val="nil"/>
+              <w:right w:val="nil"/>
+            </w:tcBorders>
+          </w:tcPr>
+          <w:p>
+            <w:pPr>
+              <w:jc w:val="center"/>
+            </w:pPr>
+            <w:r>
+              <w:t>18</w:t>
+            </w:r>
+          </w:p>
+        </w:tc>
+        <w:tc>
+          <w:tcPr>
+            <w:tcW w:w="1119" w:type="dxa"/>
+            <w:gridSpan w:val="2"/>
+            <w:tcBorders>
+              <w:left w:val="nil"/>
+              <w:right w:val="nil"/>
+            </w:tcBorders>
+          </w:tcPr>
+          <w:p>
+            <w:pPr>
+              <w:jc w:val="center"/>
+            </w:pPr>
+            <w:r>
+              <w:t>17</w:t>
+            </w:r>
+          </w:p>
+        </w:tc>
+        <w:tc>
+          <w:tcPr>
+            <w:tcW w:w="1122" w:type="dxa"/>
+            <w:tcBorders>
+              <w:left w:val="nil"/>
+              <w:right w:val="nil"/>
+            </w:tcBorders>
+          </w:tcPr>
+          <w:p>
+            <w:pPr>
+              <w:jc w:val="center"/>
+            </w:pPr>
+            <w:r>
+              <w:t>16</w:t>
+            </w:r>
+          </w:p>
+        </w:tc>
+      </w:tr>
+      <w:tr>
+        <w:tc>
+          <w:tcPr>
+            <w:tcW w:w="1108" w:type="dxa"/>
+            <w:tcBorders>
+              <w:bottom w:val="single" w:sz="4" w:space="0" w:color="000000" w:themeColor="text1"/>
+            </w:tcBorders>
+          </w:tcPr>
+          <w:p>
+            <w:pPr>
+              <w:jc w:val="center"/>
+            </w:pPr>
+            <w:r>
+              <w:t>CH23</w:t>
+            </w:r>
+          </w:p>
+        </w:tc>
+        <w:tc>
+          <w:tcPr>
+            <w:tcW w:w="1109" w:type="dxa"/>
+            <w:tcBorders>
+              <w:bottom w:val="single" w:sz="4" w:space="0" w:color="000000" w:themeColor="text1"/>
+            </w:tcBorders>
+          </w:tcPr>
+          <w:p>
+            <w:pPr>
+              <w:jc w:val="center"/>
+            </w:pPr>
+            <w:r>
+              <w:t>CH22</w:t>
+            </w:r>
+          </w:p>
+        </w:tc>
+        <w:tc>
+          <w:tcPr>
+            <w:tcW w:w="1110" w:type="dxa"/>
+            <w:tcBorders>
+              <w:bottom w:val="single" w:sz="4" w:space="0" w:color="000000" w:themeColor="text1"/>
+            </w:tcBorders>
+          </w:tcPr>
+          <w:p>
+            <w:pPr>
+              <w:jc w:val="center"/>
+            </w:pPr>
+            <w:r>
+              <w:t>CH21</w:t>
+            </w:r>
+          </w:p>
+        </w:tc>
+        <w:tc>
+          <w:tcPr>
+            <w:tcW w:w="1109" w:type="dxa"/>
+            <w:tcBorders>
+              <w:bottom w:val="single" w:sz="4" w:space="0" w:color="000000" w:themeColor="text1"/>
+            </w:tcBorders>
+          </w:tcPr>
+          <w:p>
+            <w:pPr>
+              <w:jc w:val="center"/>
+            </w:pPr>
+            <w:r>
+              <w:t>CH20</w:t>
+            </w:r>
+          </w:p>
+        </w:tc>
+        <w:tc>
+          <w:tcPr>
+            <w:tcW w:w="1109" w:type="dxa"/>
+            <w:gridSpan w:val="2"/>
+            <w:tcBorders>
+              <w:bottom w:val="single" w:sz="4" w:space="0" w:color="000000" w:themeColor="text1"/>
+            </w:tcBorders>
+          </w:tcPr>
+          <w:p>
+            <w:pPr>
+              <w:jc w:val="center"/>
+            </w:pPr>
+            <w:r>
+              <w:t>CH19</w:t>
+            </w:r>
+          </w:p>
+        </w:tc>
+        <w:tc>
+          <w:tcPr>
+            <w:tcW w:w="1109" w:type="dxa"/>
+            <w:gridSpan w:val="2"/>
+            <w:tcBorders>
+              <w:bottom w:val="single" w:sz="4" w:space="0" w:color="000000" w:themeColor="text1"/>
+            </w:tcBorders>
+          </w:tcPr>
+          <w:p>
+            <w:pPr>
+              <w:jc w:val="center"/>
+            </w:pPr>
+            <w:r>
+              <w:t>CH18</w:t>
+            </w:r>
+          </w:p>
+        </w:tc>
+        <w:tc>
+          <w:tcPr>
+            <w:tcW w:w="1110" w:type="dxa"/>
+            <w:tcBorders>
+              <w:bottom w:val="single" w:sz="4" w:space="0" w:color="000000" w:themeColor="text1"/>
+            </w:tcBorders>
+          </w:tcPr>
+          <w:p>
+            <w:pPr>
+              <w:jc w:val="center"/>
+            </w:pPr>
+            <w:r>
+              <w:t>CH17</w:t>
+            </w:r>
+          </w:p>
+        </w:tc>
+        <w:tc>
+          <w:tcPr>
+            <w:tcW w:w="1113" w:type="dxa"/>
+            <w:tcBorders>
+              <w:bottom w:val="single" w:sz="4" w:space="0" w:color="000000" w:themeColor="text1"/>
+            </w:tcBorders>
+          </w:tcPr>
+          <w:p>
+            <w:pPr>
+              <w:jc w:val="center"/>
+            </w:pPr>
+            <w:r>
+              <w:t>CH16</w:t>
+            </w:r>
+          </w:p>
+        </w:tc>
+      </w:tr>
+      <w:tr>
+        <w:tc>
+          <w:tcPr>
+            <w:tcW w:w="1108" w:type="dxa"/>
+            <w:tcBorders>
+              <w:left w:val="nil"/>
+              <w:right w:val="nil"/>
+            </w:tcBorders>
+          </w:tcPr>
+          <w:p>
+            <w:pPr>
+              <w:jc w:val="center"/>
+            </w:pPr>
+            <w:r>
+              <w:t>15</w:t>
+            </w:r>
+          </w:p>
+        </w:tc>
+        <w:tc>
+          <w:tcPr>
+            <w:tcW w:w="1109" w:type="dxa"/>
+            <w:tcBorders>
+              <w:left w:val="nil"/>
+              <w:right w:val="nil"/>
+            </w:tcBorders>
+          </w:tcPr>
+          <w:p>
+            <w:pPr>
+              <w:jc w:val="center"/>
+            </w:pPr>
+            <w:r>
+              <w:t>14</w:t>
+            </w:r>
+          </w:p>
+        </w:tc>
+        <w:tc>
+          <w:tcPr>
+            <w:tcW w:w="1105" w:type="dxa"/>
+            <w:tcBorders>
+              <w:left w:val="nil"/>
+              <w:right w:val="nil"/>
+            </w:tcBorders>
+          </w:tcPr>
+          <w:p>
+            <w:pPr>
+              <w:jc w:val="center"/>
+            </w:pPr>
+            <w:r>
+              <w:t>13</w:t>
+            </w:r>
+          </w:p>
+        </w:tc>
+        <w:tc>
+          <w:tcPr>
+            <w:tcW w:w="1106" w:type="dxa"/>
+            <w:tcBorders>
+              <w:left w:val="nil"/>
+              <w:right w:val="nil"/>
+            </w:tcBorders>
+          </w:tcPr>
+          <w:p>
+            <w:pPr>
+              <w:jc w:val="center"/>
+            </w:pPr>
+            <w:r>
+              <w:t>12</w:t>
+            </w:r>
+          </w:p>
+        </w:tc>
+        <w:tc>
+          <w:tcPr>
+            <w:tcW w:w="1104" w:type="dxa"/>
+            <w:tcBorders>
+              <w:left w:val="nil"/>
+              <w:right w:val="nil"/>
+            </w:tcBorders>
+          </w:tcPr>
+          <w:p>
+            <w:pPr>
+              <w:jc w:val="center"/>
+            </w:pPr>
+            <w:r>
+              <w:t>11</w:t>
+            </w:r>
+          </w:p>
+        </w:tc>
+        <w:tc>
+          <w:tcPr>
+            <w:tcW w:w="1104" w:type="dxa"/>
+            <w:gridSpan w:val="2"/>
+            <w:tcBorders>
+              <w:left w:val="nil"/>
+              <w:right w:val="nil"/>
+            </w:tcBorders>
+          </w:tcPr>
+          <w:p>
+            <w:pPr>
+              <w:jc w:val="center"/>
+            </w:pPr>
+            <w:r>
+              <w:t>10</w:t>
+            </w:r>
+          </w:p>
+        </w:tc>
+        <w:tc>
+          <w:tcPr>
+            <w:tcW w:w="1119" w:type="dxa"/>
+            <w:gridSpan w:val="2"/>
+            <w:tcBorders>
+              <w:left w:val="nil"/>
+              <w:right w:val="nil"/>
+            </w:tcBorders>
+          </w:tcPr>
+          <w:p>
+            <w:pPr>
+              <w:jc w:val="center"/>
+            </w:pPr>
+            <w:r>
+              <w:t>9</w:t>
+            </w:r>
+          </w:p>
+        </w:tc>
+        <w:tc>
+          <w:tcPr>
+            <w:tcW w:w="1122" w:type="dxa"/>
+            <w:tcBorders>
+              <w:left w:val="nil"/>
+              <w:right w:val="nil"/>
+            </w:tcBorders>
+          </w:tcPr>
+          <w:p>
+            <w:pPr>
+              <w:jc w:val="center"/>
+            </w:pPr>
+            <w:r>
+              <w:t>8</w:t>
+            </w:r>
+          </w:p>
+        </w:tc>
+      </w:tr>
+      <w:tr>
+        <w:tc>
+          <w:tcPr>
+            <w:tcW w:w="1108" w:type="dxa"/>
+            <w:tcBorders>
+              <w:bottom w:val="single" w:sz="4" w:space="0" w:color="000000" w:themeColor="text1"/>
+            </w:tcBorders>
+          </w:tcPr>
+          <w:p>
+            <w:pPr>
+              <w:jc w:val="center"/>
+            </w:pPr>
+            <w:r>
+              <w:t>CH15</w:t>
+            </w:r>
+          </w:p>
+        </w:tc>
+        <w:tc>
+          <w:tcPr>
+            <w:tcW w:w="1109" w:type="dxa"/>
+            <w:tcBorders>
+              <w:bottom w:val="single" w:sz="4" w:space="0" w:color="000000" w:themeColor="text1"/>
+            </w:tcBorders>
+          </w:tcPr>
+          <w:p>
+            <w:pPr>
+              <w:jc w:val="center"/>
+            </w:pPr>
+            <w:r>
+              <w:t>CH14</w:t>
+            </w:r>
+          </w:p>
+        </w:tc>
+        <w:tc>
+          <w:tcPr>
+            <w:tcW w:w="1110" w:type="dxa"/>
+            <w:tcBorders>
+              <w:bottom w:val="single" w:sz="4" w:space="0" w:color="000000" w:themeColor="text1"/>
+            </w:tcBorders>
+          </w:tcPr>
+          <w:p>
+            <w:pPr>
+              <w:jc w:val="center"/>
+            </w:pPr>
+            <w:r>
+              <w:t>CH13</w:t>
+            </w:r>
+          </w:p>
+        </w:tc>
+        <w:tc>
+          <w:tcPr>
+            <w:tcW w:w="1109" w:type="dxa"/>
+            <w:tcBorders>
+              <w:bottom w:val="single" w:sz="4" w:space="0" w:color="000000" w:themeColor="text1"/>
+            </w:tcBorders>
+          </w:tcPr>
+          <w:p>
+            <w:pPr>
+              <w:jc w:val="center"/>
+            </w:pPr>
+            <w:r>
+              <w:t>CH12</w:t>
+            </w:r>
+          </w:p>
+        </w:tc>
+        <w:tc>
+          <w:tcPr>
+            <w:tcW w:w="1109" w:type="dxa"/>
+            <w:gridSpan w:val="2"/>
+            <w:tcBorders>
+              <w:bottom w:val="single" w:sz="4" w:space="0" w:color="000000" w:themeColor="text1"/>
+            </w:tcBorders>
+          </w:tcPr>
+          <w:p>
+            <w:pPr>
+              <w:jc w:val="center"/>
+            </w:pPr>
+            <w:r>
+              <w:t>CH11</w:t>
+            </w:r>
+          </w:p>
+        </w:tc>
+        <w:tc>
+          <w:tcPr>
+            <w:tcW w:w="1109" w:type="dxa"/>
+            <w:gridSpan w:val="2"/>
+            <w:tcBorders>
+              <w:bottom w:val="single" w:sz="4" w:space="0" w:color="000000" w:themeColor="text1"/>
+            </w:tcBorders>
+          </w:tcPr>
+          <w:p>
+            <w:pPr>
+              <w:jc w:val="center"/>
+            </w:pPr>
+            <w:r>
+              <w:t>CH10</w:t>
+            </w:r>
+          </w:p>
+        </w:tc>
+        <w:tc>
+          <w:tcPr>
+            <w:tcW w:w="1110" w:type="dxa"/>
+            <w:tcBorders>
+              <w:bottom w:val="single" w:sz="4" w:space="0" w:color="000000" w:themeColor="text1"/>
+            </w:tcBorders>
+          </w:tcPr>
+          <w:p>
+            <w:pPr>
+              <w:jc w:val="center"/>
+            </w:pPr>
+            <w:r>
+              <w:t>CH9</w:t>
+            </w:r>
+          </w:p>
+        </w:tc>
+        <w:tc>
+          <w:tcPr>
+            <w:tcW w:w="1113" w:type="dxa"/>
+            <w:tcBorders>
+              <w:bottom w:val="single" w:sz="4" w:space="0" w:color="000000" w:themeColor="text1"/>
+            </w:tcBorders>
+          </w:tcPr>
+          <w:p>
+            <w:pPr>
+              <w:jc w:val="center"/>
+            </w:pPr>
+            <w:r>
+              <w:t>CH8</w:t>
+            </w:r>
+          </w:p>
+        </w:tc>
+      </w:tr>
+      <w:tr>
+        <w:tc>
+          <w:tcPr>
+            <w:tcW w:w="1108" w:type="dxa"/>
+            <w:tcBorders>
+              <w:left w:val="nil"/>
+              <w:right w:val="nil"/>
+            </w:tcBorders>
+          </w:tcPr>
+          <w:p>
+            <w:pPr>
+              <w:jc w:val="center"/>
+            </w:pPr>
+            <w:r>
+              <w:t>7</w:t>
+            </w:r>
+          </w:p>
+        </w:tc>
+        <w:tc>
+          <w:tcPr>
+            <w:tcW w:w="1109" w:type="dxa"/>
+            <w:tcBorders>
+              <w:left w:val="nil"/>
+              <w:right w:val="nil"/>
+            </w:tcBorders>
+          </w:tcPr>
+          <w:p>
+            <w:pPr>
+              <w:jc w:val="center"/>
+            </w:pPr>
+            <w:r>
+              <w:t>6</w:t>
+            </w:r>
+          </w:p>
+        </w:tc>
+        <w:tc>
+          <w:tcPr>
+            <w:tcW w:w="1105" w:type="dxa"/>
+            <w:tcBorders>
+              <w:left w:val="nil"/>
+              <w:right w:val="nil"/>
+            </w:tcBorders>
+          </w:tcPr>
+          <w:p>
+            <w:pPr>
+              <w:jc w:val="center"/>
+            </w:pPr>
+            <w:r>
+              <w:t>5</w:t>
+            </w:r>
+          </w:p>
+        </w:tc>
+        <w:tc>
+          <w:tcPr>
+            <w:tcW w:w="1106" w:type="dxa"/>
+            <w:tcBorders>
+              <w:left w:val="nil"/>
+              <w:right w:val="nil"/>
+            </w:tcBorders>
+          </w:tcPr>
+          <w:p>
+            <w:pPr>
+              <w:jc w:val="center"/>
+            </w:pPr>
+            <w:r>
+              <w:t>4</w:t>
+            </w:r>
+          </w:p>
+        </w:tc>
+        <w:tc>
+          <w:tcPr>
+            <w:tcW w:w="1104" w:type="dxa"/>
+            <w:tcBorders>
+              <w:left w:val="nil"/>
+              <w:right w:val="nil"/>
+            </w:tcBorders>
+          </w:tcPr>
+          <w:p>
+            <w:pPr>
+              <w:jc w:val="center"/>
+            </w:pPr>
+            <w:r>
+              <w:t>3</w:t>
+            </w:r>
+          </w:p>
+        </w:tc>
+        <w:tc>
+          <w:tcPr>
+            <w:tcW w:w="1104" w:type="dxa"/>
+            <w:gridSpan w:val="2"/>
+            <w:tcBorders>
+              <w:left w:val="nil"/>
+              <w:right w:val="nil"/>
+            </w:tcBorders>
+          </w:tcPr>
+          <w:p>
+            <w:pPr>
+              <w:jc w:val="center"/>
+            </w:pPr>
+            <w:r>
+              <w:t>2</w:t>
+            </w:r>
+          </w:p>
+        </w:tc>
+        <w:tc>
+          <w:tcPr>
+            <w:tcW w:w="1119" w:type="dxa"/>
+            <w:gridSpan w:val="2"/>
+            <w:tcBorders>
+              <w:left w:val="nil"/>
+              <w:right w:val="nil"/>
+            </w:tcBorders>
+          </w:tcPr>
+          <w:p>
+            <w:pPr>
+              <w:jc w:val="center"/>
+            </w:pPr>
+            <w:r>
+              <w:t>1</w:t>
+            </w:r>
+          </w:p>
+        </w:tc>
+        <w:tc>
+          <w:tcPr>
+            <w:tcW w:w="1122" w:type="dxa"/>
+            <w:tcBorders>
+              <w:left w:val="nil"/>
+              <w:right w:val="nil"/>
+            </w:tcBorders>
+          </w:tcPr>
+          <w:p>
+            <w:pPr>
+              <w:jc w:val="center"/>
+            </w:pPr>
+            <w:r>
+              <w:t>0</w:t>
+            </w:r>
+          </w:p>
+        </w:tc>
+      </w:tr>
+      <w:tr>
+        <w:tc>
+          <w:tcPr>
+            <w:tcW w:w="1109" w:type="dxa"/>
+          </w:tcPr>
+          <w:p>
+            <w:pPr>
+              <w:jc w:val="center"/>
+            </w:pPr>
+            <w:r>
+              <w:t>CH7</w:t>
+            </w:r>
+          </w:p>
+        </w:tc>
+        <w:tc>
+          <w:tcPr>
+            <w:tcW w:w="1110" w:type="dxa"/>
+          </w:tcPr>
+          <w:p>
+            <w:pPr>
+              <w:jc w:val="center"/>
+            </w:pPr>
+            <w:r>
+              <w:t>CH6</w:t>
+            </w:r>
+          </w:p>
+        </w:tc>
+        <w:tc>
+          <w:tcPr>
+            <w:tcW w:w="1109" w:type="dxa"/>
+          </w:tcPr>
+          <w:p>
+            <w:pPr>
+              <w:jc w:val="center"/>
+            </w:pPr>
+            <w:r>
+              <w:t>CH5</w:t>
+            </w:r>
+          </w:p>
+        </w:tc>
+        <w:tc>
+          <w:tcPr>
+            <w:tcW w:w="1110" w:type="dxa"/>
+          </w:tcPr>
+          <w:p>
+            <w:pPr>
+              <w:jc w:val="center"/>
+            </w:pPr>
+            <w:r>
+              <w:t>CH4</w:t>
+            </w:r>
+          </w:p>
+        </w:tc>
+        <w:tc>
+          <w:tcPr>
+            <w:tcW w:w="1110" w:type="dxa"/>
+            <w:gridSpan w:val="2"/>
+          </w:tcPr>
+          <w:p>
+            <w:pPr>
+              <w:jc w:val="center"/>
+            </w:pPr>
+            <w:r>
+              <w:t>CH3</w:t>
+            </w:r>
+          </w:p>
+        </w:tc>
+        <w:tc>
+          <w:tcPr>
+            <w:tcW w:w="1109" w:type="dxa"/>
+            <w:gridSpan w:val="2"/>
+          </w:tcPr>
+          <w:p>
+            <w:pPr>
+              <w:jc w:val="center"/>
+            </w:pPr>
+            <w:r>
+              <w:t>CH2</w:t>
+            </w:r>
+          </w:p>
+        </w:tc>
+        <w:tc>
+          <w:tcPr>
+            <w:tcW w:w="1110" w:type="dxa"/>
+          </w:tcPr>
+          <w:p>
+            <w:pPr>
+              <w:jc w:val="center"/>
+            </w:pPr>
+            <w:r>
+              <w:t>CH1</w:t>
+            </w:r>
+          </w:p>
+        </w:tc>
+        <w:tc>
+          <w:tcPr>
+            <w:tcW w:w="1110" w:type="dxa"/>
+          </w:tcPr>
+          <w:p>
+            <w:pPr>
+              <w:jc w:val="center"/>
+            </w:pPr>
+            <w:r>
+              <w:t>CH0</w:t>
+            </w:r>
+          </w:p>
+        </w:tc>
+      </w:tr>
+    </w:tbl>
+    <w:p>
+      <w:pPr>
+        <w:spacing w:after="0" w:line="240" w:lineRule="auto"/>
+        <w:ind w:left="720"/>
+        <w:rPr>
+          <w:rFonts w:ascii="Times New Roman" w:hAnsi="Times New Roman" w:cs="Times New Roman"/>
+          <w:b/>
+        </w:rPr>
+      </w:pPr>
+    </w:p>
+    <w:p>
+      <w:pPr>
+        <w:spacing w:after="0" w:line="240" w:lineRule="auto"/>
+        <w:ind w:left="720"/>
+        <w:rPr>
+          <w:rFonts w:ascii="Times New Roman" w:hAnsi="Times New Roman" w:cs="Times New Roman"/>
+          <w:b/>
+        </w:rPr>
+      </w:pPr>
+      <w:proofErr w:type="spellStart"/>
+      <w:r>
+        <w:rPr>
+          <w:rFonts w:ascii="Times New Roman" w:hAnsi="Times New Roman" w:cs="Times New Roman"/>
+          <w:b/>
+        </w:rPr>
+        <w:t>CHx</w:t>
+      </w:r>
+      <w:proofErr w:type="spellEnd"/>
+      <w:r>
+        <w:rPr>
+          <w:rFonts w:ascii="Times New Roman" w:hAnsi="Times New Roman" w:cs="Times New Roman"/>
+          <w:b/>
+        </w:rPr>
+        <w:t xml:space="preserve"> (R</w:t>
+      </w:r>
+      <w:r>
+        <w:rPr>
+          <w:rFonts w:ascii="Times New Roman" w:hAnsi="Times New Roman" w:cs="Times New Roman"/>
+          <w:b/>
+        </w:rPr>
+        <w:t>W</w:t>
+      </w:r>
+      <w:r>
+        <w:rPr>
+          <w:rFonts w:ascii="Times New Roman" w:hAnsi="Times New Roman" w:cs="Times New Roman"/>
+          <w:b/>
+        </w:rPr>
+        <w:t>):</w:t>
+      </w:r>
+    </w:p>
+    <w:p>
+      <w:pPr>
+        <w:spacing w:after="0" w:line="240" w:lineRule="auto"/>
+        <w:ind w:left="1440"/>
+        <w:rPr>
+          <w:rFonts w:ascii="Times New Roman" w:hAnsi="Times New Roman" w:cs="Times New Roman"/>
+        </w:rPr>
+      </w:pPr>
+      <w:r>
+        <w:rPr>
+          <w:rFonts w:ascii="Times New Roman" w:hAnsi="Times New Roman" w:cs="Times New Roman"/>
+        </w:rPr>
+        <w:t xml:space="preserve">‘1’ – </w:t>
+      </w:r>
+      <w:r>
+        <w:rPr>
+          <w:rFonts w:ascii="Times New Roman" w:hAnsi="Times New Roman" w:cs="Times New Roman"/>
+        </w:rPr>
+        <w:t xml:space="preserve">Master </w:t>
+      </w:r>
+      <w:proofErr w:type="gramStart"/>
+      <w:r>
+        <w:rPr>
+          <w:rFonts w:ascii="Times New Roman" w:hAnsi="Times New Roman" w:cs="Times New Roman"/>
+        </w:rPr>
+        <w:t>OR</w:t>
+      </w:r>
+      <w:r>
+        <w:rPr>
+          <w:rFonts w:ascii="Times New Roman" w:hAnsi="Times New Roman" w:cs="Times New Roman"/>
+        </w:rPr>
+        <w:t xml:space="preserve">  will</w:t>
+      </w:r>
+      <w:proofErr w:type="gramEnd"/>
+      <w:r>
+        <w:rPr>
+          <w:rFonts w:ascii="Times New Roman" w:hAnsi="Times New Roman" w:cs="Times New Roman"/>
+        </w:rPr>
+        <w:t xml:space="preserve"> be </w:t>
+      </w:r>
+      <w:proofErr w:type="spellStart"/>
+      <w:r>
+        <w:rPr>
+          <w:rFonts w:ascii="Times New Roman" w:hAnsi="Times New Roman" w:cs="Times New Roman"/>
+        </w:rPr>
+        <w:t>OR’d</w:t>
+      </w:r>
+      <w:proofErr w:type="spellEnd"/>
+      <w:r>
+        <w:rPr>
+          <w:rFonts w:ascii="Times New Roman" w:hAnsi="Times New Roman" w:cs="Times New Roman"/>
+        </w:rPr>
+        <w:t xml:space="preserve"> with channel x output</w:t>
+      </w:r>
+    </w:p>
+    <w:p>
+      <w:pPr>
+        <w:spacing w:after="0" w:line="240" w:lineRule="auto"/>
+        <w:ind w:left="1440"/>
+        <w:rPr>
+          <w:rFonts w:ascii="Times New Roman" w:hAnsi="Times New Roman" w:cs="Times New Roman"/>
+        </w:rPr>
+      </w:pPr>
+      <w:r>
+        <w:rPr>
+          <w:rFonts w:ascii="Times New Roman" w:hAnsi="Times New Roman" w:cs="Times New Roman"/>
+        </w:rPr>
+        <w:t>‘0’ – Master OR</w:t>
+      </w:r>
+      <w:bookmarkStart w:id="0" w:name="_GoBack"/>
+      <w:bookmarkEnd w:id="0"/>
+      <w:r>
+        <w:rPr>
+          <w:rFonts w:ascii="Times New Roman" w:hAnsi="Times New Roman" w:cs="Times New Roman"/>
+        </w:rPr>
+        <w:t xml:space="preserve"> will not be </w:t>
+      </w:r>
+      <w:proofErr w:type="spellStart"/>
+      <w:r>
+        <w:rPr>
+          <w:rFonts w:ascii="Times New Roman" w:hAnsi="Times New Roman" w:cs="Times New Roman"/>
+        </w:rPr>
+        <w:t>OR’d</w:t>
+      </w:r>
+      <w:proofErr w:type="spellEnd"/>
+      <w:r>
+        <w:rPr>
+          <w:rFonts w:ascii="Times New Roman" w:hAnsi="Times New Roman" w:cs="Times New Roman"/>
+        </w:rPr>
+        <w:t xml:space="preserve"> with channel x output</w:t>
+      </w:r>
+    </w:p>
+    <w:p>
+      <w:pPr>
+        <w:spacing w:after="0" w:line="240" w:lineRule="auto"/>
+        <w:ind w:left="720"/>
+        <w:rPr>
+          <w:b/>
+        </w:rPr>
+      </w:pPr>
+      <w:r>
+        <w:rPr>
+          <w:b/>
+        </w:rPr>
+        <w:t>Notes:</w:t>
+      </w:r>
+    </w:p>
+    <w:p>
+      <w:pPr>
+        <w:pStyle w:val="ListParagraph"/>
+        <w:numPr>
+          <w:ilvl w:val="0"/>
+          <w:numId w:val="30"/>
+        </w:numPr>
+      </w:pPr>
+      <w:r>
+        <w:t xml:space="preserve">This allows the Master OR signal (which has a programmable delay) to be sent out on any of the normal </w:t>
+      </w:r>
+      <w:proofErr w:type="spellStart"/>
+      <w:r>
+        <w:t>pulser</w:t>
+      </w:r>
+      <w:proofErr w:type="spellEnd"/>
+      <w:r>
+        <w:t xml:space="preserve"> output channels.</w:t>
+      </w:r>
+    </w:p>
+    <w:p>
+      <w:pPr>
+        <w:pStyle w:val="ListParagraph"/>
+        <w:numPr>
+          <w:ilvl w:val="0"/>
+          <w:numId w:val="30"/>
+        </w:numPr>
+      </w:pPr>
+      <w:r>
+        <w:t>Ch0-30 =&gt; port C 0-30</w:t>
+      </w:r>
+    </w:p>
+    <w:p>
+      <w:pPr>
+        <w:pStyle w:val="ListParagraph"/>
+        <w:numPr>
+          <w:ilvl w:val="0"/>
+          <w:numId w:val="30"/>
+        </w:numPr>
+      </w:pPr>
+      <w:r>
+        <w:t>Ch31-38 =&gt; port D 0-7</w:t>
+      </w:r>
+    </w:p>
+    <w:p>
+      <w:pPr>
+        <w:pStyle w:val="ListParagraph"/>
+        <w:numPr>
+          <w:ilvl w:val="0"/>
+          <w:numId w:val="30"/>
+        </w:numPr>
+      </w:pPr>
+      <w:r>
+        <w:t>Ch39-46 =&gt; port E 0-7</w:t>
+      </w:r>
+    </w:p>
+    <w:p>
+      <w:pPr>
+        <w:pStyle w:val="ListParagraph"/>
+        <w:numPr>
+          <w:ilvl w:val="0"/>
+          <w:numId w:val="30"/>
+        </w:numPr>
+      </w:pPr>
+      <w:r>
+        <w:t>Ch47-54 =&gt; port F 0-7</w:t>
+      </w:r>
+    </w:p>
+    <w:p>
+      <w:pPr>
+        <w:pStyle w:val="ListParagraph"/>
+        <w:numPr>
+          <w:ilvl w:val="0"/>
+          <w:numId w:val="30"/>
+        </w:numPr>
+      </w:pPr>
+      <w:r>
+        <w:t>Ch55 =&gt; port G 1</w:t>
+      </w:r>
+    </w:p>
+    <w:p>
+      <w:pPr>
+        <w:rPr>
+          <w:rFonts w:ascii="Times New Roman" w:hAnsi="Times New Roman" w:cs="Times New Roman"/>
+        </w:rPr>
+      </w:pPr>
+      <w:r>
+        <w:rPr>
+          <w:rFonts w:ascii="Times New Roman" w:hAnsi="Times New Roman" w:cs="Times New Roman"/>
+        </w:rPr>
+        <w:br w:type="page"/>
+      </w:r>
+    </w:p>
+    <w:p>
+      <w:pPr>
+        <w:rPr>
+          <w:rFonts w:ascii="Times New Roman" w:hAnsi="Times New Roman" w:cs="Times New Roman"/>
+          <w:b/>
+        </w:rPr>
+      </w:pPr>
+      <w:r>
+        <w:rPr>
+          <w:rFonts w:ascii="Times New Roman" w:hAnsi="Times New Roman" w:cs="Times New Roman"/>
+          <w:b/>
+        </w:rPr>
+        <w:lastRenderedPageBreak/>
+        <w:t xml:space="preserve">Register: </w:t>
+      </w:r>
+      <w:r>
+        <w:rPr>
+          <w:rFonts w:ascii="Times New Roman" w:hAnsi="Times New Roman" w:cs="Times New Roman"/>
+          <w:b/>
+        </w:rPr>
+        <w:t>A_PULSER_START_STOP</w:t>
+      </w:r>
+    </w:p>
+    <w:p>
+      <w:pPr>
+        <w:spacing w:after="0" w:line="240" w:lineRule="auto"/>
+        <w:rPr>
+          <w:rFonts w:ascii="Times New Roman" w:hAnsi="Times New Roman" w:cs="Times New Roman"/>
+        </w:rPr>
+      </w:pPr>
+      <w:r>
+        <w:rPr>
+          <w:rFonts w:ascii="Times New Roman" w:hAnsi="Times New Roman" w:cs="Times New Roman"/>
+        </w:rPr>
+        <w:tab/>
+        <w:t xml:space="preserve">Address Offset: </w:t>
+      </w:r>
+      <w:r>
+        <w:rPr>
+          <w:rFonts w:ascii="Times New Roman" w:hAnsi="Times New Roman" w:cs="Times New Roman"/>
+        </w:rPr>
+        <w:tab/>
+        <w:t>0x10</w:t>
+      </w:r>
+      <w:r>
+        <w:rPr>
+          <w:rFonts w:ascii="Times New Roman" w:hAnsi="Times New Roman" w:cs="Times New Roman"/>
+        </w:rPr>
+        <w:t>3</w:t>
+      </w:r>
+      <w:r>
+        <w:rPr>
+          <w:rFonts w:ascii="Times New Roman" w:hAnsi="Times New Roman" w:cs="Times New Roman"/>
+        </w:rPr>
+        <w:t>0</w:t>
+      </w:r>
+    </w:p>
+    <w:p>
+      <w:pPr>
+        <w:spacing w:after="0" w:line="240" w:lineRule="auto"/>
+        <w:rPr>
+          <w:rFonts w:ascii="Times New Roman" w:hAnsi="Times New Roman" w:cs="Times New Roman"/>
+        </w:rPr>
+      </w:pPr>
+      <w:r>
+        <w:rPr>
+          <w:rFonts w:ascii="Times New Roman" w:hAnsi="Times New Roman" w:cs="Times New Roman"/>
+        </w:rPr>
+        <w:tab/>
+        <w:t>Size:</w:t>
+      </w:r>
+      <w:r>
+        <w:rPr>
+          <w:rFonts w:ascii="Times New Roman" w:hAnsi="Times New Roman" w:cs="Times New Roman"/>
+        </w:rPr>
+        <w:tab/>
+      </w:r>
+      <w:r>
+        <w:rPr>
+          <w:rFonts w:ascii="Times New Roman" w:hAnsi="Times New Roman" w:cs="Times New Roman"/>
+        </w:rPr>
+        <w:tab/>
+      </w:r>
+      <w:r>
+        <w:rPr>
+          <w:rFonts w:ascii="Times New Roman" w:hAnsi="Times New Roman" w:cs="Times New Roman"/>
+        </w:rPr>
+        <w:tab/>
+      </w:r>
+      <w:r>
+        <w:rPr>
+          <w:rFonts w:ascii="Times New Roman" w:hAnsi="Times New Roman" w:cs="Times New Roman"/>
+        </w:rPr>
+        <w:t>32bits</w:t>
+      </w:r>
+    </w:p>
+    <w:p>
+      <w:pPr>
+        <w:spacing w:after="0" w:line="240" w:lineRule="auto"/>
+        <w:rPr>
+          <w:rFonts w:ascii="Times New Roman" w:hAnsi="Times New Roman" w:cs="Times New Roman"/>
+        </w:rPr>
+      </w:pPr>
+      <w:r>
+        <w:rPr>
+          <w:rFonts w:ascii="Times New Roman" w:hAnsi="Times New Roman" w:cs="Times New Roman"/>
+        </w:rPr>
+        <w:tab/>
+        <w:t>Reset State:</w:t>
+      </w:r>
+      <w:r>
+        <w:rPr>
+          <w:rFonts w:ascii="Times New Roman" w:hAnsi="Times New Roman" w:cs="Times New Roman"/>
+        </w:rPr>
+        <w:tab/>
+      </w:r>
+      <w:r>
+        <w:rPr>
+          <w:rFonts w:ascii="Times New Roman" w:hAnsi="Times New Roman" w:cs="Times New Roman"/>
+        </w:rPr>
+        <w:tab/>
+      </w:r>
+      <w:r>
+        <w:rPr>
+          <w:rFonts w:ascii="Times New Roman" w:hAnsi="Times New Roman" w:cs="Times New Roman"/>
+        </w:rPr>
+        <w:t>0x</w:t>
+      </w:r>
+      <w:r>
+        <w:rPr>
+          <w:rFonts w:ascii="Times New Roman" w:hAnsi="Times New Roman" w:cs="Times New Roman"/>
+        </w:rPr>
+        <w:t>XXXXXXXX</w:t>
+      </w:r>
+    </w:p>
+    <w:p>
+      <w:pPr>
+        <w:spacing w:after="0" w:line="240" w:lineRule="auto"/>
+        <w:rPr>
+          <w:rFonts w:ascii="Times New Roman" w:hAnsi="Times New Roman" w:cs="Times New Roman"/>
+        </w:rPr>
+      </w:pPr>
+    </w:p>
+    <w:tbl>
+      <w:tblPr>
+        <w:tblStyle w:val="TableGrid"/>
+        <w:tblW w:w="0" w:type="auto"/>
+        <w:tblLook w:val="04A0" w:firstRow="1" w:lastRow="0" w:firstColumn="1" w:lastColumn="0" w:noHBand="0" w:noVBand="1"/>
+      </w:tblPr>
+      <w:tblGrid>
+        <w:gridCol w:w="1115"/>
+        <w:gridCol w:w="1115"/>
+        <w:gridCol w:w="1115"/>
+        <w:gridCol w:w="1116"/>
+        <w:gridCol w:w="1115"/>
+        <w:gridCol w:w="1119"/>
+        <w:gridCol w:w="1125"/>
+        <w:gridCol w:w="1118"/>
+      </w:tblGrid>
+      <w:tr>
+        <w:tc>
+          <w:tcPr>
+            <w:tcW w:w="1115" w:type="dxa"/>
+            <w:tcBorders>
+              <w:top w:val="nil"/>
+              <w:left w:val="nil"/>
+              <w:right w:val="nil"/>
+            </w:tcBorders>
+          </w:tcPr>
+          <w:p>
+            <w:pPr>
+              <w:jc w:val="center"/>
+            </w:pPr>
+            <w:r>
+              <w:t>31</w:t>
+            </w:r>
+          </w:p>
+        </w:tc>
+        <w:tc>
+          <w:tcPr>
+            <w:tcW w:w="1115" w:type="dxa"/>
+            <w:tcBorders>
+              <w:top w:val="nil"/>
+              <w:left w:val="nil"/>
+              <w:right w:val="nil"/>
+            </w:tcBorders>
+          </w:tcPr>
+          <w:p>
+            <w:pPr>
+              <w:jc w:val="center"/>
+            </w:pPr>
+            <w:r>
+              <w:t>30</w:t>
+            </w:r>
+          </w:p>
+        </w:tc>
+        <w:tc>
+          <w:tcPr>
+            <w:tcW w:w="1115" w:type="dxa"/>
+            <w:tcBorders>
+              <w:top w:val="nil"/>
+              <w:left w:val="nil"/>
+              <w:right w:val="nil"/>
+            </w:tcBorders>
+          </w:tcPr>
+          <w:p>
+            <w:pPr>
+              <w:jc w:val="center"/>
+            </w:pPr>
+            <w:r>
+              <w:t>29</w:t>
+            </w:r>
+          </w:p>
+        </w:tc>
+        <w:tc>
+          <w:tcPr>
+            <w:tcW w:w="1116" w:type="dxa"/>
+            <w:tcBorders>
+              <w:top w:val="nil"/>
+              <w:left w:val="nil"/>
+              <w:right w:val="nil"/>
+            </w:tcBorders>
+          </w:tcPr>
+          <w:p>
+            <w:pPr>
+              <w:jc w:val="center"/>
+            </w:pPr>
+            <w:r>
+              <w:t>28</w:t>
+            </w:r>
+          </w:p>
+        </w:tc>
+        <w:tc>
+          <w:tcPr>
+            <w:tcW w:w="1115" w:type="dxa"/>
+            <w:tcBorders>
+              <w:top w:val="nil"/>
+              <w:left w:val="nil"/>
+              <w:right w:val="nil"/>
+            </w:tcBorders>
+          </w:tcPr>
+          <w:p>
+            <w:pPr>
+              <w:jc w:val="center"/>
+            </w:pPr>
+            <w:r>
+              <w:t>27</w:t>
+            </w:r>
+          </w:p>
+        </w:tc>
+        <w:tc>
+          <w:tcPr>
+            <w:tcW w:w="1114" w:type="dxa"/>
+            <w:tcBorders>
+              <w:top w:val="nil"/>
+              <w:left w:val="nil"/>
+              <w:right w:val="nil"/>
+            </w:tcBorders>
+          </w:tcPr>
+          <w:p>
+            <w:pPr>
+              <w:jc w:val="center"/>
+            </w:pPr>
+            <w:r>
+              <w:t>26</w:t>
+            </w:r>
+          </w:p>
+        </w:tc>
+        <w:tc>
+          <w:tcPr>
+            <w:tcW w:w="1125" w:type="dxa"/>
+            <w:tcBorders>
+              <w:top w:val="nil"/>
+              <w:left w:val="nil"/>
+              <w:right w:val="nil"/>
+            </w:tcBorders>
+          </w:tcPr>
+          <w:p>
+            <w:pPr>
+              <w:jc w:val="center"/>
+            </w:pPr>
+            <w:r>
+              <w:t>25</w:t>
+            </w:r>
+          </w:p>
+        </w:tc>
+        <w:tc>
+          <w:tcPr>
+            <w:tcW w:w="1115" w:type="dxa"/>
+            <w:tcBorders>
+              <w:top w:val="nil"/>
+              <w:left w:val="nil"/>
+              <w:right w:val="nil"/>
+            </w:tcBorders>
+          </w:tcPr>
+          <w:p>
+            <w:pPr>
+              <w:jc w:val="center"/>
+            </w:pPr>
+            <w:r>
+              <w:t>24</w:t>
+            </w:r>
+          </w:p>
+        </w:tc>
+      </w:tr>
+      <w:tr>
+        <w:tc>
+          <w:tcPr>
+            <w:tcW w:w="1115" w:type="dxa"/>
+            <w:tcBorders>
+              <w:bottom w:val="single" w:sz="4" w:space="0" w:color="000000" w:themeColor="text1"/>
+            </w:tcBorders>
+          </w:tcPr>
+          <w:p>
+            <w:pPr>
+              <w:jc w:val="center"/>
+            </w:pPr>
+            <w:r>
+              <w:t>-</w:t>
+            </w:r>
+          </w:p>
+        </w:tc>
+        <w:tc>
+          <w:tcPr>
+            <w:tcW w:w="1115" w:type="dxa"/>
+            <w:tcBorders>
+              <w:bottom w:val="single" w:sz="4" w:space="0" w:color="000000" w:themeColor="text1"/>
+            </w:tcBorders>
+          </w:tcPr>
+          <w:p>
+            <w:pPr>
+              <w:jc w:val="center"/>
+            </w:pPr>
+            <w:r>
+              <w:t>-</w:t>
+            </w:r>
+          </w:p>
+        </w:tc>
+        <w:tc>
+          <w:tcPr>
+            <w:tcW w:w="1115" w:type="dxa"/>
+            <w:tcBorders>
+              <w:bottom w:val="single" w:sz="4" w:space="0" w:color="000000" w:themeColor="text1"/>
+            </w:tcBorders>
+          </w:tcPr>
+          <w:p>
+            <w:pPr>
+              <w:jc w:val="center"/>
+            </w:pPr>
+            <w:r>
+              <w:t>-</w:t>
+            </w:r>
+          </w:p>
+        </w:tc>
+        <w:tc>
+          <w:tcPr>
+            <w:tcW w:w="1116" w:type="dxa"/>
+            <w:tcBorders>
+              <w:bottom w:val="single" w:sz="4" w:space="0" w:color="000000" w:themeColor="text1"/>
+            </w:tcBorders>
+          </w:tcPr>
+          <w:p>
+            <w:pPr>
+              <w:jc w:val="center"/>
+            </w:pPr>
+            <w:r>
+              <w:t>-</w:t>
+            </w:r>
+          </w:p>
+        </w:tc>
+        <w:tc>
+          <w:tcPr>
+            <w:tcW w:w="1115" w:type="dxa"/>
+            <w:tcBorders>
+              <w:bottom w:val="single" w:sz="4" w:space="0" w:color="000000" w:themeColor="text1"/>
+            </w:tcBorders>
+          </w:tcPr>
+          <w:p>
+            <w:pPr>
+              <w:jc w:val="center"/>
+            </w:pPr>
+            <w:r>
+              <w:t>-</w:t>
+            </w:r>
+          </w:p>
+        </w:tc>
+        <w:tc>
+          <w:tcPr>
+            <w:tcW w:w="1114" w:type="dxa"/>
+            <w:tcBorders>
+              <w:bottom w:val="single" w:sz="4" w:space="0" w:color="000000" w:themeColor="text1"/>
+            </w:tcBorders>
+          </w:tcPr>
+          <w:p>
+            <w:pPr>
+              <w:jc w:val="center"/>
+            </w:pPr>
+            <w:r>
+              <w:t>-</w:t>
+            </w:r>
+          </w:p>
+        </w:tc>
+        <w:tc>
+          <w:tcPr>
+            <w:tcW w:w="1125" w:type="dxa"/>
+            <w:tcBorders>
+              <w:bottom w:val="single" w:sz="4" w:space="0" w:color="000000" w:themeColor="text1"/>
+            </w:tcBorders>
+          </w:tcPr>
+          <w:p>
+            <w:pPr>
+              <w:jc w:val="center"/>
+            </w:pPr>
+            <w:r>
+              <w:t>-</w:t>
+            </w:r>
+          </w:p>
+        </w:tc>
+        <w:tc>
+          <w:tcPr>
+            <w:tcW w:w="1115" w:type="dxa"/>
+            <w:tcBorders>
+              <w:bottom w:val="single" w:sz="4" w:space="0" w:color="000000" w:themeColor="text1"/>
+            </w:tcBorders>
+          </w:tcPr>
+          <w:p>
+            <w:pPr>
+              <w:jc w:val="center"/>
+            </w:pPr>
+            <w:r>
+              <w:t>-</w:t>
+            </w:r>
+          </w:p>
+        </w:tc>
+      </w:tr>
+      <w:tr>
+        <w:tc>
+          <w:tcPr>
+            <w:tcW w:w="1115" w:type="dxa"/>
+            <w:tcBorders>
+              <w:left w:val="nil"/>
+              <w:right w:val="nil"/>
+            </w:tcBorders>
+          </w:tcPr>
+          <w:p>
+            <w:pPr>
+              <w:jc w:val="center"/>
+            </w:pPr>
+            <w:r>
+              <w:t>23</w:t>
+            </w:r>
+          </w:p>
+        </w:tc>
+        <w:tc>
+          <w:tcPr>
+            <w:tcW w:w="1115" w:type="dxa"/>
+            <w:tcBorders>
+              <w:left w:val="nil"/>
+              <w:right w:val="nil"/>
+            </w:tcBorders>
+          </w:tcPr>
+          <w:p>
+            <w:pPr>
+              <w:jc w:val="center"/>
+            </w:pPr>
+            <w:r>
+              <w:t>22</w:t>
+            </w:r>
+          </w:p>
+        </w:tc>
+        <w:tc>
+          <w:tcPr>
+            <w:tcW w:w="1115" w:type="dxa"/>
+            <w:tcBorders>
+              <w:left w:val="nil"/>
+              <w:right w:val="nil"/>
+            </w:tcBorders>
+          </w:tcPr>
+          <w:p>
+            <w:pPr>
+              <w:jc w:val="center"/>
+            </w:pPr>
+            <w:r>
+              <w:t>21</w:t>
+            </w:r>
+          </w:p>
+        </w:tc>
+        <w:tc>
+          <w:tcPr>
+            <w:tcW w:w="1116" w:type="dxa"/>
+            <w:tcBorders>
+              <w:left w:val="nil"/>
+              <w:right w:val="nil"/>
+            </w:tcBorders>
+          </w:tcPr>
+          <w:p>
+            <w:pPr>
+              <w:jc w:val="center"/>
+            </w:pPr>
+            <w:r>
+              <w:t>20</w:t>
+            </w:r>
+          </w:p>
+        </w:tc>
+        <w:tc>
+          <w:tcPr>
+            <w:tcW w:w="1115" w:type="dxa"/>
+            <w:tcBorders>
+              <w:left w:val="nil"/>
+              <w:right w:val="nil"/>
+            </w:tcBorders>
+          </w:tcPr>
+          <w:p>
+            <w:pPr>
+              <w:jc w:val="center"/>
+            </w:pPr>
+            <w:r>
+              <w:t>19</w:t>
+            </w:r>
+          </w:p>
+        </w:tc>
+        <w:tc>
+          <w:tcPr>
+            <w:tcW w:w="1114" w:type="dxa"/>
+            <w:tcBorders>
+              <w:left w:val="nil"/>
+              <w:right w:val="nil"/>
+            </w:tcBorders>
+          </w:tcPr>
+          <w:p>
+            <w:pPr>
+              <w:jc w:val="center"/>
+            </w:pPr>
+            <w:r>
+              <w:t>18</w:t>
+            </w:r>
+          </w:p>
+        </w:tc>
+        <w:tc>
+          <w:tcPr>
+            <w:tcW w:w="1125" w:type="dxa"/>
+            <w:tcBorders>
+              <w:left w:val="nil"/>
+              <w:right w:val="nil"/>
+            </w:tcBorders>
+          </w:tcPr>
+          <w:p>
+            <w:pPr>
+              <w:jc w:val="center"/>
+            </w:pPr>
+            <w:r>
+              <w:t>17</w:t>
+            </w:r>
+          </w:p>
+        </w:tc>
+        <w:tc>
+          <w:tcPr>
+            <w:tcW w:w="1115" w:type="dxa"/>
+            <w:tcBorders>
+              <w:left w:val="nil"/>
+              <w:right w:val="nil"/>
+            </w:tcBorders>
+          </w:tcPr>
+          <w:p>
+            <w:pPr>
+              <w:jc w:val="center"/>
+            </w:pPr>
+            <w:r>
+              <w:t>16</w:t>
+            </w:r>
+          </w:p>
+        </w:tc>
+      </w:tr>
+      <w:tr>
+        <w:tc>
+          <w:tcPr>
+            <w:tcW w:w="1115" w:type="dxa"/>
+            <w:tcBorders>
+              <w:bottom w:val="single" w:sz="4" w:space="0" w:color="000000" w:themeColor="text1"/>
+            </w:tcBorders>
+          </w:tcPr>
+          <w:p>
+            <w:pPr>
+              <w:jc w:val="center"/>
+            </w:pPr>
+            <w:r>
+              <w:t>-</w:t>
+            </w:r>
+          </w:p>
+        </w:tc>
+        <w:tc>
+          <w:tcPr>
+            <w:tcW w:w="1115" w:type="dxa"/>
+            <w:tcBorders>
+              <w:bottom w:val="single" w:sz="4" w:space="0" w:color="000000" w:themeColor="text1"/>
+            </w:tcBorders>
+          </w:tcPr>
+          <w:p>
+            <w:pPr>
+              <w:jc w:val="center"/>
+            </w:pPr>
+            <w:r>
+              <w:t>-</w:t>
+            </w:r>
+          </w:p>
+        </w:tc>
+        <w:tc>
+          <w:tcPr>
+            <w:tcW w:w="1115" w:type="dxa"/>
+            <w:tcBorders>
+              <w:bottom w:val="single" w:sz="4" w:space="0" w:color="000000" w:themeColor="text1"/>
+            </w:tcBorders>
+          </w:tcPr>
+          <w:p>
+            <w:pPr>
+              <w:jc w:val="center"/>
+            </w:pPr>
+            <w:r>
+              <w:t>-</w:t>
+            </w:r>
+          </w:p>
+        </w:tc>
+        <w:tc>
+          <w:tcPr>
+            <w:tcW w:w="1116" w:type="dxa"/>
+            <w:tcBorders>
+              <w:bottom w:val="single" w:sz="4" w:space="0" w:color="000000" w:themeColor="text1"/>
+            </w:tcBorders>
+          </w:tcPr>
+          <w:p>
+            <w:pPr>
+              <w:jc w:val="center"/>
+            </w:pPr>
+            <w:r>
+              <w:t>-</w:t>
+            </w:r>
+          </w:p>
+        </w:tc>
+        <w:tc>
+          <w:tcPr>
+            <w:tcW w:w="1115" w:type="dxa"/>
+            <w:tcBorders>
+              <w:bottom w:val="single" w:sz="4" w:space="0" w:color="000000" w:themeColor="text1"/>
+            </w:tcBorders>
+          </w:tcPr>
+          <w:p>
+            <w:pPr>
+              <w:jc w:val="center"/>
+            </w:pPr>
+            <w:r>
+              <w:t>-</w:t>
+            </w:r>
+          </w:p>
+        </w:tc>
+        <w:tc>
+          <w:tcPr>
+            <w:tcW w:w="1114" w:type="dxa"/>
+            <w:tcBorders>
+              <w:bottom w:val="single" w:sz="4" w:space="0" w:color="000000" w:themeColor="text1"/>
+            </w:tcBorders>
+          </w:tcPr>
+          <w:p>
+            <w:pPr>
+              <w:jc w:val="center"/>
+            </w:pPr>
+            <w:r>
+              <w:t>-</w:t>
+            </w:r>
+          </w:p>
+        </w:tc>
+        <w:tc>
+          <w:tcPr>
+            <w:tcW w:w="1125" w:type="dxa"/>
+            <w:tcBorders>
+              <w:bottom w:val="single" w:sz="4" w:space="0" w:color="000000" w:themeColor="text1"/>
+            </w:tcBorders>
+          </w:tcPr>
+          <w:p>
+            <w:pPr>
+              <w:jc w:val="center"/>
+            </w:pPr>
+            <w:r>
+              <w:t>-</w:t>
+            </w:r>
+          </w:p>
+        </w:tc>
+        <w:tc>
+          <w:tcPr>
+            <w:tcW w:w="1115" w:type="dxa"/>
+            <w:tcBorders>
+              <w:bottom w:val="single" w:sz="4" w:space="0" w:color="000000" w:themeColor="text1"/>
+            </w:tcBorders>
+          </w:tcPr>
+          <w:p>
+            <w:pPr>
+              <w:jc w:val="center"/>
+            </w:pPr>
+            <w:r>
+              <w:t>-</w:t>
+            </w:r>
+          </w:p>
+        </w:tc>
+      </w:tr>
+      <w:tr>
+        <w:tc>
+          <w:tcPr>
+            <w:tcW w:w="1115" w:type="dxa"/>
+            <w:tcBorders>
+              <w:left w:val="nil"/>
+              <w:right w:val="nil"/>
+            </w:tcBorders>
+          </w:tcPr>
+          <w:p>
+            <w:pPr>
+              <w:jc w:val="center"/>
+            </w:pPr>
+            <w:r>
+              <w:t>15</w:t>
+            </w:r>
+          </w:p>
+        </w:tc>
+        <w:tc>
+          <w:tcPr>
+            <w:tcW w:w="1115" w:type="dxa"/>
+            <w:tcBorders>
+              <w:left w:val="nil"/>
+              <w:right w:val="nil"/>
+            </w:tcBorders>
+          </w:tcPr>
+          <w:p>
+            <w:pPr>
+              <w:jc w:val="center"/>
+            </w:pPr>
+            <w:r>
+              <w:t>14</w:t>
+            </w:r>
+          </w:p>
+        </w:tc>
+        <w:tc>
+          <w:tcPr>
+            <w:tcW w:w="1115" w:type="dxa"/>
+            <w:tcBorders>
+              <w:left w:val="nil"/>
+              <w:right w:val="nil"/>
+            </w:tcBorders>
+          </w:tcPr>
+          <w:p>
+            <w:pPr>
+              <w:jc w:val="center"/>
+            </w:pPr>
+            <w:r>
+              <w:t>13</w:t>
+            </w:r>
+          </w:p>
+        </w:tc>
+        <w:tc>
+          <w:tcPr>
+            <w:tcW w:w="1116" w:type="dxa"/>
+            <w:tcBorders>
+              <w:left w:val="nil"/>
+              <w:right w:val="nil"/>
+            </w:tcBorders>
+          </w:tcPr>
+          <w:p>
+            <w:pPr>
+              <w:jc w:val="center"/>
+            </w:pPr>
+            <w:r>
+              <w:t>12</w:t>
+            </w:r>
+          </w:p>
+        </w:tc>
+        <w:tc>
+          <w:tcPr>
+            <w:tcW w:w="1115" w:type="dxa"/>
+            <w:tcBorders>
+              <w:left w:val="nil"/>
+              <w:right w:val="nil"/>
+            </w:tcBorders>
+          </w:tcPr>
+          <w:p>
+            <w:pPr>
+              <w:jc w:val="center"/>
+            </w:pPr>
+            <w:r>
+              <w:t>11</w:t>
+            </w:r>
+          </w:p>
+        </w:tc>
+        <w:tc>
+          <w:tcPr>
+            <w:tcW w:w="1114" w:type="dxa"/>
+            <w:tcBorders>
+              <w:left w:val="nil"/>
+              <w:right w:val="nil"/>
+            </w:tcBorders>
+          </w:tcPr>
+          <w:p>
+            <w:pPr>
+              <w:jc w:val="center"/>
+            </w:pPr>
+            <w:r>
+              <w:t>10</w:t>
+            </w:r>
+          </w:p>
+        </w:tc>
+        <w:tc>
+          <w:tcPr>
+            <w:tcW w:w="1125" w:type="dxa"/>
+            <w:tcBorders>
+              <w:left w:val="nil"/>
+              <w:right w:val="nil"/>
+            </w:tcBorders>
+          </w:tcPr>
+          <w:p>
+            <w:pPr>
+              <w:jc w:val="center"/>
+            </w:pPr>
+            <w:r>
+              <w:t>9</w:t>
+            </w:r>
+          </w:p>
+        </w:tc>
+        <w:tc>
+          <w:tcPr>
+            <w:tcW w:w="1115" w:type="dxa"/>
+            <w:tcBorders>
+              <w:left w:val="nil"/>
+              <w:right w:val="nil"/>
+            </w:tcBorders>
+          </w:tcPr>
+          <w:p>
+            <w:pPr>
+              <w:jc w:val="center"/>
+            </w:pPr>
+            <w:r>
+              <w:t>8</w:t>
+            </w:r>
+          </w:p>
+        </w:tc>
+      </w:tr>
+      <w:tr>
+        <w:tc>
+          <w:tcPr>
+            <w:tcW w:w="1115" w:type="dxa"/>
+            <w:tcBorders>
+              <w:bottom w:val="single" w:sz="4" w:space="0" w:color="000000" w:themeColor="text1"/>
+            </w:tcBorders>
+          </w:tcPr>
+          <w:p>
+            <w:pPr>
+              <w:jc w:val="center"/>
+            </w:pPr>
+            <w:r>
+              <w:t>-</w:t>
+            </w:r>
+          </w:p>
+        </w:tc>
+        <w:tc>
+          <w:tcPr>
+            <w:tcW w:w="1115" w:type="dxa"/>
+            <w:tcBorders>
+              <w:bottom w:val="single" w:sz="4" w:space="0" w:color="000000" w:themeColor="text1"/>
+            </w:tcBorders>
+          </w:tcPr>
+          <w:p>
+            <w:pPr>
+              <w:jc w:val="center"/>
+            </w:pPr>
+            <w:r>
+              <w:t>-</w:t>
+            </w:r>
+          </w:p>
+        </w:tc>
+        <w:tc>
+          <w:tcPr>
+            <w:tcW w:w="1115" w:type="dxa"/>
+            <w:tcBorders>
+              <w:bottom w:val="single" w:sz="4" w:space="0" w:color="000000" w:themeColor="text1"/>
+            </w:tcBorders>
+          </w:tcPr>
+          <w:p>
+            <w:pPr>
+              <w:jc w:val="center"/>
+            </w:pPr>
+            <w:r>
+              <w:t>-</w:t>
+            </w:r>
+          </w:p>
+        </w:tc>
+        <w:tc>
+          <w:tcPr>
+            <w:tcW w:w="1116" w:type="dxa"/>
+            <w:tcBorders>
+              <w:bottom w:val="single" w:sz="4" w:space="0" w:color="000000" w:themeColor="text1"/>
+            </w:tcBorders>
+          </w:tcPr>
+          <w:p>
+            <w:pPr>
+              <w:jc w:val="center"/>
+            </w:pPr>
+            <w:r>
+              <w:t>-</w:t>
+            </w:r>
+          </w:p>
+        </w:tc>
+        <w:tc>
+          <w:tcPr>
+            <w:tcW w:w="1115" w:type="dxa"/>
+            <w:tcBorders>
+              <w:bottom w:val="single" w:sz="4" w:space="0" w:color="000000" w:themeColor="text1"/>
+            </w:tcBorders>
+          </w:tcPr>
+          <w:p>
+            <w:pPr>
+              <w:jc w:val="center"/>
+            </w:pPr>
+            <w:r>
+              <w:t>-</w:t>
+            </w:r>
+          </w:p>
+        </w:tc>
+        <w:tc>
+          <w:tcPr>
+            <w:tcW w:w="1118" w:type="dxa"/>
+            <w:tcBorders>
+              <w:bottom w:val="single" w:sz="4" w:space="0" w:color="000000" w:themeColor="text1"/>
+            </w:tcBorders>
+          </w:tcPr>
+          <w:p>
+            <w:pPr>
+              <w:jc w:val="center"/>
+            </w:pPr>
+            <w:r>
+              <w:t>-</w:t>
+            </w:r>
+          </w:p>
+        </w:tc>
+        <w:tc>
+          <w:tcPr>
+            <w:tcW w:w="1118" w:type="dxa"/>
+            <w:tcBorders>
+              <w:bottom w:val="single" w:sz="4" w:space="0" w:color="000000" w:themeColor="text1"/>
+            </w:tcBorders>
+          </w:tcPr>
+          <w:p>
+            <w:pPr>
+              <w:jc w:val="center"/>
+            </w:pPr>
+            <w:r>
+              <w:t>-</w:t>
+            </w:r>
+          </w:p>
+        </w:tc>
+        <w:tc>
+          <w:tcPr>
+            <w:tcW w:w="1118" w:type="dxa"/>
+            <w:tcBorders>
+              <w:bottom w:val="single" w:sz="4" w:space="0" w:color="000000" w:themeColor="text1"/>
+            </w:tcBorders>
+          </w:tcPr>
+          <w:p>
+            <w:pPr>
+              <w:jc w:val="center"/>
+            </w:pPr>
+            <w:r>
+              <w:t>-</w:t>
+            </w:r>
+          </w:p>
+        </w:tc>
+      </w:tr>
+      <w:tr>
+        <w:tc>
+          <w:tcPr>
+            <w:tcW w:w="1115" w:type="dxa"/>
+            <w:tcBorders>
+              <w:left w:val="nil"/>
+              <w:right w:val="nil"/>
+            </w:tcBorders>
+          </w:tcPr>
+          <w:p>
+            <w:pPr>
+              <w:jc w:val="center"/>
+            </w:pPr>
+            <w:r>
+              <w:t>7</w:t>
+            </w:r>
+          </w:p>
+        </w:tc>
+        <w:tc>
+          <w:tcPr>
+            <w:tcW w:w="1115" w:type="dxa"/>
+            <w:tcBorders>
+              <w:left w:val="nil"/>
+              <w:right w:val="nil"/>
+            </w:tcBorders>
+          </w:tcPr>
+          <w:p>
+            <w:pPr>
+              <w:jc w:val="center"/>
+            </w:pPr>
+            <w:r>
+              <w:t>6</w:t>
+            </w:r>
+          </w:p>
+        </w:tc>
+        <w:tc>
+          <w:tcPr>
+            <w:tcW w:w="1115" w:type="dxa"/>
+            <w:tcBorders>
+              <w:left w:val="nil"/>
+              <w:right w:val="nil"/>
+            </w:tcBorders>
+          </w:tcPr>
+          <w:p>
+            <w:pPr>
+              <w:jc w:val="center"/>
+            </w:pPr>
+            <w:r>
+              <w:t>5</w:t>
+            </w:r>
+          </w:p>
+        </w:tc>
+        <w:tc>
+          <w:tcPr>
+            <w:tcW w:w="1116" w:type="dxa"/>
+            <w:tcBorders>
+              <w:left w:val="nil"/>
+              <w:right w:val="nil"/>
+            </w:tcBorders>
+          </w:tcPr>
+          <w:p>
+            <w:pPr>
+              <w:jc w:val="center"/>
+            </w:pPr>
+            <w:r>
+              <w:t>4</w:t>
+            </w:r>
+          </w:p>
+        </w:tc>
+        <w:tc>
+          <w:tcPr>
+            <w:tcW w:w="1115" w:type="dxa"/>
+            <w:tcBorders>
+              <w:left w:val="nil"/>
+              <w:right w:val="nil"/>
+            </w:tcBorders>
+          </w:tcPr>
+          <w:p>
+            <w:pPr>
+              <w:jc w:val="center"/>
+            </w:pPr>
+            <w:r>
+              <w:t>3</w:t>
+            </w:r>
+          </w:p>
+        </w:tc>
+        <w:tc>
+          <w:tcPr>
+            <w:tcW w:w="1114" w:type="dxa"/>
+            <w:tcBorders>
+              <w:left w:val="nil"/>
+              <w:right w:val="nil"/>
+            </w:tcBorders>
+          </w:tcPr>
+          <w:p>
+            <w:pPr>
+              <w:jc w:val="center"/>
+            </w:pPr>
+            <w:r>
+              <w:t>2</w:t>
+            </w:r>
+          </w:p>
+        </w:tc>
+        <w:tc>
+          <w:tcPr>
+            <w:tcW w:w="1125" w:type="dxa"/>
+            <w:tcBorders>
+              <w:left w:val="nil"/>
+              <w:right w:val="nil"/>
+            </w:tcBorders>
+          </w:tcPr>
+          <w:p>
+            <w:pPr>
+              <w:jc w:val="center"/>
+            </w:pPr>
+            <w:r>
+              <w:t>1</w:t>
+            </w:r>
+          </w:p>
+        </w:tc>
+        <w:tc>
+          <w:tcPr>
+            <w:tcW w:w="1115" w:type="dxa"/>
+            <w:tcBorders>
+              <w:left w:val="nil"/>
+              <w:right w:val="nil"/>
+            </w:tcBorders>
+          </w:tcPr>
+          <w:p>
+            <w:pPr>
+              <w:jc w:val="center"/>
+            </w:pPr>
+            <w:r>
+              <w:t>0</w:t>
+            </w:r>
+          </w:p>
+        </w:tc>
+      </w:tr>
+      <w:tr>
+        <w:tc>
+          <w:tcPr>
+            <w:tcW w:w="1115" w:type="dxa"/>
+          </w:tcPr>
+          <w:p>
+            <w:pPr>
+              <w:jc w:val="center"/>
+            </w:pPr>
+            <w:r>
+              <w:t>-</w:t>
+            </w:r>
+          </w:p>
+        </w:tc>
+        <w:tc>
+          <w:tcPr>
+            <w:tcW w:w="1115" w:type="dxa"/>
+          </w:tcPr>
+          <w:p>
+            <w:pPr>
+              <w:jc w:val="center"/>
+            </w:pPr>
+            <w:r>
+              <w:t>-</w:t>
+            </w:r>
+          </w:p>
+        </w:tc>
+        <w:tc>
+          <w:tcPr>
+            <w:tcW w:w="1115" w:type="dxa"/>
+          </w:tcPr>
+          <w:p>
+            <w:pPr>
+              <w:jc w:val="center"/>
+            </w:pPr>
+            <w:r>
+              <w:t>-</w:t>
+            </w:r>
+          </w:p>
+        </w:tc>
+        <w:tc>
+          <w:tcPr>
+            <w:tcW w:w="1116" w:type="dxa"/>
+          </w:tcPr>
+          <w:p>
+            <w:pPr>
+              <w:jc w:val="center"/>
+            </w:pPr>
+            <w:r>
+              <w:t>-</w:t>
+            </w:r>
+          </w:p>
+        </w:tc>
+        <w:tc>
+          <w:tcPr>
+            <w:tcW w:w="1115" w:type="dxa"/>
+          </w:tcPr>
+          <w:p>
+            <w:pPr>
+              <w:jc w:val="center"/>
+            </w:pPr>
+            <w:r>
+              <w:t>-</w:t>
+            </w:r>
+          </w:p>
+        </w:tc>
+        <w:tc>
+          <w:tcPr>
+            <w:tcW w:w="1119" w:type="dxa"/>
+          </w:tcPr>
+          <w:p>
+            <w:pPr>
+              <w:jc w:val="center"/>
+            </w:pPr>
+            <w:r>
+              <w:t>-</w:t>
+            </w:r>
+          </w:p>
+        </w:tc>
+        <w:tc>
+          <w:tcPr>
+            <w:tcW w:w="1120" w:type="dxa"/>
+          </w:tcPr>
+          <w:p>
+            <w:pPr>
+              <w:jc w:val="center"/>
+            </w:pPr>
+            <w:r>
+              <w:t>-</w:t>
+            </w:r>
+          </w:p>
+        </w:tc>
+        <w:tc>
+          <w:tcPr>
+            <w:tcW w:w="1115" w:type="dxa"/>
+          </w:tcPr>
+          <w:p>
+            <w:pPr>
+              <w:jc w:val="center"/>
+            </w:pPr>
+            <w:r>
+              <w:t>START</w:t>
+            </w:r>
+          </w:p>
+        </w:tc>
+      </w:tr>
+    </w:tbl>
+    <w:p>
+      <w:pPr>
+        <w:spacing w:after="0" w:line="240" w:lineRule="auto"/>
+        <w:ind w:left="720"/>
+        <w:rPr>
+          <w:rFonts w:ascii="Times New Roman" w:hAnsi="Times New Roman" w:cs="Times New Roman"/>
+          <w:b/>
+        </w:rPr>
+      </w:pPr>
+    </w:p>
+    <w:p>
+      <w:pPr>
+        <w:spacing w:after="0" w:line="240" w:lineRule="auto"/>
+        <w:ind w:left="720"/>
+        <w:rPr>
+          <w:rFonts w:ascii="Times New Roman" w:hAnsi="Times New Roman" w:cs="Times New Roman"/>
+          <w:b/>
+        </w:rPr>
+      </w:pPr>
+      <w:r>
+        <w:rPr>
+          <w:rFonts w:ascii="Times New Roman" w:hAnsi="Times New Roman" w:cs="Times New Roman"/>
+          <w:b/>
+        </w:rPr>
+        <w:t>START</w:t>
+      </w:r>
+      <w:r>
+        <w:rPr>
+          <w:rFonts w:ascii="Times New Roman" w:hAnsi="Times New Roman" w:cs="Times New Roman"/>
+          <w:b/>
+        </w:rPr>
+        <w:t xml:space="preserve"> (</w:t>
+      </w:r>
+      <w:r>
+        <w:rPr>
+          <w:rFonts w:ascii="Times New Roman" w:hAnsi="Times New Roman" w:cs="Times New Roman"/>
+          <w:b/>
+        </w:rPr>
+        <w:t>WO</w:t>
+      </w:r>
+      <w:r>
+        <w:rPr>
+          <w:rFonts w:ascii="Times New Roman" w:hAnsi="Times New Roman" w:cs="Times New Roman"/>
+          <w:b/>
+        </w:rPr>
+        <w:t>):</w:t>
+      </w:r>
+    </w:p>
+    <w:p>
+      <w:pPr>
+        <w:spacing w:after="0" w:line="240" w:lineRule="auto"/>
+        <w:ind w:left="1440"/>
+        <w:rPr>
+          <w:rFonts w:ascii="Times New Roman" w:hAnsi="Times New Roman" w:cs="Times New Roman"/>
+        </w:rPr>
+      </w:pPr>
+      <w:r>
+        <w:rPr>
+          <w:rFonts w:ascii="Times New Roman" w:hAnsi="Times New Roman" w:cs="Times New Roman"/>
+        </w:rPr>
+        <w:t xml:space="preserve">‘1’ – Writing this value starts all </w:t>
+      </w:r>
+      <w:proofErr w:type="spellStart"/>
+      <w:r>
+        <w:rPr>
+          <w:rFonts w:ascii="Times New Roman" w:hAnsi="Times New Roman" w:cs="Times New Roman"/>
+        </w:rPr>
+        <w:t>pulsers</w:t>
+      </w:r>
+      <w:proofErr w:type="spellEnd"/>
+      <w:r>
+        <w:rPr>
+          <w:rFonts w:ascii="Times New Roman" w:hAnsi="Times New Roman" w:cs="Times New Roman"/>
+        </w:rPr>
+        <w:t xml:space="preserve"> defined by PULSER_START_MASK</w:t>
+      </w:r>
+    </w:p>
+    <w:p>
+      <w:pPr>
+        <w:spacing w:after="0" w:line="240" w:lineRule="auto"/>
+        <w:ind w:left="1440"/>
+        <w:rPr>
+          <w:rFonts w:ascii="Times New Roman" w:hAnsi="Times New Roman" w:cs="Times New Roman"/>
+        </w:rPr>
+      </w:pPr>
+      <w:r>
+        <w:rPr>
+          <w:rFonts w:ascii="Times New Roman" w:hAnsi="Times New Roman" w:cs="Times New Roman"/>
+        </w:rPr>
+        <w:t xml:space="preserve">‘0’ – Write this value stops all </w:t>
+      </w:r>
+      <w:proofErr w:type="spellStart"/>
+      <w:r>
+        <w:rPr>
+          <w:rFonts w:ascii="Times New Roman" w:hAnsi="Times New Roman" w:cs="Times New Roman"/>
+        </w:rPr>
+        <w:t>pulsers</w:t>
+      </w:r>
+      <w:proofErr w:type="spellEnd"/>
+      <w:r>
+        <w:rPr>
+          <w:rFonts w:ascii="Times New Roman" w:hAnsi="Times New Roman" w:cs="Times New Roman"/>
+        </w:rPr>
+        <w:t xml:space="preserve"> defined by PULSER_STOP_MASK</w:t>
+      </w:r>
+    </w:p>
+    <w:p>
+      <w:pPr>
+        <w:spacing w:after="0" w:line="240" w:lineRule="auto"/>
+        <w:ind w:left="720"/>
+        <w:rPr>
+          <w:b/>
+        </w:rPr>
+      </w:pPr>
+      <w:r>
+        <w:rPr>
+          <w:b/>
+        </w:rPr>
+        <w:t>Notes:</w:t>
+      </w:r>
+    </w:p>
+    <w:p>
+      <w:pPr>
+        <w:pStyle w:val="ListParagraph"/>
+        <w:numPr>
+          <w:ilvl w:val="0"/>
+          <w:numId w:val="26"/>
+        </w:numPr>
+      </w:pPr>
+      <w:r>
+        <w:t>Set the PULSER_START_MASK/PULSER_STOP_MASK mask registers before writing START</w:t>
+      </w:r>
+    </w:p>
+    <w:p>
+      <w:pPr>
+        <w:pStyle w:val="ListParagraph"/>
+        <w:numPr>
+          <w:ilvl w:val="0"/>
+          <w:numId w:val="26"/>
+        </w:numPr>
+      </w:pPr>
+      <w:r>
+        <w:t xml:space="preserve">This provides the mechanism to synchronously start/stop a set of </w:t>
+      </w:r>
+      <w:proofErr w:type="spellStart"/>
+      <w:r>
+        <w:t>pulsers</w:t>
+      </w:r>
+      <w:proofErr w:type="spellEnd"/>
+    </w:p>
+    <w:p>
+      <w:pPr>
+        <w:spacing w:after="0" w:line="240" w:lineRule="auto"/>
+        <w:rPr>
+          <w:rFonts w:ascii="Times New Roman" w:hAnsi="Times New Roman" w:cs="Times New Roman"/>
+          <w:b/>
+        </w:rPr>
+      </w:pPr>
+    </w:p>
+    <w:p>
+      <w:pPr>
+        <w:spacing w:after="0" w:line="240" w:lineRule="auto"/>
+        <w:rPr>
+          <w:rFonts w:ascii="Times New Roman" w:hAnsi="Times New Roman" w:cs="Times New Roman"/>
+          <w:b/>
+        </w:rPr>
+      </w:pPr>
+    </w:p>
+    <w:p>
+      <w:pPr>
+        <w:spacing w:after="0" w:line="240" w:lineRule="auto"/>
+        <w:rPr>
+          <w:rFonts w:ascii="Times New Roman" w:hAnsi="Times New Roman" w:cs="Times New Roman"/>
+          <w:b/>
+        </w:rPr>
+      </w:pPr>
+    </w:p>
+    <w:p>
+      <w:pPr>
+        <w:spacing w:after="0" w:line="240" w:lineRule="auto"/>
+        <w:rPr>
+          <w:rFonts w:ascii="Times New Roman" w:hAnsi="Times New Roman" w:cs="Times New Roman"/>
+          <w:b/>
+        </w:rPr>
+      </w:pPr>
+    </w:p>
+    <w:p>
+      <w:pPr>
+        <w:spacing w:after="0" w:line="240" w:lineRule="auto"/>
+        <w:rPr>
+          <w:rFonts w:ascii="Times New Roman" w:hAnsi="Times New Roman" w:cs="Times New Roman"/>
+          <w:b/>
+        </w:rPr>
+      </w:pPr>
+      <w:r>
+        <w:rPr>
+          <w:rFonts w:ascii="Times New Roman" w:hAnsi="Times New Roman" w:cs="Times New Roman"/>
+          <w:b/>
+        </w:rPr>
+        <w:t xml:space="preserve">Register: </w:t>
+      </w:r>
+      <w:r>
+        <w:rPr>
+          <w:rFonts w:ascii="Times New Roman" w:hAnsi="Times New Roman" w:cs="Times New Roman"/>
+          <w:b/>
+        </w:rPr>
+        <w:t>A_MASTEROR_DELAY</w:t>
+      </w:r>
+    </w:p>
+    <w:p>
+      <w:pPr>
+        <w:spacing w:after="0" w:line="240" w:lineRule="auto"/>
+        <w:rPr>
+          <w:rFonts w:ascii="Times New Roman" w:hAnsi="Times New Roman" w:cs="Times New Roman"/>
+        </w:rPr>
+      </w:pPr>
+      <w:r>
+        <w:rPr>
+          <w:rFonts w:ascii="Times New Roman" w:hAnsi="Times New Roman" w:cs="Times New Roman"/>
+        </w:rPr>
+        <w:tab/>
+        <w:t xml:space="preserve">Address Offset: </w:t>
+      </w:r>
+      <w:r>
+        <w:rPr>
+          <w:rFonts w:ascii="Times New Roman" w:hAnsi="Times New Roman" w:cs="Times New Roman"/>
+        </w:rPr>
+        <w:tab/>
+        <w:t>0x1</w:t>
+      </w:r>
+      <w:r>
+        <w:rPr>
+          <w:rFonts w:ascii="Times New Roman" w:hAnsi="Times New Roman" w:cs="Times New Roman"/>
+        </w:rPr>
+        <w:t>100</w:t>
+      </w:r>
+    </w:p>
+    <w:p>
+      <w:pPr>
+        <w:spacing w:after="0" w:line="240" w:lineRule="auto"/>
+        <w:rPr>
+          <w:rFonts w:ascii="Times New Roman" w:hAnsi="Times New Roman" w:cs="Times New Roman"/>
+        </w:rPr>
+      </w:pPr>
+      <w:r>
+        <w:rPr>
+          <w:rFonts w:ascii="Times New Roman" w:hAnsi="Times New Roman" w:cs="Times New Roman"/>
+        </w:rPr>
+        <w:tab/>
+        <w:t>Size:</w:t>
+      </w:r>
+      <w:r>
+        <w:rPr>
+          <w:rFonts w:ascii="Times New Roman" w:hAnsi="Times New Roman" w:cs="Times New Roman"/>
+        </w:rPr>
+        <w:tab/>
+      </w:r>
+      <w:r>
+        <w:rPr>
+          <w:rFonts w:ascii="Times New Roman" w:hAnsi="Times New Roman" w:cs="Times New Roman"/>
+        </w:rPr>
+        <w:tab/>
+      </w:r>
+      <w:r>
+        <w:rPr>
+          <w:rFonts w:ascii="Times New Roman" w:hAnsi="Times New Roman" w:cs="Times New Roman"/>
+        </w:rPr>
+        <w:tab/>
+      </w:r>
+      <w:r>
+        <w:rPr>
+          <w:rFonts w:ascii="Times New Roman" w:hAnsi="Times New Roman" w:cs="Times New Roman"/>
+        </w:rPr>
+        <w:t>32bits</w:t>
+      </w:r>
+    </w:p>
+    <w:p>
+      <w:pPr>
+        <w:spacing w:after="0" w:line="240" w:lineRule="auto"/>
+        <w:rPr>
+          <w:rFonts w:ascii="Times New Roman" w:hAnsi="Times New Roman" w:cs="Times New Roman"/>
+        </w:rPr>
+      </w:pPr>
+      <w:r>
+        <w:rPr>
+          <w:rFonts w:ascii="Times New Roman" w:hAnsi="Times New Roman" w:cs="Times New Roman"/>
+        </w:rPr>
+        <w:tab/>
+        <w:t>Reset State:</w:t>
+      </w:r>
+      <w:r>
+        <w:rPr>
+          <w:rFonts w:ascii="Times New Roman" w:hAnsi="Times New Roman" w:cs="Times New Roman"/>
+        </w:rPr>
+        <w:tab/>
+      </w:r>
+      <w:r>
+        <w:rPr>
+          <w:rFonts w:ascii="Times New Roman" w:hAnsi="Times New Roman" w:cs="Times New Roman"/>
+        </w:rPr>
+        <w:tab/>
+      </w:r>
+      <w:r>
+        <w:rPr>
+          <w:rFonts w:ascii="Times New Roman" w:hAnsi="Times New Roman" w:cs="Times New Roman"/>
+        </w:rPr>
+        <w:t>0x</w:t>
+      </w:r>
+      <w:r>
+        <w:rPr>
+          <w:rFonts w:ascii="Times New Roman" w:hAnsi="Times New Roman" w:cs="Times New Roman"/>
+        </w:rPr>
+        <w:t>00000000</w:t>
+      </w:r>
+    </w:p>
+    <w:p>
+      <w:pPr>
+        <w:spacing w:after="0" w:line="240" w:lineRule="auto"/>
+        <w:rPr>
+          <w:rFonts w:ascii="Times New Roman" w:hAnsi="Times New Roman" w:cs="Times New Roman"/>
+        </w:rPr>
+      </w:pPr>
+    </w:p>
+    <w:tbl>
+      <w:tblPr>
+        <w:tblStyle w:val="TableGrid"/>
+        <w:tblW w:w="0" w:type="auto"/>
+        <w:tblLook w:val="04A0" w:firstRow="1" w:lastRow="0" w:firstColumn="1" w:lastColumn="0" w:noHBand="0" w:noVBand="1"/>
+      </w:tblPr>
+      <w:tblGrid>
+        <w:gridCol w:w="1109"/>
+        <w:gridCol w:w="1110"/>
+        <w:gridCol w:w="1110"/>
+        <w:gridCol w:w="1110"/>
+        <w:gridCol w:w="1104"/>
+        <w:gridCol w:w="6"/>
+        <w:gridCol w:w="1098"/>
+        <w:gridCol w:w="11"/>
+        <w:gridCol w:w="1110"/>
+        <w:gridCol w:w="1122"/>
+      </w:tblGrid>
+      <w:tr>
+        <w:tc>
+          <w:tcPr>
             <w:tcW w:w="1109" w:type="dxa"/>
             <w:tcBorders>
               <w:top w:val="nil"/>
@@ -21447,7 +25340,49 @@
         <w:rPr>
           <w:rFonts w:ascii="Times New Roman" w:hAnsi="Times New Roman" w:cs="Times New Roman"/>
         </w:rPr>
-        <w:t>0 – 255: Sets Master OR (Port C, bit 31) output width in 10ns ticks. If a rising edge to the MasterOR input happens while the MasterOR output is high then the input will be ignored (i.e. the MasterOR pulse width runs in non-updating mode).</w:t>
+        <w:t xml:space="preserve">0 – 255: Sets Master OR (Port C, bit 31) output width in 10ns ticks. If a rising edge to the </w:t>
+      </w:r>
+      <w:proofErr w:type="spellStart"/>
+      <w:r>
+        <w:rPr>
+          <w:rFonts w:ascii="Times New Roman" w:hAnsi="Times New Roman" w:cs="Times New Roman"/>
+        </w:rPr>
+        <w:t>MasterOR</w:t>
+      </w:r>
+      <w:proofErr w:type="spellEnd"/>
+      <w:r>
+        <w:rPr>
+          <w:rFonts w:ascii="Times New Roman" w:hAnsi="Times New Roman" w:cs="Times New Roman"/>
+        </w:rPr>
+        <w:t xml:space="preserve"> input happens while the </w:t>
+      </w:r>
+      <w:proofErr w:type="spellStart"/>
+      <w:r>
+        <w:rPr>
+          <w:rFonts w:ascii="Times New Roman" w:hAnsi="Times New Roman" w:cs="Times New Roman"/>
+        </w:rPr>
+        <w:t>MasterOR</w:t>
+      </w:r>
+      <w:proofErr w:type="spellEnd"/>
+      <w:r>
+        <w:rPr>
+          <w:rFonts w:ascii="Times New Roman" w:hAnsi="Times New Roman" w:cs="Times New Roman"/>
+        </w:rPr>
+        <w:t xml:space="preserve"> output is high then the input will be ignored (i.e. the </w:t>
+      </w:r>
+      <w:proofErr w:type="spellStart"/>
+      <w:r>
+        <w:rPr>
+          <w:rFonts w:ascii="Times New Roman" w:hAnsi="Times New Roman" w:cs="Times New Roman"/>
+        </w:rPr>
+        <w:t>MasterOR</w:t>
+      </w:r>
+      <w:proofErr w:type="spellEnd"/>
+      <w:r>
+        <w:rPr>
+          <w:rFonts w:ascii="Times New Roman" w:hAnsi="Times New Roman" w:cs="Times New Roman"/>
+        </w:rPr>
+        <w:t xml:space="preserve"> pulse width runs in non-updating mode).</w:t>
       </w:r>
     </w:p>
     <w:p>
@@ -22323,7 +26258,21 @@
         <w:rPr>
           <w:rFonts w:ascii="Times New Roman" w:hAnsi="Times New Roman" w:cs="Times New Roman"/>
         </w:rPr>
-        <w:t xml:space="preserve">0 – 0xFFFFFFFF: Pulser period </w:t>
+        <w:t xml:space="preserve">0 – 0xFFFFFFFF: </w:t>
+      </w:r>
+      <w:proofErr w:type="spellStart"/>
+      <w:r>
+        <w:rPr>
+          <w:rFonts w:ascii="Times New Roman" w:hAnsi="Times New Roman" w:cs="Times New Roman"/>
+        </w:rPr>
+        <w:t>Pulser</w:t>
+      </w:r>
+      <w:proofErr w:type="spellEnd"/>
+      <w:r>
+        <w:rPr>
+          <w:rFonts w:ascii="Times New Roman" w:hAnsi="Times New Roman" w:cs="Times New Roman"/>
+        </w:rPr>
+        <w:t xml:space="preserve"> period </w:t>
       </w:r>
       <w:r>
         <w:rPr>
@@ -22377,7 +26326,15 @@
         </w:numPr>
       </w:pPr>
       <w:r>
-        <w:t>The actual period of the pulser is the register PERIOD value plus 1.</w:t>
+        <w:t xml:space="preserve">The actual period of the </w:t>
+      </w:r>
+      <w:proofErr w:type="spellStart"/>
+      <w:r>
+        <w:t>pulser</w:t>
+      </w:r>
+      <w:proofErr w:type="spellEnd"/>
+      <w:r>
+        <w:t xml:space="preserve"> is the register PERIOD value plus 1.</w:t>
       </w:r>
     </w:p>
     <w:p>
@@ -23251,7 +27208,21 @@
         <w:rPr>
           <w:rFonts w:ascii="Times New Roman" w:hAnsi="Times New Roman" w:cs="Times New Roman"/>
         </w:rPr>
-        <w:t>0 – 0xFFFFFFFF: Pulser pulse width = WIDTH*10ns</w:t>
+        <w:t xml:space="preserve">0 – 0xFFFFFFFF: </w:t>
+      </w:r>
+      <w:proofErr w:type="spellStart"/>
+      <w:r>
+        <w:rPr>
+          <w:rFonts w:ascii="Times New Roman" w:hAnsi="Times New Roman" w:cs="Times New Roman"/>
+        </w:rPr>
+        <w:t>Pulser</w:t>
+      </w:r>
+      <w:proofErr w:type="spellEnd"/>
+      <w:r>
+        <w:rPr>
+          <w:rFonts w:ascii="Times New Roman" w:hAnsi="Times New Roman" w:cs="Times New Roman"/>
+        </w:rPr>
+        <w:t xml:space="preserve"> pulse width = WIDTH*10ns</w:t>
       </w:r>
     </w:p>
     <w:p>
@@ -24155,8 +28126,16 @@
         <w:rPr>
           <w:rFonts w:ascii="Times New Roman" w:hAnsi="Times New Roman" w:cs="Times New Roman"/>
         </w:rPr>
-        <w:t>0x00000000: Disables pulser</w:t>
-      </w:r>
+        <w:t xml:space="preserve">0x00000000: Disables </w:t>
+      </w:r>
+      <w:proofErr w:type="spellStart"/>
+      <w:r>
+        <w:rPr>
+          <w:rFonts w:ascii="Times New Roman" w:hAnsi="Times New Roman" w:cs="Times New Roman"/>
+        </w:rPr>
+        <w:t>pulser</w:t>
+      </w:r>
+      <w:proofErr w:type="spellEnd"/>
     </w:p>
     <w:p>
       <w:pPr>
@@ -24185,7 +28164,21 @@
         <w:rPr>
           <w:rFonts w:ascii="Times New Roman" w:hAnsi="Times New Roman" w:cs="Times New Roman"/>
         </w:rPr>
-        <w:t>0xFFFFFFFF: Always enabled pulser output</w:t>
+        <w:t xml:space="preserve">0xFFFFFFFF: Always enabled </w:t>
+      </w:r>
+      <w:proofErr w:type="spellStart"/>
+      <w:r>
+        <w:rPr>
+          <w:rFonts w:ascii="Times New Roman" w:hAnsi="Times New Roman" w:cs="Times New Roman"/>
+        </w:rPr>
+        <w:t>pulser</w:t>
+      </w:r>
+      <w:proofErr w:type="spellEnd"/>
+      <w:r>
+        <w:rPr>
+          <w:rFonts w:ascii="Times New Roman" w:hAnsi="Times New Roman" w:cs="Times New Roman"/>
+        </w:rPr>
+        <w:t xml:space="preserve"> output</w:t>
       </w:r>
     </w:p>
     <w:p>
@@ -24257,14 +28250,7 @@
           <w:rFonts w:ascii="Times New Roman" w:hAnsi="Times New Roman" w:cs="Times New Roman"/>
           <w:b/>
         </w:rPr>
-        <w:t>A_N</w:t>
-      </w:r>
-      <w:r>
-        <w:rPr>
-          <w:rFonts w:ascii="Times New Roman" w:hAnsi="Times New Roman" w:cs="Times New Roman"/>
-          <w:b/>
-        </w:rPr>
-        <w:t>IMTTL</w:t>
+        <w:t>A_NIMTTL</w:t>
       </w:r>
     </w:p>
     <w:p>
@@ -24372,8 +28358,6 @@
         </w:rPr>
         <w:t>00000003</w:t>
       </w:r>
-      <w:bookmarkStart w:id="0" w:name="_GoBack"/>
-      <w:bookmarkEnd w:id="0"/>
     </w:p>
     <w:p>
       <w:pPr>
@@ -25502,12 +29486,21 @@
           <w:b/>
         </w:rPr>
       </w:pPr>
+      <w:proofErr w:type="spellStart"/>
       <w:r>
         <w:rPr>
           <w:rFonts w:ascii="Times New Roman" w:hAnsi="Times New Roman" w:cs="Times New Roman"/>
           <w:b/>
         </w:rPr>
-        <w:t xml:space="preserve">SELx </w:t>
+        <w:t>SELx</w:t>
+      </w:r>
+      <w:proofErr w:type="spellEnd"/>
+      <w:r>
+        <w:rPr>
+          <w:rFonts w:ascii="Times New Roman" w:hAnsi="Times New Roman" w:cs="Times New Roman"/>
+          <w:b/>
+        </w:rPr>
+        <w:t xml:space="preserve"> </w:t>
       </w:r>
       <w:r>
         <w:rPr>
@@ -25543,19 +29536,7 @@
         <w:rPr>
           <w:rFonts w:ascii="Times New Roman" w:hAnsi="Times New Roman" w:cs="Times New Roman"/>
         </w:rPr>
-        <w:t xml:space="preserve">‘0’ – sets NIM/TTL daughter </w:t>
-      </w:r>
-      <w:r>
-        <w:rPr>
-          <w:rFonts w:ascii="Times New Roman" w:hAnsi="Times New Roman" w:cs="Times New Roman"/>
-        </w:rPr>
-        <w:t>‘x’</w:t>
-      </w:r>
-      <w:r>
-        <w:rPr>
-          <w:rFonts w:ascii="Times New Roman" w:hAnsi="Times New Roman" w:cs="Times New Roman"/>
-        </w:rPr>
-        <w:t xml:space="preserve"> card output mode to NIM</w:t>
+        <w:t>‘0’ – sets NIM/TTL daughter ‘x’ card output mode to NIM</w:t>
       </w:r>
     </w:p>
     <w:p>
@@ -25570,31 +29551,7 @@
         <w:rPr>
           <w:rFonts w:ascii="Times New Roman" w:hAnsi="Times New Roman" w:cs="Times New Roman"/>
         </w:rPr>
-        <w:t xml:space="preserve">‘1’ – sets NIM/TTL </w:t>
-      </w:r>
-      <w:r>
-        <w:rPr>
-          <w:rFonts w:ascii="Times New Roman" w:hAnsi="Times New Roman" w:cs="Times New Roman"/>
-        </w:rPr>
-        <w:t xml:space="preserve">daughter </w:t>
-      </w:r>
-      <w:r>
-        <w:rPr>
-          <w:rFonts w:ascii="Times New Roman" w:hAnsi="Times New Roman" w:cs="Times New Roman"/>
-        </w:rPr>
-        <w:t xml:space="preserve">‘x’ </w:t>
-      </w:r>
-      <w:r>
-        <w:rPr>
-          <w:rFonts w:ascii="Times New Roman" w:hAnsi="Times New Roman" w:cs="Times New Roman"/>
-        </w:rPr>
-        <w:t xml:space="preserve">card output mode to </w:t>
-      </w:r>
-      <w:r>
-        <w:rPr>
-          <w:rFonts w:ascii="Times New Roman" w:hAnsi="Times New Roman" w:cs="Times New Roman"/>
-        </w:rPr>
-        <w:t>TTL</w:t>
+        <w:t>‘1’ – sets NIM/TTL daughter ‘x’ card output mode to TTL</w:t>
       </w:r>
     </w:p>
     <w:p>
@@ -27046,9 +31003,9 @@
     </w:lvl>
   </w:abstractNum>
   <w:abstractNum w:abstractNumId="14">
-    <w:nsid w:val="3E7A193C"/>
+    <w:nsid w:val="365E6548"/>
     <w:multiLevelType w:val="hybridMultilevel"/>
-    <w:tmpl w:val="E3F84152"/>
+    <w:tmpl w:val="794236DE"/>
     <w:lvl w:ilvl="0" w:tplc="9EDABD92">
       <w:start w:val="1"/>
       <w:numFmt w:val="decimal"/>
@@ -27135,6 +31092,95 @@
     </w:lvl>
   </w:abstractNum>
   <w:abstractNum w:abstractNumId="15">
+    <w:nsid w:val="3E7A193C"/>
+    <w:multiLevelType w:val="hybridMultilevel"/>
+    <w:tmpl w:val="E3F84152"/>
+    <w:lvl w:ilvl="0" w:tplc="9EDABD92">
+      <w:start w:val="1"/>
+      <w:numFmt w:val="decimal"/>
+      <w:lvlText w:val="%1)"/>
+      <w:lvlJc w:val="left"/>
+      <w:pPr>
+        <w:ind w:left="1440" w:hanging="360"/>
+      </w:pPr>
+      <w:rPr>
+        <w:rFonts w:hint="default"/>
+      </w:rPr>
+    </w:lvl>
+    <w:lvl w:ilvl="1" w:tplc="04090019" w:tentative="1">
+      <w:start w:val="1"/>
+      <w:numFmt w:val="lowerLetter"/>
+      <w:lvlText w:val="%2."/>
+      <w:lvlJc w:val="left"/>
+      <w:pPr>
+        <w:ind w:left="2160" w:hanging="360"/>
+      </w:pPr>
+    </w:lvl>
+    <w:lvl w:ilvl="2" w:tplc="0409001B" w:tentative="1">
+      <w:start w:val="1"/>
+      <w:numFmt w:val="lowerRoman"/>
+      <w:lvlText w:val="%3."/>
+      <w:lvlJc w:val="right"/>
+      <w:pPr>
+        <w:ind w:left="2880" w:hanging="180"/>
+      </w:pPr>
+    </w:lvl>
+    <w:lvl w:ilvl="3" w:tplc="0409000F" w:tentative="1">
+      <w:start w:val="1"/>
+      <w:numFmt w:val="decimal"/>
+      <w:lvlText w:val="%4."/>
+      <w:lvlJc w:val="left"/>
+      <w:pPr>
+        <w:ind w:left="3600" w:hanging="360"/>
+      </w:pPr>
+    </w:lvl>
+    <w:lvl w:ilvl="4" w:tplc="04090019" w:tentative="1">
+      <w:start w:val="1"/>
+      <w:numFmt w:val="lowerLetter"/>
+      <w:lvlText w:val="%5."/>
+      <w:lvlJc w:val="left"/>
+      <w:pPr>
+        <w:ind w:left="4320" w:hanging="360"/>
+      </w:pPr>
+    </w:lvl>
+    <w:lvl w:ilvl="5" w:tplc="0409001B" w:tentative="1">
+      <w:start w:val="1"/>
+      <w:numFmt w:val="lowerRoman"/>
+      <w:lvlText w:val="%6."/>
+      <w:lvlJc w:val="right"/>
+      <w:pPr>
+        <w:ind w:left="5040" w:hanging="180"/>
+      </w:pPr>
+    </w:lvl>
+    <w:lvl w:ilvl="6" w:tplc="0409000F" w:tentative="1">
+      <w:start w:val="1"/>
+      <w:numFmt w:val="decimal"/>
+      <w:lvlText w:val="%7."/>
+      <w:lvlJc w:val="left"/>
+      <w:pPr>
+        <w:ind w:left="5760" w:hanging="360"/>
+      </w:pPr>
+    </w:lvl>
+    <w:lvl w:ilvl="7" w:tplc="04090019" w:tentative="1">
+      <w:start w:val="1"/>
+      <w:numFmt w:val="lowerLetter"/>
+      <w:lvlText w:val="%8."/>
+      <w:lvlJc w:val="left"/>
+      <w:pPr>
+        <w:ind w:left="6480" w:hanging="360"/>
+      </w:pPr>
+    </w:lvl>
+    <w:lvl w:ilvl="8" w:tplc="0409001B" w:tentative="1">
+      <w:start w:val="1"/>
+      <w:numFmt w:val="lowerRoman"/>
+      <w:lvlText w:val="%9."/>
+      <w:lvlJc w:val="right"/>
+      <w:pPr>
+        <w:ind w:left="7200" w:hanging="180"/>
+      </w:pPr>
+    </w:lvl>
+  </w:abstractNum>
+  <w:abstractNum w:abstractNumId="16">
     <w:nsid w:val="40053F42"/>
     <w:multiLevelType w:val="multilevel"/>
     <w:tmpl w:val="256CED5A"/>
@@ -27220,7 +31266,7 @@
       </w:pPr>
     </w:lvl>
   </w:abstractNum>
-  <w:abstractNum w:abstractNumId="16">
+  <w:abstractNum w:abstractNumId="17">
     <w:nsid w:val="42EE69EE"/>
     <w:multiLevelType w:val="multilevel"/>
     <w:tmpl w:val="5B6E216E"/>
@@ -27318,7 +31364,7 @@
       </w:pPr>
     </w:lvl>
   </w:abstractNum>
-  <w:abstractNum w:abstractNumId="17">
+  <w:abstractNum w:abstractNumId="18">
     <w:nsid w:val="45A926C8"/>
     <w:multiLevelType w:val="multilevel"/>
     <w:tmpl w:val="06A09DBE"/>
@@ -27431,7 +31477,7 @@
       </w:rPr>
     </w:lvl>
   </w:abstractNum>
-  <w:abstractNum w:abstractNumId="18">
+  <w:abstractNum w:abstractNumId="19">
     <w:nsid w:val="4C7D0A35"/>
     <w:multiLevelType w:val="hybridMultilevel"/>
     <w:tmpl w:val="794236DE"/>
@@ -27520,7 +31566,7 @@
       </w:pPr>
     </w:lvl>
   </w:abstractNum>
-  <w:abstractNum w:abstractNumId="19">
+  <w:abstractNum w:abstractNumId="20">
     <w:nsid w:val="4F095D26"/>
     <w:multiLevelType w:val="hybridMultilevel"/>
     <w:tmpl w:val="1A14CAC2"/>
@@ -27609,7 +31655,7 @@
       </w:pPr>
     </w:lvl>
   </w:abstractNum>
-  <w:abstractNum w:abstractNumId="20">
+  <w:abstractNum w:abstractNumId="21">
     <w:nsid w:val="4F6C3674"/>
     <w:multiLevelType w:val="hybridMultilevel"/>
     <w:tmpl w:val="57A6EEA0"/>
@@ -27722,7 +31768,7 @@
       </w:rPr>
     </w:lvl>
   </w:abstractNum>
-  <w:abstractNum w:abstractNumId="21">
+  <w:abstractNum w:abstractNumId="22">
     <w:nsid w:val="51DB08EF"/>
     <w:multiLevelType w:val="hybridMultilevel"/>
     <w:tmpl w:val="03A676EA"/>
@@ -27811,7 +31857,96 @@
       </w:pPr>
     </w:lvl>
   </w:abstractNum>
-  <w:abstractNum w:abstractNumId="22">
+  <w:abstractNum w:abstractNumId="23">
+    <w:nsid w:val="545D436C"/>
+    <w:multiLevelType w:val="hybridMultilevel"/>
+    <w:tmpl w:val="03A676EA"/>
+    <w:lvl w:ilvl="0" w:tplc="9EDABD92">
+      <w:start w:val="1"/>
+      <w:numFmt w:val="decimal"/>
+      <w:lvlText w:val="%1)"/>
+      <w:lvlJc w:val="left"/>
+      <w:pPr>
+        <w:ind w:left="1440" w:hanging="360"/>
+      </w:pPr>
+      <w:rPr>
+        <w:rFonts w:hint="default"/>
+      </w:rPr>
+    </w:lvl>
+    <w:lvl w:ilvl="1" w:tplc="04090019" w:tentative="1">
+      <w:start w:val="1"/>
+      <w:numFmt w:val="lowerLetter"/>
+      <w:lvlText w:val="%2."/>
+      <w:lvlJc w:val="left"/>
+      <w:pPr>
+        <w:ind w:left="2160" w:hanging="360"/>
+      </w:pPr>
+    </w:lvl>
+    <w:lvl w:ilvl="2" w:tplc="0409001B" w:tentative="1">
+      <w:start w:val="1"/>
+      <w:numFmt w:val="lowerRoman"/>
+      <w:lvlText w:val="%3."/>
+      <w:lvlJc w:val="right"/>
+      <w:pPr>
+        <w:ind w:left="2880" w:hanging="180"/>
+      </w:pPr>
+    </w:lvl>
+    <w:lvl w:ilvl="3" w:tplc="0409000F" w:tentative="1">
+      <w:start w:val="1"/>
+      <w:numFmt w:val="decimal"/>
+      <w:lvlText w:val="%4."/>
+      <w:lvlJc w:val="left"/>
+      <w:pPr>
+        <w:ind w:left="3600" w:hanging="360"/>
+      </w:pPr>
+    </w:lvl>
+    <w:lvl w:ilvl="4" w:tplc="04090019" w:tentative="1">
+      <w:start w:val="1"/>
+      <w:numFmt w:val="lowerLetter"/>
+      <w:lvlText w:val="%5."/>
+      <w:lvlJc w:val="left"/>
+      <w:pPr>
+        <w:ind w:left="4320" w:hanging="360"/>
+      </w:pPr>
+    </w:lvl>
+    <w:lvl w:ilvl="5" w:tplc="0409001B" w:tentative="1">
+      <w:start w:val="1"/>
+      <w:numFmt w:val="lowerRoman"/>
+      <w:lvlText w:val="%6."/>
+      <w:lvlJc w:val="right"/>
+      <w:pPr>
+        <w:ind w:left="5040" w:hanging="180"/>
+      </w:pPr>
+    </w:lvl>
+    <w:lvl w:ilvl="6" w:tplc="0409000F" w:tentative="1">
+      <w:start w:val="1"/>
+      <w:numFmt w:val="decimal"/>
+      <w:lvlText w:val="%7."/>
+      <w:lvlJc w:val="left"/>
+      <w:pPr>
+        <w:ind w:left="5760" w:hanging="360"/>
+      </w:pPr>
+    </w:lvl>
+    <w:lvl w:ilvl="7" w:tplc="04090019" w:tentative="1">
+      <w:start w:val="1"/>
+      <w:numFmt w:val="lowerLetter"/>
+      <w:lvlText w:val="%8."/>
+      <w:lvlJc w:val="left"/>
+      <w:pPr>
+        <w:ind w:left="6480" w:hanging="360"/>
+      </w:pPr>
+    </w:lvl>
+    <w:lvl w:ilvl="8" w:tplc="0409001B" w:tentative="1">
+      <w:start w:val="1"/>
+      <w:numFmt w:val="lowerRoman"/>
+      <w:lvlText w:val="%9."/>
+      <w:lvlJc w:val="right"/>
+      <w:pPr>
+        <w:ind w:left="7200" w:hanging="180"/>
+      </w:pPr>
+    </w:lvl>
+  </w:abstractNum>
+  <w:abstractNum w:abstractNumId="24">
     <w:nsid w:val="57801E8E"/>
     <w:multiLevelType w:val="multilevel"/>
     <w:tmpl w:val="CBA86E76"/>
@@ -27924,7 +32059,7 @@
       </w:rPr>
     </w:lvl>
   </w:abstractNum>
-  <w:abstractNum w:abstractNumId="23">
+  <w:abstractNum w:abstractNumId="25">
     <w:nsid w:val="5F0476F2"/>
     <w:multiLevelType w:val="multilevel"/>
     <w:tmpl w:val="EC145390"/>
@@ -28037,7 +32172,7 @@
       </w:rPr>
     </w:lvl>
   </w:abstractNum>
-  <w:abstractNum w:abstractNumId="24">
+  <w:abstractNum w:abstractNumId="26">
     <w:nsid w:val="60F267D4"/>
     <w:multiLevelType w:val="hybridMultilevel"/>
     <w:tmpl w:val="794236DE"/>
@@ -28126,7 +32261,7 @@
       </w:pPr>
     </w:lvl>
   </w:abstractNum>
-  <w:abstractNum w:abstractNumId="25">
+  <w:abstractNum w:abstractNumId="27">
     <w:nsid w:val="62E81DBA"/>
     <w:multiLevelType w:val="multilevel"/>
     <w:tmpl w:val="2DC2C01C"/>
@@ -28239,7 +32374,7 @@
       </w:rPr>
     </w:lvl>
   </w:abstractNum>
-  <w:abstractNum w:abstractNumId="26">
+  <w:abstractNum w:abstractNumId="28">
     <w:nsid w:val="64502337"/>
     <w:multiLevelType w:val="multilevel"/>
     <w:tmpl w:val="710A07E0"/>
@@ -28352,7 +32487,7 @@
       </w:rPr>
     </w:lvl>
   </w:abstractNum>
-  <w:abstractNum w:abstractNumId="27">
+  <w:abstractNum w:abstractNumId="29">
     <w:nsid w:val="6E06367E"/>
     <w:multiLevelType w:val="hybridMultilevel"/>
     <w:tmpl w:val="304AD412"/>
@@ -28442,34 +32577,34 @@
     </w:lvl>
   </w:abstractNum>
   <w:num w:numId="1">
-    <w:abstractNumId w:val="16"/>
+    <w:abstractNumId w:val="17"/>
   </w:num>
   <w:num w:numId="2">
-    <w:abstractNumId w:val="25"/>
+    <w:abstractNumId w:val="27"/>
   </w:num>
   <w:num w:numId="3">
-    <w:abstractNumId w:val="15"/>
+    <w:abstractNumId w:val="16"/>
   </w:num>
   <w:num w:numId="4">
     <w:abstractNumId w:val="12"/>
   </w:num>
   <w:num w:numId="5">
-    <w:abstractNumId w:val="22"/>
+    <w:abstractNumId w:val="24"/>
   </w:num>
   <w:num w:numId="6">
     <w:abstractNumId w:val="6"/>
   </w:num>
   <w:num w:numId="7">
-    <w:abstractNumId w:val="26"/>
+    <w:abstractNumId w:val="28"/>
   </w:num>
   <w:num w:numId="8">
-    <w:abstractNumId w:val="17"/>
+    <w:abstractNumId w:val="18"/>
   </w:num>
   <w:num w:numId="9">
     <w:abstractNumId w:val="5"/>
   </w:num>
   <w:num w:numId="10">
-    <w:abstractNumId w:val="23"/>
+    <w:abstractNumId w:val="25"/>
   </w:num>
   <w:num w:numId="11">
     <w:abstractNumId w:val="11"/>
@@ -28481,7 +32616,7 @@
     <w:abstractNumId w:val="3"/>
   </w:num>
   <w:num w:numId="14">
-    <w:abstractNumId w:val="20"/>
+    <w:abstractNumId w:val="21"/>
   </w:num>
   <w:num w:numId="15">
     <w:abstractNumId w:val="9"/>
@@ -28496,25 +32631,25 @@
     <w:abstractNumId w:val="7"/>
   </w:num>
   <w:num w:numId="19">
-    <w:abstractNumId w:val="19"/>
+    <w:abstractNumId w:val="20"/>
   </w:num>
   <w:num w:numId="20">
     <w:abstractNumId w:val="13"/>
   </w:num>
   <w:num w:numId="21">
-    <w:abstractNumId w:val="21"/>
+    <w:abstractNumId w:val="22"/>
   </w:num>
   <w:num w:numId="22">
-    <w:abstractNumId w:val="24"/>
+    <w:abstractNumId w:val="26"/>
   </w:num>
   <w:num w:numId="23">
     <w:abstractNumId w:val="1"/>
   </w:num>
   <w:num w:numId="24">
-    <w:abstractNumId w:val="27"/>
+    <w:abstractNumId w:val="29"/>
   </w:num>
   <w:num w:numId="25">
-    <w:abstractNumId w:val="14"/>
+    <w:abstractNumId w:val="15"/>
   </w:num>
   <w:num w:numId="26">
     <w:abstractNumId w:val="8"/>
@@ -28523,7 +32658,13 @@
     <w:abstractNumId w:val="4"/>
   </w:num>
   <w:num w:numId="28">
-    <w:abstractNumId w:val="18"/>
+    <w:abstractNumId w:val="19"/>
+  </w:num>
+  <w:num w:numId="29">
+    <w:abstractNumId w:val="23"/>
+  </w:num>
+  <w:num w:numId="30">
+    <w:abstractNumId w:val="14"/>
   </w:num>
 </w:numbering>
 </file>
@@ -28876,7 +33017,6 @@
       <w:szCs w:val="20"/>
     </w:rPr>
     <w:tblPr>
-      <w:tblInd w:w="0" w:type="dxa"/>
       <w:tblBorders>
         <w:top w:val="single" w:sz="4" w:space="0" w:color="auto"/>
         <w:left w:val="single" w:sz="4" w:space="0" w:color="auto"/>
@@ -28885,12 +33025,6 @@
         <w:insideH w:val="single" w:sz="4" w:space="0" w:color="auto"/>
         <w:insideV w:val="single" w:sz="4" w:space="0" w:color="auto"/>
       </w:tblBorders>
-      <w:tblCellMar>
-        <w:top w:w="0" w:type="dxa"/>
-        <w:left w:w="108" w:type="dxa"/>
-        <w:bottom w:w="0" w:type="dxa"/>
-        <w:right w:w="108" w:type="dxa"/>
-      </w:tblCellMar>
     </w:tblPr>
   </w:style>
 </w:styles>
